--- a/Docs/Observaciones-Lab 7.docx
+++ b/Docs/Observaciones-Lab 7.docx
@@ -4,7 +4,7 @@
   <w:body>
     <w:p>
       <w:pPr>
-        <w:pStyle w:val="Title"/>
+        <w:pStyle w:val="Ttulo"/>
         <w:jc w:val="center"/>
         <w:rPr>
           <w:b/>
@@ -44,17 +44,8 @@
           <w:noProof w:val="0"/>
           <w:lang w:val="es-CO"/>
         </w:rPr>
-        <w:t xml:space="preserve">1 Cod </w:t>
-      </w:r>
-      <w:proofErr w:type="spellStart"/>
-      <w:r>
-        <w:rPr>
-          <w:noProof w:val="0"/>
-          <w:lang w:val="es-CO"/>
-        </w:rPr>
-        <w:t>XXXX</w:t>
-      </w:r>
-      <w:proofErr w:type="spellEnd"/>
+        <w:t>1 Cod XXXX</w:t>
+      </w:r>
     </w:p>
     <w:p>
       <w:pPr>
@@ -77,17 +68,8 @@
           <w:noProof w:val="0"/>
           <w:lang w:val="es-CO"/>
         </w:rPr>
-        <w:t xml:space="preserve">2 Cod </w:t>
-      </w:r>
-      <w:proofErr w:type="spellStart"/>
-      <w:r>
-        <w:rPr>
-          <w:noProof w:val="0"/>
-          <w:lang w:val="es-CO"/>
-        </w:rPr>
-        <w:t>XXXX</w:t>
-      </w:r>
-      <w:proofErr w:type="spellEnd"/>
+        <w:t>2 Cod XXXX</w:t>
+      </w:r>
     </w:p>
     <w:p>
       <w:pPr>
@@ -111,7 +93,7 @@
     </w:p>
     <w:tbl>
       <w:tblPr>
-        <w:tblStyle w:val="GridTable2"/>
+        <w:tblStyle w:val="Tabladecuadrcula2"/>
         <w:tblW w:w="3694" w:type="pct"/>
         <w:jc w:val="center"/>
         <w:tblLook w:val="04A0" w:firstRow="1" w:lastRow="0" w:firstColumn="1" w:lastColumn="0" w:noHBand="0" w:noVBand="1"/>
@@ -241,9 +223,15 @@
               <w:rPr>
                 <w:rFonts w:ascii="Dax-Regular" w:hAnsi="Dax-Regular"/>
                 <w:noProof w:val="0"/>
-                <w:lang w:val="es-CO"/>
-              </w:rPr>
-            </w:pPr>
+              </w:rPr>
+            </w:pPr>
+            <w:r>
+              <w:rPr>
+                <w:rFonts w:ascii="Dax-Regular" w:hAnsi="Dax-Regular"/>
+                <w:noProof w:val="0"/>
+              </w:rPr>
+              <w:t>Intel(R) Core(TM) i7-10750H CPU @ 2.60GHz   2.59 GHz</w:t>
+            </w:r>
           </w:p>
         </w:tc>
         <w:tc>
@@ -257,9 +245,15 @@
               <w:rPr>
                 <w:rFonts w:ascii="Dax-Regular" w:hAnsi="Dax-Regular"/>
                 <w:noProof w:val="0"/>
-                <w:lang w:val="es-CO"/>
-              </w:rPr>
-            </w:pPr>
+              </w:rPr>
+            </w:pPr>
+            <w:r>
+              <w:rPr>
+                <w:rFonts w:ascii="Dax-Regular" w:hAnsi="Dax-Regular"/>
+                <w:noProof w:val="0"/>
+              </w:rPr>
+              <w:t>Intel(R) Core(TM) i5-10210U CPU @ 1.60GHz   2.11 GHz</w:t>
+            </w:r>
           </w:p>
         </w:tc>
       </w:tr>
@@ -305,6 +299,14 @@
                 <w:lang w:val="es-CO"/>
               </w:rPr>
             </w:pPr>
+            <w:r>
+              <w:rPr>
+                <w:rFonts w:ascii="Dax-Regular" w:hAnsi="Dax-Regular"/>
+                <w:noProof w:val="0"/>
+                <w:lang w:val="es-CO"/>
+              </w:rPr>
+              <w:t>16.0 GB</w:t>
+            </w:r>
           </w:p>
         </w:tc>
         <w:tc>
@@ -321,6 +323,14 @@
                 <w:lang w:val="es-CO"/>
               </w:rPr>
             </w:pPr>
+            <w:r>
+              <w:rPr>
+                <w:rFonts w:ascii="Dax-Regular" w:hAnsi="Dax-Regular"/>
+                <w:noProof w:val="0"/>
+                <w:lang w:val="es-CO"/>
+              </w:rPr>
+              <w:t>8,00 GB</w:t>
+            </w:r>
           </w:p>
         </w:tc>
       </w:tr>
@@ -367,6 +377,14 @@
                 <w:lang w:val="es-CO"/>
               </w:rPr>
             </w:pPr>
+            <w:r>
+              <w:rPr>
+                <w:rFonts w:ascii="Dax-Regular" w:hAnsi="Dax-Regular"/>
+                <w:noProof w:val="0"/>
+                <w:lang w:val="es-CO"/>
+              </w:rPr>
+              <w:t>Windows 10 Home</w:t>
+            </w:r>
           </w:p>
         </w:tc>
         <w:tc>
@@ -384,13 +402,21 @@
                 <w:lang w:val="es-CO"/>
               </w:rPr>
             </w:pPr>
+            <w:r>
+              <w:rPr>
+                <w:rFonts w:ascii="Dax-Regular" w:hAnsi="Dax-Regular"/>
+                <w:noProof w:val="0"/>
+                <w:lang w:val="es-CO"/>
+              </w:rPr>
+              <w:t>Windows 10 Home</w:t>
+            </w:r>
           </w:p>
         </w:tc>
       </w:tr>
     </w:tbl>
     <w:p>
       <w:pPr>
-        <w:pStyle w:val="Caption"/>
+        <w:pStyle w:val="Descripcin"/>
         <w:jc w:val="center"/>
         <w:rPr>
           <w:lang w:val="es-CO"/>
@@ -444,7 +470,7 @@
     </w:p>
     <w:p>
       <w:pPr>
-        <w:pStyle w:val="Heading1"/>
+        <w:pStyle w:val="Ttulo1"/>
         <w:rPr>
           <w:b/>
           <w:bCs/>
@@ -464,7 +490,7 @@
     </w:p>
     <w:p>
       <w:pPr>
-        <w:pStyle w:val="Heading2"/>
+        <w:pStyle w:val="Ttulo2"/>
         <w:rPr>
           <w:b/>
           <w:bCs/>
@@ -538,35 +564,7 @@
                 <w:color w:val="000000"/>
                 <w:u w:val="single"/>
               </w:rPr>
-              <w:t xml:space="preserve">Carga de </w:t>
-            </w:r>
-            <w:proofErr w:type="spellStart"/>
-            <w:r>
-              <w:rPr>
-                <w:rFonts w:ascii="Calibri" w:eastAsia="Times New Roman" w:hAnsi="Calibri" w:cs="Calibri"/>
-                <w:b/>
-                <w:bCs/>
-                <w:i/>
-                <w:iCs/>
-                <w:noProof w:val="0"/>
-                <w:color w:val="000000"/>
-                <w:u w:val="single"/>
-              </w:rPr>
-              <w:t>Catálogo</w:t>
-            </w:r>
-            <w:proofErr w:type="spellEnd"/>
-            <w:r>
-              <w:rPr>
-                <w:rFonts w:ascii="Calibri" w:eastAsia="Times New Roman" w:hAnsi="Calibri" w:cs="Calibri"/>
-                <w:b/>
-                <w:bCs/>
-                <w:i/>
-                <w:iCs/>
-                <w:noProof w:val="0"/>
-                <w:color w:val="000000"/>
-                <w:u w:val="single"/>
-              </w:rPr>
-              <w:t xml:space="preserve"> PROBING</w:t>
+              <w:t>Carga de Catálogo PROBING</w:t>
             </w:r>
           </w:p>
         </w:tc>
@@ -637,7 +635,6 @@
                 <w:color w:val="000000"/>
               </w:rPr>
             </w:pPr>
-            <w:proofErr w:type="spellStart"/>
             <w:r>
               <w:rPr>
                 <w:rFonts w:ascii="Calibri" w:eastAsia="Times New Roman" w:hAnsi="Calibri" w:cs="Calibri"/>
@@ -646,40 +643,7 @@
                 <w:noProof w:val="0"/>
                 <w:color w:val="000000"/>
               </w:rPr>
-              <w:t>Consumo</w:t>
-            </w:r>
-            <w:proofErr w:type="spellEnd"/>
-            <w:r>
-              <w:rPr>
-                <w:rFonts w:ascii="Calibri" w:eastAsia="Times New Roman" w:hAnsi="Calibri" w:cs="Calibri"/>
-                <w:b/>
-                <w:bCs/>
-                <w:noProof w:val="0"/>
-                <w:color w:val="000000"/>
-              </w:rPr>
-              <w:t xml:space="preserve"> de </w:t>
-            </w:r>
-            <w:proofErr w:type="spellStart"/>
-            <w:r>
-              <w:rPr>
-                <w:rFonts w:ascii="Calibri" w:eastAsia="Times New Roman" w:hAnsi="Calibri" w:cs="Calibri"/>
-                <w:b/>
-                <w:bCs/>
-                <w:noProof w:val="0"/>
-                <w:color w:val="000000"/>
-              </w:rPr>
-              <w:t>Datos</w:t>
-            </w:r>
-            <w:proofErr w:type="spellEnd"/>
-            <w:r>
-              <w:rPr>
-                <w:rFonts w:ascii="Calibri" w:eastAsia="Times New Roman" w:hAnsi="Calibri" w:cs="Calibri"/>
-                <w:b/>
-                <w:bCs/>
-                <w:noProof w:val="0"/>
-                <w:color w:val="000000"/>
-              </w:rPr>
-              <w:t xml:space="preserve"> [kB]</w:t>
+              <w:t>Consumo de Datos [kB]</w:t>
             </w:r>
           </w:p>
         </w:tc>
@@ -708,7 +672,6 @@
                 <w:color w:val="000000"/>
               </w:rPr>
             </w:pPr>
-            <w:proofErr w:type="spellStart"/>
             <w:r>
               <w:rPr>
                 <w:rFonts w:ascii="Calibri" w:eastAsia="Times New Roman" w:hAnsi="Calibri" w:cs="Calibri"/>
@@ -717,40 +680,7 @@
                 <w:noProof w:val="0"/>
                 <w:color w:val="000000"/>
               </w:rPr>
-              <w:t>Tiempo</w:t>
-            </w:r>
-            <w:proofErr w:type="spellEnd"/>
-            <w:r>
-              <w:rPr>
-                <w:rFonts w:ascii="Calibri" w:eastAsia="Times New Roman" w:hAnsi="Calibri" w:cs="Calibri"/>
-                <w:b/>
-                <w:bCs/>
-                <w:noProof w:val="0"/>
-                <w:color w:val="000000"/>
-              </w:rPr>
-              <w:t xml:space="preserve"> de </w:t>
-            </w:r>
-            <w:proofErr w:type="spellStart"/>
-            <w:r>
-              <w:rPr>
-                <w:rFonts w:ascii="Calibri" w:eastAsia="Times New Roman" w:hAnsi="Calibri" w:cs="Calibri"/>
-                <w:b/>
-                <w:bCs/>
-                <w:noProof w:val="0"/>
-                <w:color w:val="000000"/>
-              </w:rPr>
-              <w:t>Ejecución</w:t>
-            </w:r>
-            <w:proofErr w:type="spellEnd"/>
-            <w:r>
-              <w:rPr>
-                <w:rFonts w:ascii="Calibri" w:eastAsia="Times New Roman" w:hAnsi="Calibri" w:cs="Calibri"/>
-                <w:b/>
-                <w:bCs/>
-                <w:noProof w:val="0"/>
-                <w:color w:val="000000"/>
-              </w:rPr>
-              <w:t xml:space="preserve"> [ms]</w:t>
+              <w:t>Tiempo de Ejecución [ms]</w:t>
             </w:r>
           </w:p>
         </w:tc>
@@ -814,6 +744,14 @@
                 <w:color w:val="000000"/>
               </w:rPr>
             </w:pPr>
+            <w:r>
+              <w:rPr>
+                <w:rFonts w:ascii="Calibri" w:eastAsia="Times New Roman" w:hAnsi="Calibri" w:cs="Calibri"/>
+                <w:noProof w:val="0"/>
+                <w:color w:val="000000"/>
+              </w:rPr>
+              <w:t>1385523.946</w:t>
+            </w:r>
           </w:p>
         </w:tc>
         <w:tc>
@@ -838,6 +776,14 @@
                 <w:color w:val="000000"/>
               </w:rPr>
             </w:pPr>
+            <w:r>
+              <w:rPr>
+                <w:rFonts w:ascii="Calibri" w:eastAsia="Times New Roman" w:hAnsi="Calibri" w:cs="Calibri"/>
+                <w:noProof w:val="0"/>
+                <w:color w:val="000000"/>
+              </w:rPr>
+              <w:t>29912.420</w:t>
+            </w:r>
           </w:p>
         </w:tc>
       </w:tr>
@@ -900,6 +846,14 @@
                 <w:color w:val="000000"/>
               </w:rPr>
             </w:pPr>
+            <w:r>
+              <w:rPr>
+                <w:rFonts w:ascii="Calibri" w:eastAsia="Times New Roman" w:hAnsi="Calibri" w:cs="Calibri"/>
+                <w:noProof w:val="0"/>
+                <w:color w:val="000000"/>
+              </w:rPr>
+              <w:t>1385523.946</w:t>
+            </w:r>
           </w:p>
         </w:tc>
         <w:tc>
@@ -924,6 +878,14 @@
                 <w:color w:val="000000"/>
               </w:rPr>
             </w:pPr>
+            <w:r>
+              <w:rPr>
+                <w:rFonts w:ascii="Calibri" w:eastAsia="Times New Roman" w:hAnsi="Calibri" w:cs="Calibri"/>
+                <w:noProof w:val="0"/>
+                <w:color w:val="000000"/>
+              </w:rPr>
+              <w:t>27913.346</w:t>
+            </w:r>
           </w:p>
         </w:tc>
       </w:tr>
@@ -986,6 +948,14 @@
                 <w:color w:val="000000"/>
               </w:rPr>
             </w:pPr>
+            <w:r>
+              <w:rPr>
+                <w:rFonts w:ascii="Calibri" w:eastAsia="Times New Roman" w:hAnsi="Calibri" w:cs="Calibri"/>
+                <w:noProof w:val="0"/>
+                <w:color w:val="000000"/>
+              </w:rPr>
+              <w:t>1385523.946</w:t>
+            </w:r>
           </w:p>
         </w:tc>
         <w:tc>
@@ -1010,13 +980,21 @@
                 <w:color w:val="000000"/>
               </w:rPr>
             </w:pPr>
+            <w:r>
+              <w:rPr>
+                <w:rFonts w:ascii="Calibri" w:eastAsia="Times New Roman" w:hAnsi="Calibri" w:cs="Calibri"/>
+                <w:noProof w:val="0"/>
+                <w:color w:val="000000"/>
+              </w:rPr>
+              <w:t>27786.005</w:t>
+            </w:r>
           </w:p>
         </w:tc>
       </w:tr>
     </w:tbl>
     <w:p>
       <w:pPr>
-        <w:pStyle w:val="Caption"/>
+        <w:pStyle w:val="Descripcin"/>
         <w:jc w:val="center"/>
         <w:rPr>
           <w:lang w:val="es-419"/>
@@ -1147,35 +1125,7 @@
                 <w:color w:val="000000"/>
                 <w:u w:val="single"/>
               </w:rPr>
-              <w:t xml:space="preserve">Carga de </w:t>
-            </w:r>
-            <w:proofErr w:type="spellStart"/>
-            <w:r>
-              <w:rPr>
-                <w:rFonts w:ascii="Calibri" w:eastAsia="Times New Roman" w:hAnsi="Calibri" w:cs="Calibri"/>
-                <w:b/>
-                <w:bCs/>
-                <w:i/>
-                <w:iCs/>
-                <w:noProof w:val="0"/>
-                <w:color w:val="000000"/>
-                <w:u w:val="single"/>
-              </w:rPr>
-              <w:t>Catálogo</w:t>
-            </w:r>
-            <w:proofErr w:type="spellEnd"/>
-            <w:r>
-              <w:rPr>
-                <w:rFonts w:ascii="Calibri" w:eastAsia="Times New Roman" w:hAnsi="Calibri" w:cs="Calibri"/>
-                <w:b/>
-                <w:bCs/>
-                <w:i/>
-                <w:iCs/>
-                <w:noProof w:val="0"/>
-                <w:color w:val="000000"/>
-                <w:u w:val="single"/>
-              </w:rPr>
-              <w:t xml:space="preserve"> CHAINING</w:t>
+              <w:t>Carga de Catálogo CHAINING</w:t>
             </w:r>
           </w:p>
         </w:tc>
@@ -1246,7 +1196,6 @@
                 <w:color w:val="000000"/>
               </w:rPr>
             </w:pPr>
-            <w:proofErr w:type="spellStart"/>
             <w:r>
               <w:rPr>
                 <w:rFonts w:ascii="Calibri" w:eastAsia="Times New Roman" w:hAnsi="Calibri" w:cs="Calibri"/>
@@ -1255,40 +1204,7 @@
                 <w:noProof w:val="0"/>
                 <w:color w:val="000000"/>
               </w:rPr>
-              <w:t>Consumo</w:t>
-            </w:r>
-            <w:proofErr w:type="spellEnd"/>
-            <w:r>
-              <w:rPr>
-                <w:rFonts w:ascii="Calibri" w:eastAsia="Times New Roman" w:hAnsi="Calibri" w:cs="Calibri"/>
-                <w:b/>
-                <w:bCs/>
-                <w:noProof w:val="0"/>
-                <w:color w:val="000000"/>
-              </w:rPr>
-              <w:t xml:space="preserve"> de </w:t>
-            </w:r>
-            <w:proofErr w:type="spellStart"/>
-            <w:r>
-              <w:rPr>
-                <w:rFonts w:ascii="Calibri" w:eastAsia="Times New Roman" w:hAnsi="Calibri" w:cs="Calibri"/>
-                <w:b/>
-                <w:bCs/>
-                <w:noProof w:val="0"/>
-                <w:color w:val="000000"/>
-              </w:rPr>
-              <w:t>Datos</w:t>
-            </w:r>
-            <w:proofErr w:type="spellEnd"/>
-            <w:r>
-              <w:rPr>
-                <w:rFonts w:ascii="Calibri" w:eastAsia="Times New Roman" w:hAnsi="Calibri" w:cs="Calibri"/>
-                <w:b/>
-                <w:bCs/>
-                <w:noProof w:val="0"/>
-                <w:color w:val="000000"/>
-              </w:rPr>
-              <w:t xml:space="preserve"> [kB]</w:t>
+              <w:t>Consumo de Datos [kB]</w:t>
             </w:r>
           </w:p>
         </w:tc>
@@ -1317,7 +1233,6 @@
                 <w:color w:val="000000"/>
               </w:rPr>
             </w:pPr>
-            <w:proofErr w:type="spellStart"/>
             <w:r>
               <w:rPr>
                 <w:rFonts w:ascii="Calibri" w:eastAsia="Times New Roman" w:hAnsi="Calibri" w:cs="Calibri"/>
@@ -1326,40 +1241,7 @@
                 <w:noProof w:val="0"/>
                 <w:color w:val="000000"/>
               </w:rPr>
-              <w:t>Tiempo</w:t>
-            </w:r>
-            <w:proofErr w:type="spellEnd"/>
-            <w:r>
-              <w:rPr>
-                <w:rFonts w:ascii="Calibri" w:eastAsia="Times New Roman" w:hAnsi="Calibri" w:cs="Calibri"/>
-                <w:b/>
-                <w:bCs/>
-                <w:noProof w:val="0"/>
-                <w:color w:val="000000"/>
-              </w:rPr>
-              <w:t xml:space="preserve"> de </w:t>
-            </w:r>
-            <w:proofErr w:type="spellStart"/>
-            <w:r>
-              <w:rPr>
-                <w:rFonts w:ascii="Calibri" w:eastAsia="Times New Roman" w:hAnsi="Calibri" w:cs="Calibri"/>
-                <w:b/>
-                <w:bCs/>
-                <w:noProof w:val="0"/>
-                <w:color w:val="000000"/>
-              </w:rPr>
-              <w:t>Ejecución</w:t>
-            </w:r>
-            <w:proofErr w:type="spellEnd"/>
-            <w:r>
-              <w:rPr>
-                <w:rFonts w:ascii="Calibri" w:eastAsia="Times New Roman" w:hAnsi="Calibri" w:cs="Calibri"/>
-                <w:b/>
-                <w:bCs/>
-                <w:noProof w:val="0"/>
-                <w:color w:val="000000"/>
-              </w:rPr>
-              <w:t xml:space="preserve"> [ms]</w:t>
+              <w:t>Tiempo de Ejecución [ms]</w:t>
             </w:r>
           </w:p>
         </w:tc>
@@ -1423,6 +1305,14 @@
                 <w:color w:val="000000"/>
               </w:rPr>
             </w:pPr>
+            <w:r>
+              <w:rPr>
+                <w:rFonts w:ascii="Calibri" w:eastAsia="Times New Roman" w:hAnsi="Calibri" w:cs="Calibri"/>
+                <w:noProof w:val="0"/>
+                <w:color w:val="000000"/>
+              </w:rPr>
+              <w:t>1385534.022</w:t>
+            </w:r>
           </w:p>
         </w:tc>
         <w:tc>
@@ -1447,6 +1337,14 @@
                 <w:color w:val="000000"/>
               </w:rPr>
             </w:pPr>
+            <w:r>
+              <w:rPr>
+                <w:rFonts w:ascii="Calibri" w:eastAsia="Times New Roman" w:hAnsi="Calibri" w:cs="Calibri"/>
+                <w:noProof w:val="0"/>
+                <w:color w:val="000000"/>
+              </w:rPr>
+              <w:t>29789.573</w:t>
+            </w:r>
           </w:p>
         </w:tc>
       </w:tr>
@@ -1509,6 +1407,14 @@
                 <w:color w:val="000000"/>
               </w:rPr>
             </w:pPr>
+            <w:r>
+              <w:rPr>
+                <w:rFonts w:ascii="Calibri" w:eastAsia="Times New Roman" w:hAnsi="Calibri" w:cs="Calibri"/>
+                <w:noProof w:val="0"/>
+                <w:color w:val="000000"/>
+              </w:rPr>
+              <w:t>1385534.022</w:t>
+            </w:r>
           </w:p>
         </w:tc>
         <w:tc>
@@ -1533,6 +1439,14 @@
                 <w:color w:val="000000"/>
               </w:rPr>
             </w:pPr>
+            <w:r>
+              <w:rPr>
+                <w:rFonts w:ascii="Calibri" w:eastAsia="Times New Roman" w:hAnsi="Calibri" w:cs="Calibri"/>
+                <w:noProof w:val="0"/>
+                <w:color w:val="000000"/>
+              </w:rPr>
+              <w:t>28101.509</w:t>
+            </w:r>
           </w:p>
         </w:tc>
       </w:tr>
@@ -1595,6 +1509,14 @@
                 <w:color w:val="000000"/>
               </w:rPr>
             </w:pPr>
+            <w:r>
+              <w:rPr>
+                <w:rFonts w:ascii="Calibri" w:eastAsia="Times New Roman" w:hAnsi="Calibri" w:cs="Calibri"/>
+                <w:noProof w:val="0"/>
+                <w:color w:val="000000"/>
+              </w:rPr>
+              <w:t>1385534.022</w:t>
+            </w:r>
           </w:p>
         </w:tc>
         <w:tc>
@@ -1619,13 +1541,21 @@
                 <w:color w:val="000000"/>
               </w:rPr>
             </w:pPr>
+            <w:r>
+              <w:rPr>
+                <w:rFonts w:ascii="Calibri" w:eastAsia="Times New Roman" w:hAnsi="Calibri" w:cs="Calibri"/>
+                <w:noProof w:val="0"/>
+                <w:color w:val="000000"/>
+              </w:rPr>
+              <w:t>27962.289</w:t>
+            </w:r>
           </w:p>
         </w:tc>
       </w:tr>
     </w:tbl>
     <w:p>
       <w:pPr>
-        <w:pStyle w:val="Caption"/>
+        <w:pStyle w:val="Descripcin"/>
         <w:jc w:val="center"/>
         <w:rPr>
           <w:lang w:val="es-CO"/>
@@ -1702,7 +1632,7 @@
     </w:p>
     <w:p>
       <w:pPr>
-        <w:pStyle w:val="Heading2"/>
+        <w:pStyle w:val="Ttulo2"/>
         <w:rPr>
           <w:b/>
           <w:bCs/>
@@ -1775,7 +1705,7 @@
     </w:p>
     <w:p>
       <w:pPr>
-        <w:pStyle w:val="ListParagraph"/>
+        <w:pStyle w:val="Prrafodelista"/>
         <w:numPr>
           <w:ilvl w:val="0"/>
           <w:numId w:val="10"/>
@@ -1811,7 +1741,7 @@
     </w:p>
     <w:p>
       <w:pPr>
-        <w:pStyle w:val="Heading1"/>
+        <w:pStyle w:val="Ttulo1"/>
         <w:rPr>
           <w:b/>
           <w:bCs/>
@@ -1831,7 +1761,7 @@
     </w:p>
     <w:p>
       <w:pPr>
-        <w:pStyle w:val="Heading2"/>
+        <w:pStyle w:val="Ttulo2"/>
         <w:rPr>
           <w:b/>
           <w:bCs/>
@@ -1904,35 +1834,7 @@
                 <w:color w:val="000000"/>
                 <w:u w:val="single"/>
               </w:rPr>
-              <w:t xml:space="preserve">Carga de </w:t>
-            </w:r>
-            <w:proofErr w:type="spellStart"/>
-            <w:r>
-              <w:rPr>
-                <w:rFonts w:ascii="Calibri" w:eastAsia="Times New Roman" w:hAnsi="Calibri" w:cs="Calibri"/>
-                <w:b/>
-                <w:bCs/>
-                <w:i/>
-                <w:iCs/>
-                <w:noProof w:val="0"/>
-                <w:color w:val="000000"/>
-                <w:u w:val="single"/>
-              </w:rPr>
-              <w:t>Catálogo</w:t>
-            </w:r>
-            <w:proofErr w:type="spellEnd"/>
-            <w:r>
-              <w:rPr>
-                <w:rFonts w:ascii="Calibri" w:eastAsia="Times New Roman" w:hAnsi="Calibri" w:cs="Calibri"/>
-                <w:b/>
-                <w:bCs/>
-                <w:i/>
-                <w:iCs/>
-                <w:noProof w:val="0"/>
-                <w:color w:val="000000"/>
-                <w:u w:val="single"/>
-              </w:rPr>
-              <w:t xml:space="preserve"> PROBING</w:t>
+              <w:t>Carga de Catálogo PROBING</w:t>
             </w:r>
           </w:p>
         </w:tc>
@@ -2011,7 +1913,6 @@
                 <w:color w:val="000000"/>
               </w:rPr>
             </w:pPr>
-            <w:proofErr w:type="spellStart"/>
             <w:r>
               <w:rPr>
                 <w:rFonts w:ascii="Calibri" w:eastAsia="Times New Roman" w:hAnsi="Calibri" w:cs="Calibri"/>
@@ -2020,40 +1921,7 @@
                 <w:noProof w:val="0"/>
                 <w:color w:val="000000"/>
               </w:rPr>
-              <w:t>Consumo</w:t>
-            </w:r>
-            <w:proofErr w:type="spellEnd"/>
-            <w:r>
-              <w:rPr>
-                <w:rFonts w:ascii="Calibri" w:eastAsia="Times New Roman" w:hAnsi="Calibri" w:cs="Calibri"/>
-                <w:b/>
-                <w:bCs/>
-                <w:noProof w:val="0"/>
-                <w:color w:val="000000"/>
-              </w:rPr>
-              <w:t xml:space="preserve"> de </w:t>
-            </w:r>
-            <w:proofErr w:type="spellStart"/>
-            <w:r>
-              <w:rPr>
-                <w:rFonts w:ascii="Calibri" w:eastAsia="Times New Roman" w:hAnsi="Calibri" w:cs="Calibri"/>
-                <w:b/>
-                <w:bCs/>
-                <w:noProof w:val="0"/>
-                <w:color w:val="000000"/>
-              </w:rPr>
-              <w:t>Datos</w:t>
-            </w:r>
-            <w:proofErr w:type="spellEnd"/>
-            <w:r>
-              <w:rPr>
-                <w:rFonts w:ascii="Calibri" w:eastAsia="Times New Roman" w:hAnsi="Calibri" w:cs="Calibri"/>
-                <w:b/>
-                <w:bCs/>
-                <w:noProof w:val="0"/>
-                <w:color w:val="000000"/>
-              </w:rPr>
-              <w:t xml:space="preserve"> [kB]</w:t>
+              <w:t>Consumo de Datos [kB]</w:t>
             </w:r>
           </w:p>
         </w:tc>
@@ -2082,7 +1950,6 @@
                 <w:color w:val="000000"/>
               </w:rPr>
             </w:pPr>
-            <w:proofErr w:type="spellStart"/>
             <w:r>
               <w:rPr>
                 <w:rFonts w:ascii="Calibri" w:eastAsia="Times New Roman" w:hAnsi="Calibri" w:cs="Calibri"/>
@@ -2091,40 +1958,7 @@
                 <w:noProof w:val="0"/>
                 <w:color w:val="000000"/>
               </w:rPr>
-              <w:t>Tiempo</w:t>
-            </w:r>
-            <w:proofErr w:type="spellEnd"/>
-            <w:r>
-              <w:rPr>
-                <w:rFonts w:ascii="Calibri" w:eastAsia="Times New Roman" w:hAnsi="Calibri" w:cs="Calibri"/>
-                <w:b/>
-                <w:bCs/>
-                <w:noProof w:val="0"/>
-                <w:color w:val="000000"/>
-              </w:rPr>
-              <w:t xml:space="preserve"> de </w:t>
-            </w:r>
-            <w:proofErr w:type="spellStart"/>
-            <w:r>
-              <w:rPr>
-                <w:rFonts w:ascii="Calibri" w:eastAsia="Times New Roman" w:hAnsi="Calibri" w:cs="Calibri"/>
-                <w:b/>
-                <w:bCs/>
-                <w:noProof w:val="0"/>
-                <w:color w:val="000000"/>
-              </w:rPr>
-              <w:t>Ejecución</w:t>
-            </w:r>
-            <w:proofErr w:type="spellEnd"/>
-            <w:r>
-              <w:rPr>
-                <w:rFonts w:ascii="Calibri" w:eastAsia="Times New Roman" w:hAnsi="Calibri" w:cs="Calibri"/>
-                <w:b/>
-                <w:bCs/>
-                <w:noProof w:val="0"/>
-                <w:color w:val="000000"/>
-              </w:rPr>
-              <w:t xml:space="preserve"> [ms]</w:t>
+              <w:t>Tiempo de Ejecución [ms]</w:t>
             </w:r>
           </w:p>
         </w:tc>
@@ -2188,6 +2022,14 @@
                 <w:color w:val="000000"/>
               </w:rPr>
             </w:pPr>
+            <w:r>
+              <w:rPr>
+                <w:rFonts w:ascii="Calibri" w:eastAsia="Times New Roman" w:hAnsi="Calibri" w:cs="Calibri"/>
+                <w:noProof w:val="0"/>
+                <w:color w:val="000000"/>
+              </w:rPr>
+              <w:t>1403133.936</w:t>
+            </w:r>
           </w:p>
         </w:tc>
         <w:tc>
@@ -2212,6 +2054,14 @@
                 <w:color w:val="000000"/>
               </w:rPr>
             </w:pPr>
+            <w:r>
+              <w:rPr>
+                <w:rFonts w:ascii="Calibri" w:eastAsia="Times New Roman" w:hAnsi="Calibri" w:cs="Calibri"/>
+                <w:noProof w:val="0"/>
+                <w:color w:val="000000"/>
+              </w:rPr>
+              <w:t xml:space="preserve">35467.705  </w:t>
+            </w:r>
           </w:p>
         </w:tc>
       </w:tr>
@@ -2274,6 +2124,14 @@
                 <w:color w:val="000000"/>
               </w:rPr>
             </w:pPr>
+            <w:r>
+              <w:rPr>
+                <w:rFonts w:ascii="Calibri" w:eastAsia="Times New Roman" w:hAnsi="Calibri" w:cs="Calibri"/>
+                <w:noProof w:val="0"/>
+                <w:color w:val="000000"/>
+              </w:rPr>
+              <w:t>1403108.985</w:t>
+            </w:r>
           </w:p>
         </w:tc>
         <w:tc>
@@ -2298,6 +2156,14 @@
                 <w:color w:val="000000"/>
               </w:rPr>
             </w:pPr>
+            <w:r>
+              <w:rPr>
+                <w:rFonts w:ascii="Calibri" w:eastAsia="Times New Roman" w:hAnsi="Calibri" w:cs="Calibri"/>
+                <w:noProof w:val="0"/>
+                <w:color w:val="000000"/>
+              </w:rPr>
+              <w:t>35566.923</w:t>
+            </w:r>
           </w:p>
         </w:tc>
       </w:tr>
@@ -2360,6 +2226,14 @@
                 <w:color w:val="000000"/>
               </w:rPr>
             </w:pPr>
+            <w:r>
+              <w:rPr>
+                <w:rFonts w:ascii="Calibri" w:eastAsia="Times New Roman" w:hAnsi="Calibri" w:cs="Calibri"/>
+                <w:noProof w:val="0"/>
+                <w:color w:val="000000"/>
+              </w:rPr>
+              <w:t>1403133.936</w:t>
+            </w:r>
           </w:p>
         </w:tc>
         <w:tc>
@@ -2384,13 +2258,21 @@
                 <w:color w:val="000000"/>
               </w:rPr>
             </w:pPr>
+            <w:r>
+              <w:rPr>
+                <w:rFonts w:ascii="Calibri" w:eastAsia="Times New Roman" w:hAnsi="Calibri" w:cs="Calibri"/>
+                <w:noProof w:val="0"/>
+                <w:color w:val="000000"/>
+              </w:rPr>
+              <w:t>38868.340</w:t>
+            </w:r>
           </w:p>
         </w:tc>
       </w:tr>
     </w:tbl>
     <w:p>
       <w:pPr>
-        <w:pStyle w:val="Caption"/>
+        <w:pStyle w:val="Descripcin"/>
         <w:jc w:val="center"/>
         <w:rPr>
           <w:lang w:val="es-419"/>
@@ -2531,35 +2413,8 @@
                 <w:color w:val="000000"/>
                 <w:u w:val="single"/>
               </w:rPr>
-              <w:t xml:space="preserve">Carga de </w:t>
-            </w:r>
-            <w:proofErr w:type="spellStart"/>
-            <w:r>
-              <w:rPr>
-                <w:rFonts w:ascii="Calibri" w:eastAsia="Times New Roman" w:hAnsi="Calibri" w:cs="Calibri"/>
-                <w:b/>
-                <w:bCs/>
-                <w:i/>
-                <w:iCs/>
-                <w:noProof w:val="0"/>
-                <w:color w:val="000000"/>
-                <w:u w:val="single"/>
-              </w:rPr>
-              <w:t>Catálogo</w:t>
-            </w:r>
-            <w:proofErr w:type="spellEnd"/>
-            <w:r>
-              <w:rPr>
-                <w:rFonts w:ascii="Calibri" w:eastAsia="Times New Roman" w:hAnsi="Calibri" w:cs="Calibri"/>
-                <w:b/>
-                <w:bCs/>
-                <w:i/>
-                <w:iCs/>
-                <w:noProof w:val="0"/>
-                <w:color w:val="000000"/>
-                <w:u w:val="single"/>
-              </w:rPr>
-              <w:t xml:space="preserve"> CHAINING</w:t>
+              <w:lastRenderedPageBreak/>
+              <w:t>Carga de Catálogo CHAINING</w:t>
             </w:r>
           </w:p>
         </w:tc>
@@ -2601,7 +2456,6 @@
                 <w:noProof w:val="0"/>
                 <w:color w:val="000000"/>
               </w:rPr>
-              <w:lastRenderedPageBreak/>
               <w:t>Factor de Carga (CHAINING)</w:t>
             </w:r>
           </w:p>
@@ -2631,7 +2485,6 @@
                 <w:color w:val="000000"/>
               </w:rPr>
             </w:pPr>
-            <w:proofErr w:type="spellStart"/>
             <w:r>
               <w:rPr>
                 <w:rFonts w:ascii="Calibri" w:eastAsia="Times New Roman" w:hAnsi="Calibri" w:cs="Calibri"/>
@@ -2640,40 +2493,7 @@
                 <w:noProof w:val="0"/>
                 <w:color w:val="000000"/>
               </w:rPr>
-              <w:t>Consumo</w:t>
-            </w:r>
-            <w:proofErr w:type="spellEnd"/>
-            <w:r>
-              <w:rPr>
-                <w:rFonts w:ascii="Calibri" w:eastAsia="Times New Roman" w:hAnsi="Calibri" w:cs="Calibri"/>
-                <w:b/>
-                <w:bCs/>
-                <w:noProof w:val="0"/>
-                <w:color w:val="000000"/>
-              </w:rPr>
-              <w:t xml:space="preserve"> de </w:t>
-            </w:r>
-            <w:proofErr w:type="spellStart"/>
-            <w:r>
-              <w:rPr>
-                <w:rFonts w:ascii="Calibri" w:eastAsia="Times New Roman" w:hAnsi="Calibri" w:cs="Calibri"/>
-                <w:b/>
-                <w:bCs/>
-                <w:noProof w:val="0"/>
-                <w:color w:val="000000"/>
-              </w:rPr>
-              <w:t>Datos</w:t>
-            </w:r>
-            <w:proofErr w:type="spellEnd"/>
-            <w:r>
-              <w:rPr>
-                <w:rFonts w:ascii="Calibri" w:eastAsia="Times New Roman" w:hAnsi="Calibri" w:cs="Calibri"/>
-                <w:b/>
-                <w:bCs/>
-                <w:noProof w:val="0"/>
-                <w:color w:val="000000"/>
-              </w:rPr>
-              <w:t xml:space="preserve"> [kB]</w:t>
+              <w:t>Consumo de Datos [kB]</w:t>
             </w:r>
           </w:p>
         </w:tc>
@@ -2702,7 +2522,6 @@
                 <w:color w:val="000000"/>
               </w:rPr>
             </w:pPr>
-            <w:proofErr w:type="spellStart"/>
             <w:r>
               <w:rPr>
                 <w:rFonts w:ascii="Calibri" w:eastAsia="Times New Roman" w:hAnsi="Calibri" w:cs="Calibri"/>
@@ -2711,40 +2530,7 @@
                 <w:noProof w:val="0"/>
                 <w:color w:val="000000"/>
               </w:rPr>
-              <w:t>Tiempo</w:t>
-            </w:r>
-            <w:proofErr w:type="spellEnd"/>
-            <w:r>
-              <w:rPr>
-                <w:rFonts w:ascii="Calibri" w:eastAsia="Times New Roman" w:hAnsi="Calibri" w:cs="Calibri"/>
-                <w:b/>
-                <w:bCs/>
-                <w:noProof w:val="0"/>
-                <w:color w:val="000000"/>
-              </w:rPr>
-              <w:t xml:space="preserve"> de </w:t>
-            </w:r>
-            <w:proofErr w:type="spellStart"/>
-            <w:r>
-              <w:rPr>
-                <w:rFonts w:ascii="Calibri" w:eastAsia="Times New Roman" w:hAnsi="Calibri" w:cs="Calibri"/>
-                <w:b/>
-                <w:bCs/>
-                <w:noProof w:val="0"/>
-                <w:color w:val="000000"/>
-              </w:rPr>
-              <w:t>Ejecución</w:t>
-            </w:r>
-            <w:proofErr w:type="spellEnd"/>
-            <w:r>
-              <w:rPr>
-                <w:rFonts w:ascii="Calibri" w:eastAsia="Times New Roman" w:hAnsi="Calibri" w:cs="Calibri"/>
-                <w:b/>
-                <w:bCs/>
-                <w:noProof w:val="0"/>
-                <w:color w:val="000000"/>
-              </w:rPr>
-              <w:t xml:space="preserve"> [ms]</w:t>
+              <w:t>Tiempo de Ejecución [ms]</w:t>
             </w:r>
           </w:p>
         </w:tc>
@@ -2808,6 +2594,14 @@
                 <w:color w:val="000000"/>
               </w:rPr>
             </w:pPr>
+            <w:r>
+              <w:rPr>
+                <w:rFonts w:ascii="Calibri" w:eastAsia="Times New Roman" w:hAnsi="Calibri" w:cs="Calibri"/>
+                <w:noProof w:val="0"/>
+                <w:color w:val="000000"/>
+              </w:rPr>
+              <w:t>1403143.957</w:t>
+            </w:r>
           </w:p>
         </w:tc>
         <w:tc>
@@ -2832,6 +2626,14 @@
                 <w:color w:val="000000"/>
               </w:rPr>
             </w:pPr>
+            <w:r>
+              <w:rPr>
+                <w:rFonts w:ascii="Calibri" w:eastAsia="Times New Roman" w:hAnsi="Calibri" w:cs="Calibri"/>
+                <w:noProof w:val="0"/>
+                <w:color w:val="000000"/>
+              </w:rPr>
+              <w:t>30849.107</w:t>
+            </w:r>
           </w:p>
         </w:tc>
       </w:tr>
@@ -2894,6 +2696,14 @@
                 <w:color w:val="000000"/>
               </w:rPr>
             </w:pPr>
+            <w:r>
+              <w:rPr>
+                <w:rFonts w:ascii="Calibri" w:eastAsia="Times New Roman" w:hAnsi="Calibri" w:cs="Calibri"/>
+                <w:noProof w:val="0"/>
+                <w:color w:val="000000"/>
+              </w:rPr>
+              <w:t>1403143.980</w:t>
+            </w:r>
           </w:p>
         </w:tc>
         <w:tc>
@@ -2918,6 +2728,14 @@
                 <w:color w:val="000000"/>
               </w:rPr>
             </w:pPr>
+            <w:r>
+              <w:rPr>
+                <w:rFonts w:ascii="Calibri" w:eastAsia="Times New Roman" w:hAnsi="Calibri" w:cs="Calibri"/>
+                <w:noProof w:val="0"/>
+                <w:color w:val="000000"/>
+              </w:rPr>
+              <w:t>31313.246</w:t>
+            </w:r>
           </w:p>
         </w:tc>
       </w:tr>
@@ -2978,8 +2796,17 @@
                 <w:rFonts w:ascii="Calibri" w:eastAsia="Times New Roman" w:hAnsi="Calibri" w:cs="Calibri"/>
                 <w:noProof w:val="0"/>
                 <w:color w:val="000000"/>
-              </w:rPr>
-            </w:pPr>
+                <w:u w:val="single"/>
+              </w:rPr>
+            </w:pPr>
+            <w:r>
+              <w:rPr>
+                <w:rFonts w:ascii="Calibri" w:eastAsia="Times New Roman" w:hAnsi="Calibri" w:cs="Calibri"/>
+                <w:noProof w:val="0"/>
+                <w:color w:val="000000"/>
+              </w:rPr>
+              <w:t>1403144.035</w:t>
+            </w:r>
           </w:p>
         </w:tc>
         <w:tc>
@@ -3004,13 +2831,21 @@
                 <w:color w:val="000000"/>
               </w:rPr>
             </w:pPr>
+            <w:r>
+              <w:rPr>
+                <w:rFonts w:ascii="Calibri" w:eastAsia="Times New Roman" w:hAnsi="Calibri" w:cs="Calibri"/>
+                <w:noProof w:val="0"/>
+                <w:color w:val="000000"/>
+              </w:rPr>
+              <w:t>34373.912</w:t>
+            </w:r>
           </w:p>
         </w:tc>
       </w:tr>
     </w:tbl>
     <w:p>
       <w:pPr>
-        <w:pStyle w:val="Caption"/>
+        <w:pStyle w:val="Descripcin"/>
         <w:jc w:val="center"/>
         <w:rPr>
           <w:lang w:val="es-CO"/>
@@ -3098,7 +2933,7 @@
     </w:p>
     <w:p>
       <w:pPr>
-        <w:pStyle w:val="Heading2"/>
+        <w:pStyle w:val="Ttulo2"/>
         <w:rPr>
           <w:b/>
           <w:bCs/>
@@ -3183,7 +3018,7 @@
     </w:p>
     <w:p>
       <w:pPr>
-        <w:pStyle w:val="ListParagraph"/>
+        <w:pStyle w:val="Prrafodelista"/>
         <w:numPr>
           <w:ilvl w:val="0"/>
           <w:numId w:val="9"/>
@@ -3205,7 +3040,7 @@
     </w:p>
     <w:p>
       <w:pPr>
-        <w:pStyle w:val="Heading1"/>
+        <w:pStyle w:val="Ttulo1"/>
         <w:rPr>
           <w:b/>
           <w:bCs/>
@@ -3225,7 +3060,7 @@
     </w:p>
     <w:p>
       <w:pPr>
-        <w:pStyle w:val="ListParagraph"/>
+        <w:pStyle w:val="Prrafodelista"/>
         <w:numPr>
           <w:ilvl w:val="0"/>
           <w:numId w:val="8"/>
@@ -3236,7 +3071,6 @@
           <w:lang w:val="es-419"/>
         </w:rPr>
       </w:pPr>
-      <w:proofErr w:type="gramStart"/>
       <w:r>
         <w:rPr>
           <w:rFonts w:ascii="Dax-Regular" w:hAnsi="Dax-Regular"/>
@@ -3265,53 +3099,68 @@
           <w:bCs/>
           <w:lang w:val="es-419"/>
         </w:rPr>
-        <w:t>time.</w:t>
-      </w:r>
-      <w:proofErr w:type="gramEnd"/>
+        <w:t>time.perf_counter()</w:t>
+      </w:r>
+      <w:r>
+        <w:rPr>
+          <w:rFonts w:ascii="Dax-Regular" w:hAnsi="Dax-Regular"/>
+          <w:lang w:val="es-419"/>
+        </w:rPr>
+        <w:t xml:space="preserve"> en ves de la previamente conocida </w:t>
+      </w:r>
       <w:r>
         <w:rPr>
           <w:b/>
           <w:bCs/>
           <w:lang w:val="es-419"/>
         </w:rPr>
-        <w:t>perf_counter()</w:t>
+        <w:t>time.process_time()</w:t>
       </w:r>
       <w:r>
         <w:rPr>
           <w:rFonts w:ascii="Dax-Regular" w:hAnsi="Dax-Regular"/>
           <w:lang w:val="es-419"/>
         </w:rPr>
-        <w:t xml:space="preserve"> en ves de la previamente conocida </w:t>
-      </w:r>
-      <w:r>
-        <w:rPr>
-          <w:b/>
-          <w:bCs/>
-          <w:lang w:val="es-419"/>
-        </w:rPr>
-        <w:t>time.process_time()</w:t>
+        <w:t>?</w:t>
       </w:r>
       <w:r>
         <w:rPr>
           <w:rFonts w:ascii="Dax-Regular" w:hAnsi="Dax-Regular"/>
           <w:lang w:val="es-419"/>
         </w:rPr>
-        <w:t>?</w:t>
+        <w:t xml:space="preserve"> </w:t>
       </w:r>
     </w:p>
     <w:p>
       <w:pPr>
-        <w:pStyle w:val="ListParagraph"/>
+        <w:pStyle w:val="Prrafodelista"/>
         <w:spacing w:after="0"/>
         <w:jc w:val="both"/>
         <w:rPr>
           <w:lang w:val="es-419"/>
         </w:rPr>
       </w:pPr>
+      <w:r>
+        <w:rPr>
+          <w:rFonts w:ascii="Dax-Regular" w:hAnsi="Dax-Regular"/>
+          <w:lang w:val="es-419"/>
+        </w:rPr>
+        <w:t>Retorna un flotante, el cual da un tiempo en milisegundos, por lo que retorna un resultado más exacto.</w:t>
+      </w:r>
     </w:p>
     <w:p>
       <w:pPr>
-        <w:pStyle w:val="ListParagraph"/>
+        <w:pStyle w:val="Prrafodelista"/>
+        <w:spacing w:after="0"/>
+        <w:jc w:val="both"/>
+        <w:rPr>
+          <w:lang w:val="es-419"/>
+        </w:rPr>
+      </w:pPr>
+    </w:p>
+    <w:p>
+      <w:pPr>
+        <w:pStyle w:val="Prrafodelista"/>
         <w:numPr>
           <w:ilvl w:val="0"/>
           <w:numId w:val="8"/>
@@ -3377,17 +3226,49 @@
     </w:p>
     <w:p>
       <w:pPr>
-        <w:pStyle w:val="ListParagraph"/>
+        <w:pStyle w:val="Prrafodelista"/>
         <w:spacing w:after="0"/>
         <w:jc w:val="both"/>
         <w:rPr>
+          <w:rFonts w:ascii="Dax-Regular" w:hAnsi="Dax-Regular"/>
           <w:lang w:val="es-419"/>
         </w:rPr>
       </w:pPr>
+      <w:r>
+        <w:rPr>
+          <w:rFonts w:ascii="Dax-Regular" w:hAnsi="Dax-Regular"/>
+          <w:lang w:val="es-419"/>
+        </w:rPr>
+        <w:t xml:space="preserve">Porque se encargan de unas de las acciones más importantes en un algoritmo como empezar y parar el funcionamiento </w:t>
+      </w:r>
+      <w:r>
+        <w:rPr>
+          <w:rFonts w:ascii="Dax-Regular" w:hAnsi="Dax-Regular"/>
+          <w:lang w:val="es-419"/>
+        </w:rPr>
+        <w:t>de este</w:t>
+      </w:r>
+      <w:r>
+        <w:rPr>
+          <w:rFonts w:ascii="Dax-Regular" w:hAnsi="Dax-Regular"/>
+          <w:lang w:val="es-419"/>
+        </w:rPr>
+        <w:t>.</w:t>
+      </w:r>
     </w:p>
     <w:p>
       <w:pPr>
-        <w:pStyle w:val="ListParagraph"/>
+        <w:pStyle w:val="Prrafodelista"/>
+        <w:spacing w:after="0"/>
+        <w:jc w:val="both"/>
+        <w:rPr>
+          <w:lang w:val="es-419"/>
+        </w:rPr>
+      </w:pPr>
+    </w:p>
+    <w:p>
+      <w:pPr>
+        <w:pStyle w:val="Prrafodelista"/>
         <w:numPr>
           <w:ilvl w:val="0"/>
           <w:numId w:val="8"/>
@@ -3424,17 +3305,33 @@
     </w:p>
     <w:p>
       <w:pPr>
-        <w:pStyle w:val="ListParagraph"/>
+        <w:pStyle w:val="Prrafodelista"/>
         <w:spacing w:after="0"/>
         <w:jc w:val="both"/>
         <w:rPr>
           <w:lang w:val="es-419"/>
         </w:rPr>
       </w:pPr>
+      <w:r>
+        <w:rPr>
+          <w:lang w:val="es-419"/>
+        </w:rPr>
+        <w:t>Los cambios en el tiempo de ejecución son mínimos.</w:t>
+      </w:r>
     </w:p>
     <w:p>
       <w:pPr>
-        <w:pStyle w:val="ListParagraph"/>
+        <w:pStyle w:val="Prrafodelista"/>
+        <w:spacing w:after="0"/>
+        <w:jc w:val="both"/>
+        <w:rPr>
+          <w:lang w:val="es-419"/>
+        </w:rPr>
+      </w:pPr>
+    </w:p>
+    <w:p>
+      <w:pPr>
+        <w:pStyle w:val="Prrafodelista"/>
         <w:numPr>
           <w:ilvl w:val="0"/>
           <w:numId w:val="8"/>
@@ -3472,15 +3369,32 @@
     <w:p>
       <w:pPr>
         <w:spacing w:after="0"/>
+        <w:ind w:left="720"/>
         <w:jc w:val="both"/>
         <w:rPr>
           <w:lang w:val="es-419"/>
         </w:rPr>
       </w:pPr>
+      <w:r>
+        <w:rPr>
+          <w:lang w:val="es-419"/>
+        </w:rPr>
+        <w:t>Los cambios en el consumo de memoria son mínimos.</w:t>
+      </w:r>
     </w:p>
     <w:p>
       <w:pPr>
-        <w:pStyle w:val="ListParagraph"/>
+        <w:spacing w:after="0"/>
+        <w:ind w:left="720"/>
+        <w:jc w:val="both"/>
+        <w:rPr>
+          <w:lang w:val="es-419"/>
+        </w:rPr>
+      </w:pPr>
+    </w:p>
+    <w:p>
+      <w:pPr>
+        <w:pStyle w:val="Prrafodelista"/>
         <w:numPr>
           <w:ilvl w:val="0"/>
           <w:numId w:val="8"/>
@@ -3518,15 +3432,32 @@
     <w:p>
       <w:pPr>
         <w:spacing w:after="0"/>
+        <w:ind w:left="720"/>
         <w:jc w:val="both"/>
         <w:rPr>
           <w:lang w:val="es-419"/>
         </w:rPr>
       </w:pPr>
+      <w:r>
+        <w:rPr>
+          <w:lang w:val="es-419"/>
+        </w:rPr>
+        <w:t>Los cambios en el tiempo de ejecución fueron un poco menores al usar el esquema de colisiones de chaining.</w:t>
+      </w:r>
     </w:p>
     <w:p>
       <w:pPr>
-        <w:pStyle w:val="ListParagraph"/>
+        <w:spacing w:after="0"/>
+        <w:ind w:left="720"/>
+        <w:jc w:val="both"/>
+        <w:rPr>
+          <w:lang w:val="es-419"/>
+        </w:rPr>
+      </w:pPr>
+    </w:p>
+    <w:p>
+      <w:pPr>
+        <w:pStyle w:val="Prrafodelista"/>
         <w:numPr>
           <w:ilvl w:val="0"/>
           <w:numId w:val="8"/>
@@ -3563,15 +3494,21 @@
     </w:p>
     <w:p>
       <w:pPr>
-        <w:pStyle w:val="ListParagraph"/>
+        <w:pStyle w:val="Prrafodelista"/>
         <w:rPr>
           <w:lang w:val="es-419"/>
         </w:rPr>
       </w:pPr>
+      <w:r>
+        <w:rPr>
+          <w:lang w:val="es-419"/>
+        </w:rPr>
+        <w:t>Los cambios en el consumo de memoria fueron casi que idénticos en ambos sistemas de colisiones, cambios muy mínimos.</w:t>
+      </w:r>
     </w:p>
     <w:p>
       <w:pPr>
-        <w:pStyle w:val="ListParagraph"/>
+        <w:pStyle w:val="Prrafodelista"/>
         <w:spacing w:after="0"/>
         <w:jc w:val="both"/>
         <w:rPr>
@@ -4995,11 +4932,11 @@
       <w:noProof/>
     </w:rPr>
   </w:style>
-  <w:style w:type="paragraph" w:styleId="Heading1">
+  <w:style w:type="paragraph" w:styleId="Ttulo1">
     <w:name w:val="heading 1"/>
     <w:basedOn w:val="Normal"/>
     <w:next w:val="Normal"/>
-    <w:link w:val="Heading1Char"/>
+    <w:link w:val="Ttulo1Car"/>
     <w:uiPriority w:val="9"/>
     <w:qFormat/>
     <w:rsid w:val="003C0715"/>
@@ -5016,11 +4953,11 @@
       <w:szCs w:val="32"/>
     </w:rPr>
   </w:style>
-  <w:style w:type="paragraph" w:styleId="Heading2">
+  <w:style w:type="paragraph" w:styleId="Ttulo2">
     <w:name w:val="heading 2"/>
     <w:basedOn w:val="Normal"/>
     <w:next w:val="Normal"/>
-    <w:link w:val="Heading2Char"/>
+    <w:link w:val="Ttulo2Car"/>
     <w:uiPriority w:val="9"/>
     <w:unhideWhenUsed/>
     <w:qFormat/>
@@ -5038,13 +4975,13 @@
       <w:szCs w:val="26"/>
     </w:rPr>
   </w:style>
-  <w:style w:type="character" w:default="1" w:styleId="DefaultParagraphFont">
+  <w:style w:type="character" w:default="1" w:styleId="Fuentedeprrafopredeter">
     <w:name w:val="Default Paragraph Font"/>
     <w:uiPriority w:val="1"/>
     <w:semiHidden/>
     <w:unhideWhenUsed/>
   </w:style>
-  <w:style w:type="table" w:default="1" w:styleId="TableNormal">
+  <w:style w:type="table" w:default="1" w:styleId="Tablanormal">
     <w:name w:val="Normal Table"/>
     <w:uiPriority w:val="99"/>
     <w:semiHidden/>
@@ -5059,17 +4996,17 @@
       </w:tblCellMar>
     </w:tblPr>
   </w:style>
-  <w:style w:type="numbering" w:default="1" w:styleId="NoList">
+  <w:style w:type="numbering" w:default="1" w:styleId="Sinlista">
     <w:name w:val="No List"/>
     <w:uiPriority w:val="99"/>
     <w:semiHidden/>
     <w:unhideWhenUsed/>
   </w:style>
-  <w:style w:type="paragraph" w:styleId="Title">
+  <w:style w:type="paragraph" w:styleId="Ttulo">
     <w:name w:val="Title"/>
     <w:basedOn w:val="Normal"/>
     <w:next w:val="Normal"/>
-    <w:link w:val="TitleChar"/>
+    <w:link w:val="TtuloCar"/>
     <w:uiPriority w:val="10"/>
     <w:qFormat/>
     <w:rsid w:val="00BA3B38"/>
@@ -5085,10 +5022,10 @@
       <w:szCs w:val="56"/>
     </w:rPr>
   </w:style>
-  <w:style w:type="character" w:customStyle="1" w:styleId="TitleChar">
-    <w:name w:val="Title Char"/>
-    <w:basedOn w:val="DefaultParagraphFont"/>
-    <w:link w:val="Title"/>
+  <w:style w:type="character" w:customStyle="1" w:styleId="TtuloCar">
+    <w:name w:val="Título Car"/>
+    <w:basedOn w:val="Fuentedeprrafopredeter"/>
+    <w:link w:val="Ttulo"/>
     <w:uiPriority w:val="10"/>
     <w:rsid w:val="00BA3B38"/>
     <w:rPr>
@@ -5100,7 +5037,7 @@
       <w:szCs w:val="56"/>
     </w:rPr>
   </w:style>
-  <w:style w:type="paragraph" w:styleId="ListParagraph">
+  <w:style w:type="paragraph" w:styleId="Prrafodelista">
     <w:name w:val="List Paragraph"/>
     <w:basedOn w:val="Normal"/>
     <w:uiPriority w:val="34"/>
@@ -5114,9 +5051,9 @@
       <w:noProof w:val="0"/>
     </w:rPr>
   </w:style>
-  <w:style w:type="character" w:styleId="CommentReference">
+  <w:style w:type="character" w:styleId="Refdecomentario">
     <w:name w:val="annotation reference"/>
-    <w:basedOn w:val="DefaultParagraphFont"/>
+    <w:basedOn w:val="Fuentedeprrafopredeter"/>
     <w:uiPriority w:val="99"/>
     <w:semiHidden/>
     <w:unhideWhenUsed/>
@@ -5126,10 +5063,10 @@
       <w:szCs w:val="16"/>
     </w:rPr>
   </w:style>
-  <w:style w:type="paragraph" w:styleId="CommentText">
+  <w:style w:type="paragraph" w:styleId="Textocomentario">
     <w:name w:val="annotation text"/>
     <w:basedOn w:val="Normal"/>
-    <w:link w:val="CommentTextChar"/>
+    <w:link w:val="TextocomentarioCar"/>
     <w:uiPriority w:val="99"/>
     <w:semiHidden/>
     <w:unhideWhenUsed/>
@@ -5143,10 +5080,10 @@
       <w:szCs w:val="20"/>
     </w:rPr>
   </w:style>
-  <w:style w:type="character" w:customStyle="1" w:styleId="CommentTextChar">
-    <w:name w:val="Comment Text Char"/>
-    <w:basedOn w:val="DefaultParagraphFont"/>
-    <w:link w:val="CommentText"/>
+  <w:style w:type="character" w:customStyle="1" w:styleId="TextocomentarioCar">
+    <w:name w:val="Texto comentario Car"/>
+    <w:basedOn w:val="Fuentedeprrafopredeter"/>
+    <w:link w:val="Textocomentario"/>
     <w:uiPriority w:val="99"/>
     <w:semiHidden/>
     <w:rsid w:val="00A442AC"/>
@@ -5155,7 +5092,7 @@
       <w:szCs w:val="20"/>
     </w:rPr>
   </w:style>
-  <w:style w:type="paragraph" w:styleId="Caption">
+  <w:style w:type="paragraph" w:styleId="Descripcin">
     <w:name w:val="caption"/>
     <w:basedOn w:val="Normal"/>
     <w:next w:val="Normal"/>
@@ -5175,9 +5112,9 @@
       <w:szCs w:val="18"/>
     </w:rPr>
   </w:style>
-  <w:style w:type="table" w:styleId="GridTable2">
+  <w:style w:type="table" w:styleId="Tabladecuadrcula2">
     <w:name w:val="Grid Table 2"/>
-    <w:basedOn w:val="TableNormal"/>
+    <w:basedOn w:val="Tablanormal"/>
     <w:uiPriority w:val="47"/>
     <w:rsid w:val="00076EA8"/>
     <w:pPr>
@@ -5250,10 +5187,10 @@
       </w:tcPr>
     </w:tblStylePr>
   </w:style>
-  <w:style w:type="character" w:customStyle="1" w:styleId="Heading1Char">
-    <w:name w:val="Heading 1 Char"/>
-    <w:basedOn w:val="DefaultParagraphFont"/>
-    <w:link w:val="Heading1"/>
+  <w:style w:type="character" w:customStyle="1" w:styleId="Ttulo1Car">
+    <w:name w:val="Título 1 Car"/>
+    <w:basedOn w:val="Fuentedeprrafopredeter"/>
+    <w:link w:val="Ttulo1"/>
     <w:uiPriority w:val="9"/>
     <w:rsid w:val="003C0715"/>
     <w:rPr>
@@ -5264,10 +5201,10 @@
       <w:szCs w:val="32"/>
     </w:rPr>
   </w:style>
-  <w:style w:type="character" w:customStyle="1" w:styleId="Heading2Char">
-    <w:name w:val="Heading 2 Char"/>
-    <w:basedOn w:val="DefaultParagraphFont"/>
-    <w:link w:val="Heading2"/>
+  <w:style w:type="character" w:customStyle="1" w:styleId="Ttulo2Car">
+    <w:name w:val="Título 2 Car"/>
+    <w:basedOn w:val="Fuentedeprrafopredeter"/>
+    <w:link w:val="Ttulo2"/>
     <w:uiPriority w:val="9"/>
     <w:rsid w:val="003C0715"/>
     <w:rPr>

--- a/Docs/Observaciones-Lab 7.docx
+++ b/Docs/Observaciones-Lab 7.docx
@@ -4,7 +4,7 @@
   <w:body>
     <w:p>
       <w:pPr>
-        <w:pStyle w:val="Ttulo"/>
+        <w:pStyle w:val="Title"/>
         <w:jc w:val="center"/>
         <w:rPr>
           <w:b/>
@@ -37,14 +37,7 @@
           <w:noProof w:val="0"/>
           <w:lang w:val="es-CO"/>
         </w:rPr>
-        <w:t xml:space="preserve">Estudiante </w:t>
-      </w:r>
-      <w:r>
-        <w:rPr>
-          <w:noProof w:val="0"/>
-          <w:lang w:val="es-CO"/>
-        </w:rPr>
-        <w:t>1 Cod XXXX</w:t>
+        <w:t>Nicolas Maldonado 201921739</w:t>
       </w:r>
     </w:p>
     <w:p>
@@ -61,14 +54,7 @@
           <w:noProof w:val="0"/>
           <w:lang w:val="es-CO"/>
         </w:rPr>
-        <w:t xml:space="preserve">Estudiante </w:t>
-      </w:r>
-      <w:r>
-        <w:rPr>
-          <w:noProof w:val="0"/>
-          <w:lang w:val="es-CO"/>
-        </w:rPr>
-        <w:t>2 Cod XXXX</w:t>
+        <w:t>David Rincón 201921719</w:t>
       </w:r>
     </w:p>
     <w:p>
@@ -93,7 +79,7 @@
     </w:p>
     <w:tbl>
       <w:tblPr>
-        <w:tblStyle w:val="Tabladecuadrcula2"/>
+        <w:tblStyle w:val="GridTable2"/>
         <w:tblW w:w="3694" w:type="pct"/>
         <w:jc w:val="center"/>
         <w:tblLook w:val="04A0" w:firstRow="1" w:lastRow="0" w:firstColumn="1" w:lastColumn="0" w:noHBand="0" w:noVBand="1"/>
@@ -416,7 +402,7 @@
     </w:tbl>
     <w:p>
       <w:pPr>
-        <w:pStyle w:val="Descripcin"/>
+        <w:pStyle w:val="Caption"/>
         <w:jc w:val="center"/>
         <w:rPr>
           <w:lang w:val="es-CO"/>
@@ -470,7 +456,7 @@
     </w:p>
     <w:p>
       <w:pPr>
-        <w:pStyle w:val="Ttulo1"/>
+        <w:pStyle w:val="Heading1"/>
         <w:rPr>
           <w:b/>
           <w:bCs/>
@@ -490,7 +476,7 @@
     </w:p>
     <w:p>
       <w:pPr>
-        <w:pStyle w:val="Ttulo2"/>
+        <w:pStyle w:val="Heading2"/>
         <w:rPr>
           <w:b/>
           <w:bCs/>
@@ -564,7 +550,35 @@
                 <w:color w:val="000000"/>
                 <w:u w:val="single"/>
               </w:rPr>
-              <w:t>Carga de Catálogo PROBING</w:t>
+              <w:t xml:space="preserve">Carga de </w:t>
+            </w:r>
+            <w:proofErr w:type="spellStart"/>
+            <w:r>
+              <w:rPr>
+                <w:rFonts w:ascii="Calibri" w:eastAsia="Times New Roman" w:hAnsi="Calibri" w:cs="Calibri"/>
+                <w:b/>
+                <w:bCs/>
+                <w:i/>
+                <w:iCs/>
+                <w:noProof w:val="0"/>
+                <w:color w:val="000000"/>
+                <w:u w:val="single"/>
+              </w:rPr>
+              <w:t>Catálogo</w:t>
+            </w:r>
+            <w:proofErr w:type="spellEnd"/>
+            <w:r>
+              <w:rPr>
+                <w:rFonts w:ascii="Calibri" w:eastAsia="Times New Roman" w:hAnsi="Calibri" w:cs="Calibri"/>
+                <w:b/>
+                <w:bCs/>
+                <w:i/>
+                <w:iCs/>
+                <w:noProof w:val="0"/>
+                <w:color w:val="000000"/>
+                <w:u w:val="single"/>
+              </w:rPr>
+              <w:t xml:space="preserve"> PROBING</w:t>
             </w:r>
           </w:p>
         </w:tc>
@@ -635,6 +649,7 @@
                 <w:color w:val="000000"/>
               </w:rPr>
             </w:pPr>
+            <w:proofErr w:type="spellStart"/>
             <w:r>
               <w:rPr>
                 <w:rFonts w:ascii="Calibri" w:eastAsia="Times New Roman" w:hAnsi="Calibri" w:cs="Calibri"/>
@@ -643,7 +658,40 @@
                 <w:noProof w:val="0"/>
                 <w:color w:val="000000"/>
               </w:rPr>
-              <w:t>Consumo de Datos [kB]</w:t>
+              <w:t>Consumo</w:t>
+            </w:r>
+            <w:proofErr w:type="spellEnd"/>
+            <w:r>
+              <w:rPr>
+                <w:rFonts w:ascii="Calibri" w:eastAsia="Times New Roman" w:hAnsi="Calibri" w:cs="Calibri"/>
+                <w:b/>
+                <w:bCs/>
+                <w:noProof w:val="0"/>
+                <w:color w:val="000000"/>
+              </w:rPr>
+              <w:t xml:space="preserve"> de </w:t>
+            </w:r>
+            <w:proofErr w:type="spellStart"/>
+            <w:r>
+              <w:rPr>
+                <w:rFonts w:ascii="Calibri" w:eastAsia="Times New Roman" w:hAnsi="Calibri" w:cs="Calibri"/>
+                <w:b/>
+                <w:bCs/>
+                <w:noProof w:val="0"/>
+                <w:color w:val="000000"/>
+              </w:rPr>
+              <w:t>Datos</w:t>
+            </w:r>
+            <w:proofErr w:type="spellEnd"/>
+            <w:r>
+              <w:rPr>
+                <w:rFonts w:ascii="Calibri" w:eastAsia="Times New Roman" w:hAnsi="Calibri" w:cs="Calibri"/>
+                <w:b/>
+                <w:bCs/>
+                <w:noProof w:val="0"/>
+                <w:color w:val="000000"/>
+              </w:rPr>
+              <w:t xml:space="preserve"> [kB]</w:t>
             </w:r>
           </w:p>
         </w:tc>
@@ -672,6 +720,7 @@
                 <w:color w:val="000000"/>
               </w:rPr>
             </w:pPr>
+            <w:proofErr w:type="spellStart"/>
             <w:r>
               <w:rPr>
                 <w:rFonts w:ascii="Calibri" w:eastAsia="Times New Roman" w:hAnsi="Calibri" w:cs="Calibri"/>
@@ -680,7 +729,62 @@
                 <w:noProof w:val="0"/>
                 <w:color w:val="000000"/>
               </w:rPr>
-              <w:t>Tiempo de Ejecución [ms]</w:t>
+              <w:t>Tiempo</w:t>
+            </w:r>
+            <w:proofErr w:type="spellEnd"/>
+            <w:r>
+              <w:rPr>
+                <w:rFonts w:ascii="Calibri" w:eastAsia="Times New Roman" w:hAnsi="Calibri" w:cs="Calibri"/>
+                <w:b/>
+                <w:bCs/>
+                <w:noProof w:val="0"/>
+                <w:color w:val="000000"/>
+              </w:rPr>
+              <w:t xml:space="preserve"> de </w:t>
+            </w:r>
+            <w:proofErr w:type="spellStart"/>
+            <w:r>
+              <w:rPr>
+                <w:rFonts w:ascii="Calibri" w:eastAsia="Times New Roman" w:hAnsi="Calibri" w:cs="Calibri"/>
+                <w:b/>
+                <w:bCs/>
+                <w:noProof w:val="0"/>
+                <w:color w:val="000000"/>
+              </w:rPr>
+              <w:t>Ejecución</w:t>
+            </w:r>
+            <w:proofErr w:type="spellEnd"/>
+            <w:r>
+              <w:rPr>
+                <w:rFonts w:ascii="Calibri" w:eastAsia="Times New Roman" w:hAnsi="Calibri" w:cs="Calibri"/>
+                <w:b/>
+                <w:bCs/>
+                <w:noProof w:val="0"/>
+                <w:color w:val="000000"/>
+              </w:rPr>
+              <w:t xml:space="preserve"> [</w:t>
+            </w:r>
+            <w:proofErr w:type="spellStart"/>
+            <w:r>
+              <w:rPr>
+                <w:rFonts w:ascii="Calibri" w:eastAsia="Times New Roman" w:hAnsi="Calibri" w:cs="Calibri"/>
+                <w:b/>
+                <w:bCs/>
+                <w:noProof w:val="0"/>
+                <w:color w:val="000000"/>
+              </w:rPr>
+              <w:t>ms</w:t>
+            </w:r>
+            <w:proofErr w:type="spellEnd"/>
+            <w:r>
+              <w:rPr>
+                <w:rFonts w:ascii="Calibri" w:eastAsia="Times New Roman" w:hAnsi="Calibri" w:cs="Calibri"/>
+                <w:b/>
+                <w:bCs/>
+                <w:noProof w:val="0"/>
+                <w:color w:val="000000"/>
+              </w:rPr>
+              <w:t>]</w:t>
             </w:r>
           </w:p>
         </w:tc>
@@ -994,7 +1098,7 @@
     </w:tbl>
     <w:p>
       <w:pPr>
-        <w:pStyle w:val="Descripcin"/>
+        <w:pStyle w:val="Caption"/>
         <w:jc w:val="center"/>
         <w:rPr>
           <w:lang w:val="es-419"/>
@@ -1125,7 +1229,35 @@
                 <w:color w:val="000000"/>
                 <w:u w:val="single"/>
               </w:rPr>
-              <w:t>Carga de Catálogo CHAINING</w:t>
+              <w:t xml:space="preserve">Carga de </w:t>
+            </w:r>
+            <w:proofErr w:type="spellStart"/>
+            <w:r>
+              <w:rPr>
+                <w:rFonts w:ascii="Calibri" w:eastAsia="Times New Roman" w:hAnsi="Calibri" w:cs="Calibri"/>
+                <w:b/>
+                <w:bCs/>
+                <w:i/>
+                <w:iCs/>
+                <w:noProof w:val="0"/>
+                <w:color w:val="000000"/>
+                <w:u w:val="single"/>
+              </w:rPr>
+              <w:t>Catálogo</w:t>
+            </w:r>
+            <w:proofErr w:type="spellEnd"/>
+            <w:r>
+              <w:rPr>
+                <w:rFonts w:ascii="Calibri" w:eastAsia="Times New Roman" w:hAnsi="Calibri" w:cs="Calibri"/>
+                <w:b/>
+                <w:bCs/>
+                <w:i/>
+                <w:iCs/>
+                <w:noProof w:val="0"/>
+                <w:color w:val="000000"/>
+                <w:u w:val="single"/>
+              </w:rPr>
+              <w:t xml:space="preserve"> CHAINING</w:t>
             </w:r>
           </w:p>
         </w:tc>
@@ -1196,6 +1328,7 @@
                 <w:color w:val="000000"/>
               </w:rPr>
             </w:pPr>
+            <w:proofErr w:type="spellStart"/>
             <w:r>
               <w:rPr>
                 <w:rFonts w:ascii="Calibri" w:eastAsia="Times New Roman" w:hAnsi="Calibri" w:cs="Calibri"/>
@@ -1204,7 +1337,40 @@
                 <w:noProof w:val="0"/>
                 <w:color w:val="000000"/>
               </w:rPr>
-              <w:t>Consumo de Datos [kB]</w:t>
+              <w:t>Consumo</w:t>
+            </w:r>
+            <w:proofErr w:type="spellEnd"/>
+            <w:r>
+              <w:rPr>
+                <w:rFonts w:ascii="Calibri" w:eastAsia="Times New Roman" w:hAnsi="Calibri" w:cs="Calibri"/>
+                <w:b/>
+                <w:bCs/>
+                <w:noProof w:val="0"/>
+                <w:color w:val="000000"/>
+              </w:rPr>
+              <w:t xml:space="preserve"> de </w:t>
+            </w:r>
+            <w:proofErr w:type="spellStart"/>
+            <w:r>
+              <w:rPr>
+                <w:rFonts w:ascii="Calibri" w:eastAsia="Times New Roman" w:hAnsi="Calibri" w:cs="Calibri"/>
+                <w:b/>
+                <w:bCs/>
+                <w:noProof w:val="0"/>
+                <w:color w:val="000000"/>
+              </w:rPr>
+              <w:t>Datos</w:t>
+            </w:r>
+            <w:proofErr w:type="spellEnd"/>
+            <w:r>
+              <w:rPr>
+                <w:rFonts w:ascii="Calibri" w:eastAsia="Times New Roman" w:hAnsi="Calibri" w:cs="Calibri"/>
+                <w:b/>
+                <w:bCs/>
+                <w:noProof w:val="0"/>
+                <w:color w:val="000000"/>
+              </w:rPr>
+              <w:t xml:space="preserve"> [kB]</w:t>
             </w:r>
           </w:p>
         </w:tc>
@@ -1233,6 +1399,7 @@
                 <w:color w:val="000000"/>
               </w:rPr>
             </w:pPr>
+            <w:proofErr w:type="spellStart"/>
             <w:r>
               <w:rPr>
                 <w:rFonts w:ascii="Calibri" w:eastAsia="Times New Roman" w:hAnsi="Calibri" w:cs="Calibri"/>
@@ -1241,7 +1408,62 @@
                 <w:noProof w:val="0"/>
                 <w:color w:val="000000"/>
               </w:rPr>
-              <w:t>Tiempo de Ejecución [ms]</w:t>
+              <w:t>Tiempo</w:t>
+            </w:r>
+            <w:proofErr w:type="spellEnd"/>
+            <w:r>
+              <w:rPr>
+                <w:rFonts w:ascii="Calibri" w:eastAsia="Times New Roman" w:hAnsi="Calibri" w:cs="Calibri"/>
+                <w:b/>
+                <w:bCs/>
+                <w:noProof w:val="0"/>
+                <w:color w:val="000000"/>
+              </w:rPr>
+              <w:t xml:space="preserve"> de </w:t>
+            </w:r>
+            <w:proofErr w:type="spellStart"/>
+            <w:r>
+              <w:rPr>
+                <w:rFonts w:ascii="Calibri" w:eastAsia="Times New Roman" w:hAnsi="Calibri" w:cs="Calibri"/>
+                <w:b/>
+                <w:bCs/>
+                <w:noProof w:val="0"/>
+                <w:color w:val="000000"/>
+              </w:rPr>
+              <w:t>Ejecución</w:t>
+            </w:r>
+            <w:proofErr w:type="spellEnd"/>
+            <w:r>
+              <w:rPr>
+                <w:rFonts w:ascii="Calibri" w:eastAsia="Times New Roman" w:hAnsi="Calibri" w:cs="Calibri"/>
+                <w:b/>
+                <w:bCs/>
+                <w:noProof w:val="0"/>
+                <w:color w:val="000000"/>
+              </w:rPr>
+              <w:t xml:space="preserve"> [</w:t>
+            </w:r>
+            <w:proofErr w:type="spellStart"/>
+            <w:r>
+              <w:rPr>
+                <w:rFonts w:ascii="Calibri" w:eastAsia="Times New Roman" w:hAnsi="Calibri" w:cs="Calibri"/>
+                <w:b/>
+                <w:bCs/>
+                <w:noProof w:val="0"/>
+                <w:color w:val="000000"/>
+              </w:rPr>
+              <w:t>ms</w:t>
+            </w:r>
+            <w:proofErr w:type="spellEnd"/>
+            <w:r>
+              <w:rPr>
+                <w:rFonts w:ascii="Calibri" w:eastAsia="Times New Roman" w:hAnsi="Calibri" w:cs="Calibri"/>
+                <w:b/>
+                <w:bCs/>
+                <w:noProof w:val="0"/>
+                <w:color w:val="000000"/>
+              </w:rPr>
+              <w:t>]</w:t>
             </w:r>
           </w:p>
         </w:tc>
@@ -1555,7 +1777,7 @@
     </w:tbl>
     <w:p>
       <w:pPr>
-        <w:pStyle w:val="Descripcin"/>
+        <w:pStyle w:val="Caption"/>
         <w:jc w:val="center"/>
         <w:rPr>
           <w:lang w:val="es-CO"/>
@@ -1632,7 +1854,7 @@
     </w:p>
     <w:p>
       <w:pPr>
-        <w:pStyle w:val="Ttulo2"/>
+        <w:pStyle w:val="Heading2"/>
         <w:rPr>
           <w:b/>
           <w:bCs/>
@@ -1705,7 +1927,7 @@
     </w:p>
     <w:p>
       <w:pPr>
-        <w:pStyle w:val="Prrafodelista"/>
+        <w:pStyle w:val="ListParagraph"/>
         <w:numPr>
           <w:ilvl w:val="0"/>
           <w:numId w:val="10"/>
@@ -1741,7 +1963,44 @@
     </w:p>
     <w:p>
       <w:pPr>
-        <w:pStyle w:val="Ttulo1"/>
+        <w:pStyle w:val="ListParagraph"/>
+        <w:numPr>
+          <w:ilvl w:val="0"/>
+          <w:numId w:val="10"/>
+        </w:numPr>
+        <w:spacing w:after="0"/>
+        <w:jc w:val="both"/>
+        <w:rPr>
+          <w:rFonts w:ascii="Dax-Regular" w:hAnsi="Dax-Regular"/>
+          <w:lang w:val="es-CO"/>
+        </w:rPr>
+      </w:pPr>
+      <w:r>
+        <w:lastRenderedPageBreak/>
+        <w:drawing>
+          <wp:inline distT="0" distB="0" distL="0" distR="0" wp14:anchorId="0E77F4B1" wp14:editId="349805C0">
+            <wp:extent cx="5848350" cy="4495800"/>
+            <wp:effectExtent l="0" t="0" r="0" b="0"/>
+            <wp:docPr id="1" name="Chart 1">
+              <a:extLst xmlns:a="http://schemas.openxmlformats.org/drawingml/2006/main">
+                <a:ext uri="{FF2B5EF4-FFF2-40B4-BE49-F238E27FC236}">
+                  <a16:creationId xmlns:a16="http://schemas.microsoft.com/office/drawing/2014/main" id="{86C5B894-34E6-4B76-A226-0812E8C2CAE1}"/>
+                </a:ext>
+              </a:extLst>
+            </wp:docPr>
+            <wp:cNvGraphicFramePr/>
+            <a:graphic xmlns:a="http://schemas.openxmlformats.org/drawingml/2006/main">
+              <a:graphicData uri="http://schemas.openxmlformats.org/drawingml/2006/chart">
+                <c:chart xmlns:c="http://schemas.openxmlformats.org/drawingml/2006/chart" xmlns:r="http://schemas.openxmlformats.org/officeDocument/2006/relationships" r:id="rId8"/>
+              </a:graphicData>
+            </a:graphic>
+          </wp:inline>
+        </w:drawing>
+      </w:r>
+    </w:p>
+    <w:p>
+      <w:pPr>
+        <w:pStyle w:val="Heading1"/>
         <w:rPr>
           <w:b/>
           <w:bCs/>
@@ -1761,7 +2020,7 @@
     </w:p>
     <w:p>
       <w:pPr>
-        <w:pStyle w:val="Ttulo2"/>
+        <w:pStyle w:val="Heading2"/>
         <w:rPr>
           <w:b/>
           <w:bCs/>
@@ -1834,7 +2093,35 @@
                 <w:color w:val="000000"/>
                 <w:u w:val="single"/>
               </w:rPr>
-              <w:t>Carga de Catálogo PROBING</w:t>
+              <w:t xml:space="preserve">Carga de </w:t>
+            </w:r>
+            <w:proofErr w:type="spellStart"/>
+            <w:r>
+              <w:rPr>
+                <w:rFonts w:ascii="Calibri" w:eastAsia="Times New Roman" w:hAnsi="Calibri" w:cs="Calibri"/>
+                <w:b/>
+                <w:bCs/>
+                <w:i/>
+                <w:iCs/>
+                <w:noProof w:val="0"/>
+                <w:color w:val="000000"/>
+                <w:u w:val="single"/>
+              </w:rPr>
+              <w:t>Catálogo</w:t>
+            </w:r>
+            <w:proofErr w:type="spellEnd"/>
+            <w:r>
+              <w:rPr>
+                <w:rFonts w:ascii="Calibri" w:eastAsia="Times New Roman" w:hAnsi="Calibri" w:cs="Calibri"/>
+                <w:b/>
+                <w:bCs/>
+                <w:i/>
+                <w:iCs/>
+                <w:noProof w:val="0"/>
+                <w:color w:val="000000"/>
+                <w:u w:val="single"/>
+              </w:rPr>
+              <w:t xml:space="preserve"> PROBING</w:t>
             </w:r>
           </w:p>
         </w:tc>
@@ -1913,6 +2200,7 @@
                 <w:color w:val="000000"/>
               </w:rPr>
             </w:pPr>
+            <w:proofErr w:type="spellStart"/>
             <w:r>
               <w:rPr>
                 <w:rFonts w:ascii="Calibri" w:eastAsia="Times New Roman" w:hAnsi="Calibri" w:cs="Calibri"/>
@@ -1921,7 +2209,40 @@
                 <w:noProof w:val="0"/>
                 <w:color w:val="000000"/>
               </w:rPr>
-              <w:t>Consumo de Datos [kB]</w:t>
+              <w:t>Consumo</w:t>
+            </w:r>
+            <w:proofErr w:type="spellEnd"/>
+            <w:r>
+              <w:rPr>
+                <w:rFonts w:ascii="Calibri" w:eastAsia="Times New Roman" w:hAnsi="Calibri" w:cs="Calibri"/>
+                <w:b/>
+                <w:bCs/>
+                <w:noProof w:val="0"/>
+                <w:color w:val="000000"/>
+              </w:rPr>
+              <w:t xml:space="preserve"> de </w:t>
+            </w:r>
+            <w:proofErr w:type="spellStart"/>
+            <w:r>
+              <w:rPr>
+                <w:rFonts w:ascii="Calibri" w:eastAsia="Times New Roman" w:hAnsi="Calibri" w:cs="Calibri"/>
+                <w:b/>
+                <w:bCs/>
+                <w:noProof w:val="0"/>
+                <w:color w:val="000000"/>
+              </w:rPr>
+              <w:t>Datos</w:t>
+            </w:r>
+            <w:proofErr w:type="spellEnd"/>
+            <w:r>
+              <w:rPr>
+                <w:rFonts w:ascii="Calibri" w:eastAsia="Times New Roman" w:hAnsi="Calibri" w:cs="Calibri"/>
+                <w:b/>
+                <w:bCs/>
+                <w:noProof w:val="0"/>
+                <w:color w:val="000000"/>
+              </w:rPr>
+              <w:t xml:space="preserve"> [kB]</w:t>
             </w:r>
           </w:p>
         </w:tc>
@@ -1950,6 +2271,7 @@
                 <w:color w:val="000000"/>
               </w:rPr>
             </w:pPr>
+            <w:proofErr w:type="spellStart"/>
             <w:r>
               <w:rPr>
                 <w:rFonts w:ascii="Calibri" w:eastAsia="Times New Roman" w:hAnsi="Calibri" w:cs="Calibri"/>
@@ -1958,7 +2280,62 @@
                 <w:noProof w:val="0"/>
                 <w:color w:val="000000"/>
               </w:rPr>
-              <w:t>Tiempo de Ejecución [ms]</w:t>
+              <w:t>Tiempo</w:t>
+            </w:r>
+            <w:proofErr w:type="spellEnd"/>
+            <w:r>
+              <w:rPr>
+                <w:rFonts w:ascii="Calibri" w:eastAsia="Times New Roman" w:hAnsi="Calibri" w:cs="Calibri"/>
+                <w:b/>
+                <w:bCs/>
+                <w:noProof w:val="0"/>
+                <w:color w:val="000000"/>
+              </w:rPr>
+              <w:t xml:space="preserve"> de </w:t>
+            </w:r>
+            <w:proofErr w:type="spellStart"/>
+            <w:r>
+              <w:rPr>
+                <w:rFonts w:ascii="Calibri" w:eastAsia="Times New Roman" w:hAnsi="Calibri" w:cs="Calibri"/>
+                <w:b/>
+                <w:bCs/>
+                <w:noProof w:val="0"/>
+                <w:color w:val="000000"/>
+              </w:rPr>
+              <w:t>Ejecución</w:t>
+            </w:r>
+            <w:proofErr w:type="spellEnd"/>
+            <w:r>
+              <w:rPr>
+                <w:rFonts w:ascii="Calibri" w:eastAsia="Times New Roman" w:hAnsi="Calibri" w:cs="Calibri"/>
+                <w:b/>
+                <w:bCs/>
+                <w:noProof w:val="0"/>
+                <w:color w:val="000000"/>
+              </w:rPr>
+              <w:t xml:space="preserve"> [</w:t>
+            </w:r>
+            <w:proofErr w:type="spellStart"/>
+            <w:r>
+              <w:rPr>
+                <w:rFonts w:ascii="Calibri" w:eastAsia="Times New Roman" w:hAnsi="Calibri" w:cs="Calibri"/>
+                <w:b/>
+                <w:bCs/>
+                <w:noProof w:val="0"/>
+                <w:color w:val="000000"/>
+              </w:rPr>
+              <w:t>ms</w:t>
+            </w:r>
+            <w:proofErr w:type="spellEnd"/>
+            <w:r>
+              <w:rPr>
+                <w:rFonts w:ascii="Calibri" w:eastAsia="Times New Roman" w:hAnsi="Calibri" w:cs="Calibri"/>
+                <w:b/>
+                <w:bCs/>
+                <w:noProof w:val="0"/>
+                <w:color w:val="000000"/>
+              </w:rPr>
+              <w:t>]</w:t>
             </w:r>
           </w:p>
         </w:tc>
@@ -2272,7 +2649,7 @@
     </w:tbl>
     <w:p>
       <w:pPr>
-        <w:pStyle w:val="Descripcin"/>
+        <w:pStyle w:val="Caption"/>
         <w:jc w:val="center"/>
         <w:rPr>
           <w:lang w:val="es-419"/>
@@ -2413,8 +2790,35 @@
                 <w:color w:val="000000"/>
                 <w:u w:val="single"/>
               </w:rPr>
-              <w:lastRenderedPageBreak/>
-              <w:t>Carga de Catálogo CHAINING</w:t>
+              <w:t xml:space="preserve">Carga de </w:t>
+            </w:r>
+            <w:proofErr w:type="spellStart"/>
+            <w:r>
+              <w:rPr>
+                <w:rFonts w:ascii="Calibri" w:eastAsia="Times New Roman" w:hAnsi="Calibri" w:cs="Calibri"/>
+                <w:b/>
+                <w:bCs/>
+                <w:i/>
+                <w:iCs/>
+                <w:noProof w:val="0"/>
+                <w:color w:val="000000"/>
+                <w:u w:val="single"/>
+              </w:rPr>
+              <w:t>Catálogo</w:t>
+            </w:r>
+            <w:proofErr w:type="spellEnd"/>
+            <w:r>
+              <w:rPr>
+                <w:rFonts w:ascii="Calibri" w:eastAsia="Times New Roman" w:hAnsi="Calibri" w:cs="Calibri"/>
+                <w:b/>
+                <w:bCs/>
+                <w:i/>
+                <w:iCs/>
+                <w:noProof w:val="0"/>
+                <w:color w:val="000000"/>
+                <w:u w:val="single"/>
+              </w:rPr>
+              <w:t xml:space="preserve"> CHAINING</w:t>
             </w:r>
           </w:p>
         </w:tc>
@@ -2485,6 +2889,7 @@
                 <w:color w:val="000000"/>
               </w:rPr>
             </w:pPr>
+            <w:proofErr w:type="spellStart"/>
             <w:r>
               <w:rPr>
                 <w:rFonts w:ascii="Calibri" w:eastAsia="Times New Roman" w:hAnsi="Calibri" w:cs="Calibri"/>
@@ -2493,7 +2898,40 @@
                 <w:noProof w:val="0"/>
                 <w:color w:val="000000"/>
               </w:rPr>
-              <w:t>Consumo de Datos [kB]</w:t>
+              <w:t>Consumo</w:t>
+            </w:r>
+            <w:proofErr w:type="spellEnd"/>
+            <w:r>
+              <w:rPr>
+                <w:rFonts w:ascii="Calibri" w:eastAsia="Times New Roman" w:hAnsi="Calibri" w:cs="Calibri"/>
+                <w:b/>
+                <w:bCs/>
+                <w:noProof w:val="0"/>
+                <w:color w:val="000000"/>
+              </w:rPr>
+              <w:t xml:space="preserve"> de </w:t>
+            </w:r>
+            <w:proofErr w:type="spellStart"/>
+            <w:r>
+              <w:rPr>
+                <w:rFonts w:ascii="Calibri" w:eastAsia="Times New Roman" w:hAnsi="Calibri" w:cs="Calibri"/>
+                <w:b/>
+                <w:bCs/>
+                <w:noProof w:val="0"/>
+                <w:color w:val="000000"/>
+              </w:rPr>
+              <w:t>Datos</w:t>
+            </w:r>
+            <w:proofErr w:type="spellEnd"/>
+            <w:r>
+              <w:rPr>
+                <w:rFonts w:ascii="Calibri" w:eastAsia="Times New Roman" w:hAnsi="Calibri" w:cs="Calibri"/>
+                <w:b/>
+                <w:bCs/>
+                <w:noProof w:val="0"/>
+                <w:color w:val="000000"/>
+              </w:rPr>
+              <w:t xml:space="preserve"> [kB]</w:t>
             </w:r>
           </w:p>
         </w:tc>
@@ -2522,6 +2960,7 @@
                 <w:color w:val="000000"/>
               </w:rPr>
             </w:pPr>
+            <w:proofErr w:type="spellStart"/>
             <w:r>
               <w:rPr>
                 <w:rFonts w:ascii="Calibri" w:eastAsia="Times New Roman" w:hAnsi="Calibri" w:cs="Calibri"/>
@@ -2530,7 +2969,62 @@
                 <w:noProof w:val="0"/>
                 <w:color w:val="000000"/>
               </w:rPr>
-              <w:t>Tiempo de Ejecución [ms]</w:t>
+              <w:t>Tiempo</w:t>
+            </w:r>
+            <w:proofErr w:type="spellEnd"/>
+            <w:r>
+              <w:rPr>
+                <w:rFonts w:ascii="Calibri" w:eastAsia="Times New Roman" w:hAnsi="Calibri" w:cs="Calibri"/>
+                <w:b/>
+                <w:bCs/>
+                <w:noProof w:val="0"/>
+                <w:color w:val="000000"/>
+              </w:rPr>
+              <w:t xml:space="preserve"> de </w:t>
+            </w:r>
+            <w:proofErr w:type="spellStart"/>
+            <w:r>
+              <w:rPr>
+                <w:rFonts w:ascii="Calibri" w:eastAsia="Times New Roman" w:hAnsi="Calibri" w:cs="Calibri"/>
+                <w:b/>
+                <w:bCs/>
+                <w:noProof w:val="0"/>
+                <w:color w:val="000000"/>
+              </w:rPr>
+              <w:t>Ejecución</w:t>
+            </w:r>
+            <w:proofErr w:type="spellEnd"/>
+            <w:r>
+              <w:rPr>
+                <w:rFonts w:ascii="Calibri" w:eastAsia="Times New Roman" w:hAnsi="Calibri" w:cs="Calibri"/>
+                <w:b/>
+                <w:bCs/>
+                <w:noProof w:val="0"/>
+                <w:color w:val="000000"/>
+              </w:rPr>
+              <w:t xml:space="preserve"> [</w:t>
+            </w:r>
+            <w:proofErr w:type="spellStart"/>
+            <w:r>
+              <w:rPr>
+                <w:rFonts w:ascii="Calibri" w:eastAsia="Times New Roman" w:hAnsi="Calibri" w:cs="Calibri"/>
+                <w:b/>
+                <w:bCs/>
+                <w:noProof w:val="0"/>
+                <w:color w:val="000000"/>
+              </w:rPr>
+              <w:t>ms</w:t>
+            </w:r>
+            <w:proofErr w:type="spellEnd"/>
+            <w:r>
+              <w:rPr>
+                <w:rFonts w:ascii="Calibri" w:eastAsia="Times New Roman" w:hAnsi="Calibri" w:cs="Calibri"/>
+                <w:b/>
+                <w:bCs/>
+                <w:noProof w:val="0"/>
+                <w:color w:val="000000"/>
+              </w:rPr>
+              <w:t>]</w:t>
             </w:r>
           </w:p>
         </w:tc>
@@ -2845,7 +3339,7 @@
     </w:tbl>
     <w:p>
       <w:pPr>
-        <w:pStyle w:val="Descripcin"/>
+        <w:pStyle w:val="Caption"/>
         <w:jc w:val="center"/>
         <w:rPr>
           <w:lang w:val="es-CO"/>
@@ -2933,7 +3427,7 @@
     </w:p>
     <w:p>
       <w:pPr>
-        <w:pStyle w:val="Ttulo2"/>
+        <w:pStyle w:val="Heading2"/>
         <w:rPr>
           <w:b/>
           <w:bCs/>
@@ -2948,6 +3442,7 @@
           <w:noProof w:val="0"/>
           <w:lang w:val="es-CO"/>
         </w:rPr>
+        <w:lastRenderedPageBreak/>
         <w:t>Graficas</w:t>
       </w:r>
     </w:p>
@@ -3018,7 +3513,7 @@
     </w:p>
     <w:p>
       <w:pPr>
-        <w:pStyle w:val="Prrafodelista"/>
+        <w:pStyle w:val="ListParagraph"/>
         <w:numPr>
           <w:ilvl w:val="0"/>
           <w:numId w:val="9"/>
@@ -3040,7 +3535,43 @@
     </w:p>
     <w:p>
       <w:pPr>
-        <w:pStyle w:val="Ttulo1"/>
+        <w:pStyle w:val="ListParagraph"/>
+        <w:numPr>
+          <w:ilvl w:val="0"/>
+          <w:numId w:val="9"/>
+        </w:numPr>
+        <w:spacing w:after="0"/>
+        <w:jc w:val="both"/>
+        <w:rPr>
+          <w:rFonts w:ascii="Dax-Regular" w:hAnsi="Dax-Regular"/>
+          <w:lang w:val="es-CO"/>
+        </w:rPr>
+      </w:pPr>
+      <w:r>
+        <w:drawing>
+          <wp:inline distT="0" distB="0" distL="0" distR="0" wp14:anchorId="7AC906D3" wp14:editId="42BD10E8">
+            <wp:extent cx="5734050" cy="4895215"/>
+            <wp:effectExtent l="0" t="0" r="0" b="635"/>
+            <wp:docPr id="2" name="Chart 2">
+              <a:extLst xmlns:a="http://schemas.openxmlformats.org/drawingml/2006/main">
+                <a:ext uri="{FF2B5EF4-FFF2-40B4-BE49-F238E27FC236}">
+                  <a16:creationId xmlns:a16="http://schemas.microsoft.com/office/drawing/2014/main" id="{B85EF51C-5DFF-4516-BA8C-F60EC584BA1F}"/>
+                </a:ext>
+              </a:extLst>
+            </wp:docPr>
+            <wp:cNvGraphicFramePr/>
+            <a:graphic xmlns:a="http://schemas.openxmlformats.org/drawingml/2006/main">
+              <a:graphicData uri="http://schemas.openxmlformats.org/drawingml/2006/chart">
+                <c:chart xmlns:c="http://schemas.openxmlformats.org/drawingml/2006/chart" xmlns:r="http://schemas.openxmlformats.org/officeDocument/2006/relationships" r:id="rId9"/>
+              </a:graphicData>
+            </a:graphic>
+          </wp:inline>
+        </w:drawing>
+      </w:r>
+    </w:p>
+    <w:p>
+      <w:pPr>
+        <w:pStyle w:val="Heading1"/>
         <w:rPr>
           <w:b/>
           <w:bCs/>
@@ -3060,7 +3591,7 @@
     </w:p>
     <w:p>
       <w:pPr>
-        <w:pStyle w:val="Prrafodelista"/>
+        <w:pStyle w:val="ListParagraph"/>
         <w:numPr>
           <w:ilvl w:val="0"/>
           <w:numId w:val="8"/>
@@ -3071,6 +3602,7 @@
           <w:lang w:val="es-419"/>
         </w:rPr>
       </w:pPr>
+      <w:proofErr w:type="gramStart"/>
       <w:r>
         <w:rPr>
           <w:rFonts w:ascii="Dax-Regular" w:hAnsi="Dax-Regular"/>
@@ -3078,62 +3610,101 @@
         </w:rPr>
         <w:t xml:space="preserve">¿Por qué en la función </w:t>
       </w:r>
+      <w:proofErr w:type="spellStart"/>
       <w:r>
         <w:rPr>
           <w:b/>
           <w:bCs/>
           <w:lang w:val="es-419"/>
         </w:rPr>
-        <w:t>getTime()</w:t>
-      </w:r>
-      <w:r>
-        <w:rPr>
-          <w:rFonts w:ascii="Dax-Regular" w:hAnsi="Dax-Regular"/>
-          <w:lang w:val="es-419"/>
-        </w:rPr>
-        <w:t xml:space="preserve"> se utiliza </w:t>
-      </w:r>
+        <w:t>getTime</w:t>
+      </w:r>
+      <w:proofErr w:type="spellEnd"/>
       <w:r>
         <w:rPr>
           <w:b/>
           <w:bCs/>
           <w:lang w:val="es-419"/>
         </w:rPr>
-        <w:t>time.perf_counter()</w:t>
+        <w:t>()</w:t>
       </w:r>
       <w:r>
         <w:rPr>
           <w:rFonts w:ascii="Dax-Regular" w:hAnsi="Dax-Regular"/>
           <w:lang w:val="es-419"/>
         </w:rPr>
-        <w:t xml:space="preserve"> en ves de la previamente conocida </w:t>
-      </w:r>
+        <w:t xml:space="preserve"> se utiliza </w:t>
+      </w:r>
+      <w:proofErr w:type="spellStart"/>
       <w:r>
         <w:rPr>
           <w:b/>
           <w:bCs/>
           <w:lang w:val="es-419"/>
         </w:rPr>
-        <w:t>time.process_time()</w:t>
+        <w:t>time.</w:t>
+      </w:r>
+      <w:proofErr w:type="gramEnd"/>
+      <w:r>
+        <w:rPr>
+          <w:b/>
+          <w:bCs/>
+          <w:lang w:val="es-419"/>
+        </w:rPr>
+        <w:t>perf_counter</w:t>
+      </w:r>
+      <w:proofErr w:type="spellEnd"/>
+      <w:r>
+        <w:rPr>
+          <w:b/>
+          <w:bCs/>
+          <w:lang w:val="es-419"/>
+        </w:rPr>
+        <w:t>()</w:t>
       </w:r>
       <w:r>
         <w:rPr>
           <w:rFonts w:ascii="Dax-Regular" w:hAnsi="Dax-Regular"/>
           <w:lang w:val="es-419"/>
         </w:rPr>
-        <w:t>?</w:t>
+        <w:t xml:space="preserve"> en ves de la previamente conocida </w:t>
+      </w:r>
+      <w:proofErr w:type="spellStart"/>
+      <w:r>
+        <w:rPr>
+          <w:b/>
+          <w:bCs/>
+          <w:lang w:val="es-419"/>
+        </w:rPr>
+        <w:t>time.process_time</w:t>
+      </w:r>
+      <w:proofErr w:type="spellEnd"/>
+      <w:r>
+        <w:rPr>
+          <w:b/>
+          <w:bCs/>
+          <w:lang w:val="es-419"/>
+        </w:rPr>
+        <w:t>()</w:t>
       </w:r>
       <w:r>
         <w:rPr>
           <w:rFonts w:ascii="Dax-Regular" w:hAnsi="Dax-Regular"/>
           <w:lang w:val="es-419"/>
         </w:rPr>
+        <w:t>?</w:t>
+      </w:r>
+      <w:r>
+        <w:rPr>
+          <w:rFonts w:ascii="Dax-Regular" w:hAnsi="Dax-Regular"/>
+          <w:lang w:val="es-419"/>
+        </w:rPr>
         <w:t xml:space="preserve"> </w:t>
       </w:r>
     </w:p>
     <w:p>
       <w:pPr>
-        <w:pStyle w:val="Prrafodelista"/>
+        <w:pStyle w:val="ListParagraph"/>
         <w:spacing w:after="0"/>
         <w:jc w:val="both"/>
         <w:rPr>
@@ -3150,7 +3721,7 @@
     </w:p>
     <w:p>
       <w:pPr>
-        <w:pStyle w:val="Prrafodelista"/>
+        <w:pStyle w:val="ListParagraph"/>
         <w:spacing w:after="0"/>
         <w:jc w:val="both"/>
         <w:rPr>
@@ -3160,7 +3731,7 @@
     </w:p>
     <w:p>
       <w:pPr>
-        <w:pStyle w:val="Prrafodelista"/>
+        <w:pStyle w:val="ListParagraph"/>
         <w:numPr>
           <w:ilvl w:val="0"/>
           <w:numId w:val="8"/>
@@ -3178,35 +3749,30 @@
         </w:rPr>
         <w:t xml:space="preserve">¿Por qué son importantes las funciones </w:t>
       </w:r>
+      <w:proofErr w:type="spellStart"/>
       <w:r>
         <w:rPr>
           <w:b/>
           <w:bCs/>
           <w:lang w:val="es-419"/>
         </w:rPr>
-        <w:t>start()</w:t>
-      </w:r>
-      <w:r>
-        <w:rPr>
-          <w:rFonts w:ascii="Dax-Regular" w:hAnsi="Dax-Regular"/>
-          <w:lang w:val="es-419"/>
-        </w:rPr>
-        <w:t xml:space="preserve"> y </w:t>
-      </w:r>
+        <w:t>start</w:t>
+      </w:r>
+      <w:proofErr w:type="spellEnd"/>
       <w:r>
         <w:rPr>
           <w:b/>
           <w:bCs/>
           <w:lang w:val="es-419"/>
         </w:rPr>
-        <w:t>stop()</w:t>
+        <w:t>()</w:t>
       </w:r>
       <w:r>
         <w:rPr>
           <w:rFonts w:ascii="Dax-Regular" w:hAnsi="Dax-Regular"/>
           <w:lang w:val="es-419"/>
         </w:rPr>
-        <w:t xml:space="preserve"> de la librería </w:t>
+        <w:t xml:space="preserve"> y </w:t>
       </w:r>
       <w:r>
         <w:rPr>
@@ -3214,19 +3780,36 @@
           <w:bCs/>
           <w:lang w:val="es-419"/>
         </w:rPr>
-        <w:t>tracemalloc</w:t>
+        <w:t>stop()</w:t>
       </w:r>
       <w:r>
         <w:rPr>
           <w:rFonts w:ascii="Dax-Regular" w:hAnsi="Dax-Regular"/>
           <w:lang w:val="es-419"/>
         </w:rPr>
+        <w:t xml:space="preserve"> de la librería </w:t>
+      </w:r>
+      <w:proofErr w:type="spellStart"/>
+      <w:r>
+        <w:rPr>
+          <w:b/>
+          <w:bCs/>
+          <w:lang w:val="es-419"/>
+        </w:rPr>
+        <w:t>tracemalloc</w:t>
+      </w:r>
+      <w:proofErr w:type="spellEnd"/>
+      <w:r>
+        <w:rPr>
+          <w:rFonts w:ascii="Dax-Regular" w:hAnsi="Dax-Regular"/>
+          <w:lang w:val="es-419"/>
+        </w:rPr>
         <w:t>?</w:t>
       </w:r>
     </w:p>
     <w:p>
       <w:pPr>
-        <w:pStyle w:val="Prrafodelista"/>
+        <w:pStyle w:val="ListParagraph"/>
         <w:spacing w:after="0"/>
         <w:jc w:val="both"/>
         <w:rPr>
@@ -3258,7 +3841,7 @@
     </w:p>
     <w:p>
       <w:pPr>
-        <w:pStyle w:val="Prrafodelista"/>
+        <w:pStyle w:val="ListParagraph"/>
         <w:spacing w:after="0"/>
         <w:jc w:val="both"/>
         <w:rPr>
@@ -3268,7 +3851,7 @@
     </w:p>
     <w:p>
       <w:pPr>
-        <w:pStyle w:val="Prrafodelista"/>
+        <w:pStyle w:val="ListParagraph"/>
         <w:numPr>
           <w:ilvl w:val="0"/>
           <w:numId w:val="8"/>
@@ -3305,7 +3888,7 @@
     </w:p>
     <w:p>
       <w:pPr>
-        <w:pStyle w:val="Prrafodelista"/>
+        <w:pStyle w:val="ListParagraph"/>
         <w:spacing w:after="0"/>
         <w:jc w:val="both"/>
         <w:rPr>
@@ -3321,7 +3904,7 @@
     </w:p>
     <w:p>
       <w:pPr>
-        <w:pStyle w:val="Prrafodelista"/>
+        <w:pStyle w:val="ListParagraph"/>
         <w:spacing w:after="0"/>
         <w:jc w:val="both"/>
         <w:rPr>
@@ -3331,7 +3914,7 @@
     </w:p>
     <w:p>
       <w:pPr>
-        <w:pStyle w:val="Prrafodelista"/>
+        <w:pStyle w:val="ListParagraph"/>
         <w:numPr>
           <w:ilvl w:val="0"/>
           <w:numId w:val="8"/>
@@ -3394,7 +3977,7 @@
     </w:p>
     <w:p>
       <w:pPr>
-        <w:pStyle w:val="Prrafodelista"/>
+        <w:pStyle w:val="ListParagraph"/>
         <w:numPr>
           <w:ilvl w:val="0"/>
           <w:numId w:val="8"/>
@@ -3457,7 +4040,7 @@
     </w:p>
     <w:p>
       <w:pPr>
-        <w:pStyle w:val="Prrafodelista"/>
+        <w:pStyle w:val="ListParagraph"/>
         <w:numPr>
           <w:ilvl w:val="0"/>
           <w:numId w:val="8"/>
@@ -3494,7 +4077,7 @@
     </w:p>
     <w:p>
       <w:pPr>
-        <w:pStyle w:val="Prrafodelista"/>
+        <w:pStyle w:val="ListParagraph"/>
         <w:rPr>
           <w:lang w:val="es-419"/>
         </w:rPr>
@@ -3508,7 +4091,7 @@
     </w:p>
     <w:p>
       <w:pPr>
-        <w:pStyle w:val="Prrafodelista"/>
+        <w:pStyle w:val="ListParagraph"/>
         <w:spacing w:after="0"/>
         <w:jc w:val="both"/>
         <w:rPr>
@@ -4932,11 +5515,11 @@
       <w:noProof/>
     </w:rPr>
   </w:style>
-  <w:style w:type="paragraph" w:styleId="Ttulo1">
+  <w:style w:type="paragraph" w:styleId="Heading1">
     <w:name w:val="heading 1"/>
     <w:basedOn w:val="Normal"/>
     <w:next w:val="Normal"/>
-    <w:link w:val="Ttulo1Car"/>
+    <w:link w:val="Heading1Char"/>
     <w:uiPriority w:val="9"/>
     <w:qFormat/>
     <w:rsid w:val="003C0715"/>
@@ -4953,11 +5536,11 @@
       <w:szCs w:val="32"/>
     </w:rPr>
   </w:style>
-  <w:style w:type="paragraph" w:styleId="Ttulo2">
+  <w:style w:type="paragraph" w:styleId="Heading2">
     <w:name w:val="heading 2"/>
     <w:basedOn w:val="Normal"/>
     <w:next w:val="Normal"/>
-    <w:link w:val="Ttulo2Car"/>
+    <w:link w:val="Heading2Char"/>
     <w:uiPriority w:val="9"/>
     <w:unhideWhenUsed/>
     <w:qFormat/>
@@ -4975,13 +5558,13 @@
       <w:szCs w:val="26"/>
     </w:rPr>
   </w:style>
-  <w:style w:type="character" w:default="1" w:styleId="Fuentedeprrafopredeter">
+  <w:style w:type="character" w:default="1" w:styleId="DefaultParagraphFont">
     <w:name w:val="Default Paragraph Font"/>
     <w:uiPriority w:val="1"/>
     <w:semiHidden/>
     <w:unhideWhenUsed/>
   </w:style>
-  <w:style w:type="table" w:default="1" w:styleId="Tablanormal">
+  <w:style w:type="table" w:default="1" w:styleId="TableNormal">
     <w:name w:val="Normal Table"/>
     <w:uiPriority w:val="99"/>
     <w:semiHidden/>
@@ -4996,17 +5579,17 @@
       </w:tblCellMar>
     </w:tblPr>
   </w:style>
-  <w:style w:type="numbering" w:default="1" w:styleId="Sinlista">
+  <w:style w:type="numbering" w:default="1" w:styleId="NoList">
     <w:name w:val="No List"/>
     <w:uiPriority w:val="99"/>
     <w:semiHidden/>
     <w:unhideWhenUsed/>
   </w:style>
-  <w:style w:type="paragraph" w:styleId="Ttulo">
+  <w:style w:type="paragraph" w:styleId="Title">
     <w:name w:val="Title"/>
     <w:basedOn w:val="Normal"/>
     <w:next w:val="Normal"/>
-    <w:link w:val="TtuloCar"/>
+    <w:link w:val="TitleChar"/>
     <w:uiPriority w:val="10"/>
     <w:qFormat/>
     <w:rsid w:val="00BA3B38"/>
@@ -5022,10 +5605,10 @@
       <w:szCs w:val="56"/>
     </w:rPr>
   </w:style>
-  <w:style w:type="character" w:customStyle="1" w:styleId="TtuloCar">
-    <w:name w:val="Título Car"/>
-    <w:basedOn w:val="Fuentedeprrafopredeter"/>
-    <w:link w:val="Ttulo"/>
+  <w:style w:type="character" w:customStyle="1" w:styleId="TitleChar">
+    <w:name w:val="Title Char"/>
+    <w:basedOn w:val="DefaultParagraphFont"/>
+    <w:link w:val="Title"/>
     <w:uiPriority w:val="10"/>
     <w:rsid w:val="00BA3B38"/>
     <w:rPr>
@@ -5037,7 +5620,7 @@
       <w:szCs w:val="56"/>
     </w:rPr>
   </w:style>
-  <w:style w:type="paragraph" w:styleId="Prrafodelista">
+  <w:style w:type="paragraph" w:styleId="ListParagraph">
     <w:name w:val="List Paragraph"/>
     <w:basedOn w:val="Normal"/>
     <w:uiPriority w:val="34"/>
@@ -5051,9 +5634,9 @@
       <w:noProof w:val="0"/>
     </w:rPr>
   </w:style>
-  <w:style w:type="character" w:styleId="Refdecomentario">
+  <w:style w:type="character" w:styleId="CommentReference">
     <w:name w:val="annotation reference"/>
-    <w:basedOn w:val="Fuentedeprrafopredeter"/>
+    <w:basedOn w:val="DefaultParagraphFont"/>
     <w:uiPriority w:val="99"/>
     <w:semiHidden/>
     <w:unhideWhenUsed/>
@@ -5063,10 +5646,10 @@
       <w:szCs w:val="16"/>
     </w:rPr>
   </w:style>
-  <w:style w:type="paragraph" w:styleId="Textocomentario">
+  <w:style w:type="paragraph" w:styleId="CommentText">
     <w:name w:val="annotation text"/>
     <w:basedOn w:val="Normal"/>
-    <w:link w:val="TextocomentarioCar"/>
+    <w:link w:val="CommentTextChar"/>
     <w:uiPriority w:val="99"/>
     <w:semiHidden/>
     <w:unhideWhenUsed/>
@@ -5080,10 +5663,10 @@
       <w:szCs w:val="20"/>
     </w:rPr>
   </w:style>
-  <w:style w:type="character" w:customStyle="1" w:styleId="TextocomentarioCar">
-    <w:name w:val="Texto comentario Car"/>
-    <w:basedOn w:val="Fuentedeprrafopredeter"/>
-    <w:link w:val="Textocomentario"/>
+  <w:style w:type="character" w:customStyle="1" w:styleId="CommentTextChar">
+    <w:name w:val="Comment Text Char"/>
+    <w:basedOn w:val="DefaultParagraphFont"/>
+    <w:link w:val="CommentText"/>
     <w:uiPriority w:val="99"/>
     <w:semiHidden/>
     <w:rsid w:val="00A442AC"/>
@@ -5092,7 +5675,7 @@
       <w:szCs w:val="20"/>
     </w:rPr>
   </w:style>
-  <w:style w:type="paragraph" w:styleId="Descripcin">
+  <w:style w:type="paragraph" w:styleId="Caption">
     <w:name w:val="caption"/>
     <w:basedOn w:val="Normal"/>
     <w:next w:val="Normal"/>
@@ -5112,9 +5695,9 @@
       <w:szCs w:val="18"/>
     </w:rPr>
   </w:style>
-  <w:style w:type="table" w:styleId="Tabladecuadrcula2">
+  <w:style w:type="table" w:styleId="GridTable2">
     <w:name w:val="Grid Table 2"/>
-    <w:basedOn w:val="Tablanormal"/>
+    <w:basedOn w:val="TableNormal"/>
     <w:uiPriority w:val="47"/>
     <w:rsid w:val="00076EA8"/>
     <w:pPr>
@@ -5187,10 +5770,10 @@
       </w:tcPr>
     </w:tblStylePr>
   </w:style>
-  <w:style w:type="character" w:customStyle="1" w:styleId="Ttulo1Car">
-    <w:name w:val="Título 1 Car"/>
-    <w:basedOn w:val="Fuentedeprrafopredeter"/>
-    <w:link w:val="Ttulo1"/>
+  <w:style w:type="character" w:customStyle="1" w:styleId="Heading1Char">
+    <w:name w:val="Heading 1 Char"/>
+    <w:basedOn w:val="DefaultParagraphFont"/>
+    <w:link w:val="Heading1"/>
     <w:uiPriority w:val="9"/>
     <w:rsid w:val="003C0715"/>
     <w:rPr>
@@ -5201,10 +5784,10 @@
       <w:szCs w:val="32"/>
     </w:rPr>
   </w:style>
-  <w:style w:type="character" w:customStyle="1" w:styleId="Ttulo2Car">
-    <w:name w:val="Título 2 Car"/>
-    <w:basedOn w:val="Fuentedeprrafopredeter"/>
-    <w:link w:val="Ttulo2"/>
+  <w:style w:type="character" w:customStyle="1" w:styleId="Heading2Char">
+    <w:name w:val="Heading 2 Char"/>
+    <w:basedOn w:val="DefaultParagraphFont"/>
+    <w:link w:val="Heading2"/>
     <w:uiPriority w:val="9"/>
     <w:rsid w:val="003C0715"/>
     <w:rPr>
@@ -5216,6 +5799,2600 @@
     </w:rPr>
   </w:style>
 </w:styles>
+</file>
+
+<file path=word/charts/chart1.xml><?xml version="1.0" encoding="utf-8"?>
+<c:chartSpace xmlns:c="http://schemas.openxmlformats.org/drawingml/2006/chart" xmlns:a="http://schemas.openxmlformats.org/drawingml/2006/main" xmlns:r="http://schemas.openxmlformats.org/officeDocument/2006/relationships" xmlns:c16r2="http://schemas.microsoft.com/office/drawing/2015/06/chart">
+  <c:date1904 val="0"/>
+  <c:lang val="en-US"/>
+  <c:roundedCorners val="0"/>
+  <mc:AlternateContent xmlns:mc="http://schemas.openxmlformats.org/markup-compatibility/2006">
+    <mc:Choice xmlns:c14="http://schemas.microsoft.com/office/drawing/2007/8/2/chart" Requires="c14">
+      <c14:style val="102"/>
+    </mc:Choice>
+    <mc:Fallback>
+      <c:style val="2"/>
+    </mc:Fallback>
+  </mc:AlternateContent>
+  <c:clrMapOvr bg1="lt1" tx1="dk1" bg2="lt2" tx2="dk2" accent1="accent1" accent2="accent2" accent3="accent3" accent4="accent4" accent5="accent5" accent6="accent6" hlink="hlink" folHlink="folHlink"/>
+  <c:chart>
+    <c:title>
+      <c:tx>
+        <c:rich>
+          <a:bodyPr rot="0" spcFirstLastPara="1" vertOverflow="ellipsis" vert="horz" wrap="square" anchor="ctr" anchorCtr="1"/>
+          <a:lstStyle/>
+          <a:p>
+            <a:pPr>
+              <a:defRPr sz="1400" b="1" i="0" u="none" strike="noStrike" kern="1200" spc="0" baseline="0">
+                <a:solidFill>
+                  <a:schemeClr val="tx1">
+                    <a:lumMod val="65000"/>
+                    <a:lumOff val="35000"/>
+                  </a:schemeClr>
+                </a:solidFill>
+                <a:latin typeface="+mn-lt"/>
+                <a:ea typeface="+mn-ea"/>
+                <a:cs typeface="+mn-cs"/>
+              </a:defRPr>
+            </a:pPr>
+            <a:r>
+              <a:rPr lang="en-US" b="1"/>
+              <a:t>Maquina 1</a:t>
+            </a:r>
+          </a:p>
+        </c:rich>
+      </c:tx>
+      <c:overlay val="0"/>
+      <c:spPr>
+        <a:noFill/>
+        <a:ln>
+          <a:noFill/>
+        </a:ln>
+        <a:effectLst/>
+      </c:spPr>
+      <c:txPr>
+        <a:bodyPr rot="0" spcFirstLastPara="1" vertOverflow="ellipsis" vert="horz" wrap="square" anchor="ctr" anchorCtr="1"/>
+        <a:lstStyle/>
+        <a:p>
+          <a:pPr>
+            <a:defRPr sz="1400" b="1" i="0" u="none" strike="noStrike" kern="1200" spc="0" baseline="0">
+              <a:solidFill>
+                <a:schemeClr val="tx1">
+                  <a:lumMod val="65000"/>
+                  <a:lumOff val="35000"/>
+                </a:schemeClr>
+              </a:solidFill>
+              <a:latin typeface="+mn-lt"/>
+              <a:ea typeface="+mn-ea"/>
+              <a:cs typeface="+mn-cs"/>
+            </a:defRPr>
+          </a:pPr>
+          <a:endParaRPr lang="en-US"/>
+        </a:p>
+      </c:txPr>
+    </c:title>
+    <c:autoTitleDeleted val="0"/>
+    <c:plotArea>
+      <c:layout/>
+      <c:scatterChart>
+        <c:scatterStyle val="smoothMarker"/>
+        <c:varyColors val="0"/>
+        <c:ser>
+          <c:idx val="0"/>
+          <c:order val="0"/>
+          <c:tx>
+            <c:v>Consumo de Datos Probing</c:v>
+          </c:tx>
+          <c:spPr>
+            <a:ln w="19050" cap="rnd">
+              <a:solidFill>
+                <a:schemeClr val="accent1"/>
+              </a:solidFill>
+              <a:round/>
+            </a:ln>
+            <a:effectLst/>
+          </c:spPr>
+          <c:marker>
+            <c:symbol val="circle"/>
+            <c:size val="5"/>
+            <c:spPr>
+              <a:solidFill>
+                <a:schemeClr val="accent1"/>
+              </a:solidFill>
+              <a:ln w="9525">
+                <a:solidFill>
+                  <a:schemeClr val="accent1"/>
+                </a:solidFill>
+              </a:ln>
+              <a:effectLst/>
+            </c:spPr>
+          </c:marker>
+          <c:trendline>
+            <c:spPr>
+              <a:ln w="19050" cap="rnd">
+                <a:solidFill>
+                  <a:schemeClr val="accent1"/>
+                </a:solidFill>
+                <a:prstDash val="sysDot"/>
+              </a:ln>
+              <a:effectLst/>
+            </c:spPr>
+            <c:trendlineType val="poly"/>
+            <c:order val="2"/>
+            <c:dispRSqr val="1"/>
+            <c:dispEq val="1"/>
+            <c:trendlineLbl>
+              <c:layout>
+                <c:manualLayout>
+                  <c:x val="7.1729945890237901E-2"/>
+                  <c:y val="-2.9025689993997104E-2"/>
+                </c:manualLayout>
+              </c:layout>
+              <c:numFmt formatCode="General" sourceLinked="0"/>
+              <c:spPr>
+                <a:noFill/>
+                <a:ln>
+                  <a:noFill/>
+                </a:ln>
+                <a:effectLst/>
+              </c:spPr>
+              <c:txPr>
+                <a:bodyPr rot="0" spcFirstLastPara="1" vertOverflow="ellipsis" vert="horz" wrap="square" anchor="ctr" anchorCtr="1"/>
+                <a:lstStyle/>
+                <a:p>
+                  <a:pPr>
+                    <a:defRPr sz="900" b="0" i="0" u="none" strike="noStrike" kern="1200" baseline="0">
+                      <a:solidFill>
+                        <a:schemeClr val="tx1">
+                          <a:lumMod val="65000"/>
+                          <a:lumOff val="35000"/>
+                        </a:schemeClr>
+                      </a:solidFill>
+                      <a:latin typeface="+mn-lt"/>
+                      <a:ea typeface="+mn-ea"/>
+                      <a:cs typeface="+mn-cs"/>
+                    </a:defRPr>
+                  </a:pPr>
+                  <a:endParaRPr lang="en-US"/>
+                </a:p>
+              </c:txPr>
+            </c:trendlineLbl>
+          </c:trendline>
+          <c:xVal>
+            <c:numRef>
+              <c:f>Sheet1!$B$2:$B$4</c:f>
+              <c:numCache>
+                <c:formatCode>General</c:formatCode>
+                <c:ptCount val="3"/>
+                <c:pt idx="0">
+                  <c:v>0.3</c:v>
+                </c:pt>
+                <c:pt idx="1">
+                  <c:v>0.5</c:v>
+                </c:pt>
+                <c:pt idx="2">
+                  <c:v>0.8</c:v>
+                </c:pt>
+              </c:numCache>
+            </c:numRef>
+          </c:xVal>
+          <c:yVal>
+            <c:numRef>
+              <c:f>Sheet1!$H$32:$H$34</c:f>
+              <c:numCache>
+                <c:formatCode>General</c:formatCode>
+                <c:ptCount val="3"/>
+                <c:pt idx="0">
+                  <c:v>1385523.946</c:v>
+                </c:pt>
+                <c:pt idx="1">
+                  <c:v>1385523.946</c:v>
+                </c:pt>
+                <c:pt idx="2">
+                  <c:v>1385523.946</c:v>
+                </c:pt>
+              </c:numCache>
+            </c:numRef>
+          </c:yVal>
+          <c:smooth val="1"/>
+          <c:extLst>
+            <c:ext xmlns:c16="http://schemas.microsoft.com/office/drawing/2014/chart" uri="{C3380CC4-5D6E-409C-BE32-E72D297353CC}">
+              <c16:uniqueId val="{00000001-7B23-4F4D-8189-C2A18EF743A6}"/>
+            </c:ext>
+          </c:extLst>
+        </c:ser>
+        <c:ser>
+          <c:idx val="1"/>
+          <c:order val="1"/>
+          <c:tx>
+            <c:v>Tiempo de Ejecucion Probing</c:v>
+          </c:tx>
+          <c:spPr>
+            <a:ln w="19050" cap="rnd">
+              <a:solidFill>
+                <a:schemeClr val="accent2"/>
+              </a:solidFill>
+              <a:round/>
+            </a:ln>
+            <a:effectLst/>
+          </c:spPr>
+          <c:marker>
+            <c:symbol val="circle"/>
+            <c:size val="5"/>
+            <c:spPr>
+              <a:solidFill>
+                <a:schemeClr val="accent2"/>
+              </a:solidFill>
+              <a:ln w="9525">
+                <a:solidFill>
+                  <a:schemeClr val="accent2"/>
+                </a:solidFill>
+              </a:ln>
+              <a:effectLst/>
+            </c:spPr>
+          </c:marker>
+          <c:trendline>
+            <c:spPr>
+              <a:ln w="19050" cap="rnd">
+                <a:solidFill>
+                  <a:schemeClr val="accent2"/>
+                </a:solidFill>
+                <a:prstDash val="sysDot"/>
+              </a:ln>
+              <a:effectLst/>
+            </c:spPr>
+            <c:trendlineType val="poly"/>
+            <c:order val="2"/>
+            <c:dispRSqr val="1"/>
+            <c:dispEq val="1"/>
+            <c:trendlineLbl>
+              <c:layout>
+                <c:manualLayout>
+                  <c:x val="7.3839650181127245E-2"/>
+                  <c:y val="-2.1819889080115222E-2"/>
+                </c:manualLayout>
+              </c:layout>
+              <c:numFmt formatCode="General" sourceLinked="0"/>
+              <c:spPr>
+                <a:noFill/>
+                <a:ln>
+                  <a:noFill/>
+                </a:ln>
+                <a:effectLst/>
+              </c:spPr>
+              <c:txPr>
+                <a:bodyPr rot="0" spcFirstLastPara="1" vertOverflow="ellipsis" vert="horz" wrap="square" anchor="ctr" anchorCtr="1"/>
+                <a:lstStyle/>
+                <a:p>
+                  <a:pPr>
+                    <a:defRPr sz="900" b="0" i="0" u="none" strike="noStrike" kern="1200" baseline="0">
+                      <a:solidFill>
+                        <a:schemeClr val="tx1">
+                          <a:lumMod val="65000"/>
+                          <a:lumOff val="35000"/>
+                        </a:schemeClr>
+                      </a:solidFill>
+                      <a:latin typeface="+mn-lt"/>
+                      <a:ea typeface="+mn-ea"/>
+                      <a:cs typeface="+mn-cs"/>
+                    </a:defRPr>
+                  </a:pPr>
+                  <a:endParaRPr lang="en-US"/>
+                </a:p>
+              </c:txPr>
+            </c:trendlineLbl>
+          </c:trendline>
+          <c:xVal>
+            <c:numRef>
+              <c:f>Sheet1!$B$2:$B$4</c:f>
+              <c:numCache>
+                <c:formatCode>General</c:formatCode>
+                <c:ptCount val="3"/>
+                <c:pt idx="0">
+                  <c:v>0.3</c:v>
+                </c:pt>
+                <c:pt idx="1">
+                  <c:v>0.5</c:v>
+                </c:pt>
+                <c:pt idx="2">
+                  <c:v>0.8</c:v>
+                </c:pt>
+              </c:numCache>
+            </c:numRef>
+          </c:xVal>
+          <c:yVal>
+            <c:numRef>
+              <c:f>Sheet1!$I$32:$I$34</c:f>
+              <c:numCache>
+                <c:formatCode>General</c:formatCode>
+                <c:ptCount val="3"/>
+                <c:pt idx="0">
+                  <c:v>29912.42</c:v>
+                </c:pt>
+                <c:pt idx="1">
+                  <c:v>27913.346000000001</c:v>
+                </c:pt>
+                <c:pt idx="2">
+                  <c:v>27786.005000000001</c:v>
+                </c:pt>
+              </c:numCache>
+            </c:numRef>
+          </c:yVal>
+          <c:smooth val="1"/>
+          <c:extLst>
+            <c:ext xmlns:c16="http://schemas.microsoft.com/office/drawing/2014/chart" uri="{C3380CC4-5D6E-409C-BE32-E72D297353CC}">
+              <c16:uniqueId val="{00000003-7B23-4F4D-8189-C2A18EF743A6}"/>
+            </c:ext>
+          </c:extLst>
+        </c:ser>
+        <c:ser>
+          <c:idx val="2"/>
+          <c:order val="2"/>
+          <c:tx>
+            <c:v>Consumo de Datos Chaining</c:v>
+          </c:tx>
+          <c:spPr>
+            <a:ln w="19050" cap="rnd">
+              <a:solidFill>
+                <a:schemeClr val="accent3"/>
+              </a:solidFill>
+              <a:round/>
+            </a:ln>
+            <a:effectLst/>
+          </c:spPr>
+          <c:marker>
+            <c:symbol val="circle"/>
+            <c:size val="5"/>
+            <c:spPr>
+              <a:solidFill>
+                <a:schemeClr val="accent3"/>
+              </a:solidFill>
+              <a:ln w="9525">
+                <a:solidFill>
+                  <a:schemeClr val="accent3"/>
+                </a:solidFill>
+              </a:ln>
+              <a:effectLst/>
+            </c:spPr>
+          </c:marker>
+          <c:xVal>
+            <c:numRef>
+              <c:f>Sheet1!$B$8:$B$10</c:f>
+              <c:numCache>
+                <c:formatCode>General</c:formatCode>
+                <c:ptCount val="3"/>
+                <c:pt idx="0">
+                  <c:v>2</c:v>
+                </c:pt>
+                <c:pt idx="1">
+                  <c:v>4</c:v>
+                </c:pt>
+                <c:pt idx="2">
+                  <c:v>6</c:v>
+                </c:pt>
+              </c:numCache>
+            </c:numRef>
+          </c:xVal>
+          <c:yVal>
+            <c:numRef>
+              <c:f>Sheet1!$L$32:$L$34</c:f>
+              <c:numCache>
+                <c:formatCode>General</c:formatCode>
+                <c:ptCount val="3"/>
+                <c:pt idx="0">
+                  <c:v>1385534.0220000001</c:v>
+                </c:pt>
+                <c:pt idx="1">
+                  <c:v>1385534.0220000001</c:v>
+                </c:pt>
+                <c:pt idx="2">
+                  <c:v>1385534.0220000001</c:v>
+                </c:pt>
+              </c:numCache>
+            </c:numRef>
+          </c:yVal>
+          <c:smooth val="1"/>
+          <c:extLst>
+            <c:ext xmlns:c16="http://schemas.microsoft.com/office/drawing/2014/chart" uri="{C3380CC4-5D6E-409C-BE32-E72D297353CC}">
+              <c16:uniqueId val="{00000004-7B23-4F4D-8189-C2A18EF743A6}"/>
+            </c:ext>
+          </c:extLst>
+        </c:ser>
+        <c:ser>
+          <c:idx val="3"/>
+          <c:order val="3"/>
+          <c:tx>
+            <c:v>Tiempo de Ejecucion Chaining</c:v>
+          </c:tx>
+          <c:spPr>
+            <a:ln w="19050" cap="rnd">
+              <a:solidFill>
+                <a:schemeClr val="accent4"/>
+              </a:solidFill>
+              <a:round/>
+            </a:ln>
+            <a:effectLst/>
+          </c:spPr>
+          <c:marker>
+            <c:symbol val="circle"/>
+            <c:size val="5"/>
+            <c:spPr>
+              <a:solidFill>
+                <a:schemeClr val="accent4"/>
+              </a:solidFill>
+              <a:ln w="9525">
+                <a:solidFill>
+                  <a:schemeClr val="accent4"/>
+                </a:solidFill>
+              </a:ln>
+              <a:effectLst/>
+            </c:spPr>
+          </c:marker>
+          <c:xVal>
+            <c:numRef>
+              <c:f>Sheet1!$B$8:$B$10</c:f>
+              <c:numCache>
+                <c:formatCode>General</c:formatCode>
+                <c:ptCount val="3"/>
+                <c:pt idx="0">
+                  <c:v>2</c:v>
+                </c:pt>
+                <c:pt idx="1">
+                  <c:v>4</c:v>
+                </c:pt>
+                <c:pt idx="2">
+                  <c:v>6</c:v>
+                </c:pt>
+              </c:numCache>
+            </c:numRef>
+          </c:xVal>
+          <c:yVal>
+            <c:numRef>
+              <c:f>Sheet1!$M$32:$M$34</c:f>
+              <c:numCache>
+                <c:formatCode>General</c:formatCode>
+                <c:ptCount val="3"/>
+                <c:pt idx="0">
+                  <c:v>29789.573</c:v>
+                </c:pt>
+                <c:pt idx="1">
+                  <c:v>28101.508999999998</c:v>
+                </c:pt>
+                <c:pt idx="2">
+                  <c:v>27962.289000000001</c:v>
+                </c:pt>
+              </c:numCache>
+            </c:numRef>
+          </c:yVal>
+          <c:smooth val="1"/>
+          <c:extLst>
+            <c:ext xmlns:c16="http://schemas.microsoft.com/office/drawing/2014/chart" uri="{C3380CC4-5D6E-409C-BE32-E72D297353CC}">
+              <c16:uniqueId val="{00000005-7B23-4F4D-8189-C2A18EF743A6}"/>
+            </c:ext>
+          </c:extLst>
+        </c:ser>
+        <c:dLbls>
+          <c:showLegendKey val="0"/>
+          <c:showVal val="0"/>
+          <c:showCatName val="0"/>
+          <c:showSerName val="0"/>
+          <c:showPercent val="0"/>
+          <c:showBubbleSize val="0"/>
+        </c:dLbls>
+        <c:axId val="1328118000"/>
+        <c:axId val="1328121328"/>
+      </c:scatterChart>
+      <c:valAx>
+        <c:axId val="1328118000"/>
+        <c:scaling>
+          <c:orientation val="minMax"/>
+        </c:scaling>
+        <c:delete val="0"/>
+        <c:axPos val="b"/>
+        <c:majorGridlines>
+          <c:spPr>
+            <a:ln w="9525" cap="flat" cmpd="sng" algn="ctr">
+              <a:solidFill>
+                <a:schemeClr val="tx1">
+                  <a:lumMod val="15000"/>
+                  <a:lumOff val="85000"/>
+                </a:schemeClr>
+              </a:solidFill>
+              <a:round/>
+            </a:ln>
+            <a:effectLst/>
+          </c:spPr>
+        </c:majorGridlines>
+        <c:title>
+          <c:tx>
+            <c:rich>
+              <a:bodyPr rot="0" spcFirstLastPara="1" vertOverflow="ellipsis" vert="horz" wrap="square" anchor="ctr" anchorCtr="1"/>
+              <a:lstStyle/>
+              <a:p>
+                <a:pPr>
+                  <a:defRPr sz="1000" b="1" i="0" u="none" strike="noStrike" kern="1200" baseline="0">
+                    <a:solidFill>
+                      <a:schemeClr val="tx1">
+                        <a:lumMod val="65000"/>
+                        <a:lumOff val="35000"/>
+                      </a:schemeClr>
+                    </a:solidFill>
+                    <a:latin typeface="+mn-lt"/>
+                    <a:ea typeface="+mn-ea"/>
+                    <a:cs typeface="+mn-cs"/>
+                  </a:defRPr>
+                </a:pPr>
+                <a:r>
+                  <a:rPr lang="en-US" b="1"/>
+                  <a:t>Factor de Carga</a:t>
+                </a:r>
+              </a:p>
+            </c:rich>
+          </c:tx>
+          <c:overlay val="0"/>
+          <c:spPr>
+            <a:noFill/>
+            <a:ln>
+              <a:noFill/>
+            </a:ln>
+            <a:effectLst/>
+          </c:spPr>
+          <c:txPr>
+            <a:bodyPr rot="0" spcFirstLastPara="1" vertOverflow="ellipsis" vert="horz" wrap="square" anchor="ctr" anchorCtr="1"/>
+            <a:lstStyle/>
+            <a:p>
+              <a:pPr>
+                <a:defRPr sz="1000" b="1" i="0" u="none" strike="noStrike" kern="1200" baseline="0">
+                  <a:solidFill>
+                    <a:schemeClr val="tx1">
+                      <a:lumMod val="65000"/>
+                      <a:lumOff val="35000"/>
+                    </a:schemeClr>
+                  </a:solidFill>
+                  <a:latin typeface="+mn-lt"/>
+                  <a:ea typeface="+mn-ea"/>
+                  <a:cs typeface="+mn-cs"/>
+                </a:defRPr>
+              </a:pPr>
+              <a:endParaRPr lang="en-US"/>
+            </a:p>
+          </c:txPr>
+        </c:title>
+        <c:numFmt formatCode="General" sourceLinked="1"/>
+        <c:majorTickMark val="none"/>
+        <c:minorTickMark val="none"/>
+        <c:tickLblPos val="nextTo"/>
+        <c:spPr>
+          <a:noFill/>
+          <a:ln w="9525" cap="flat" cmpd="sng" algn="ctr">
+            <a:solidFill>
+              <a:schemeClr val="tx1">
+                <a:lumMod val="25000"/>
+                <a:lumOff val="75000"/>
+              </a:schemeClr>
+            </a:solidFill>
+            <a:round/>
+          </a:ln>
+          <a:effectLst/>
+        </c:spPr>
+        <c:txPr>
+          <a:bodyPr rot="-60000000" spcFirstLastPara="1" vertOverflow="ellipsis" vert="horz" wrap="square" anchor="ctr" anchorCtr="1"/>
+          <a:lstStyle/>
+          <a:p>
+            <a:pPr>
+              <a:defRPr sz="900" b="0" i="0" u="none" strike="noStrike" kern="1200" baseline="0">
+                <a:solidFill>
+                  <a:schemeClr val="tx1">
+                    <a:lumMod val="65000"/>
+                    <a:lumOff val="35000"/>
+                  </a:schemeClr>
+                </a:solidFill>
+                <a:latin typeface="+mn-lt"/>
+                <a:ea typeface="+mn-ea"/>
+                <a:cs typeface="+mn-cs"/>
+              </a:defRPr>
+            </a:pPr>
+            <a:endParaRPr lang="en-US"/>
+          </a:p>
+        </c:txPr>
+        <c:crossAx val="1328121328"/>
+        <c:crosses val="autoZero"/>
+        <c:crossBetween val="midCat"/>
+      </c:valAx>
+      <c:valAx>
+        <c:axId val="1328121328"/>
+        <c:scaling>
+          <c:orientation val="minMax"/>
+        </c:scaling>
+        <c:delete val="0"/>
+        <c:axPos val="l"/>
+        <c:majorGridlines>
+          <c:spPr>
+            <a:ln w="9525" cap="flat" cmpd="sng" algn="ctr">
+              <a:solidFill>
+                <a:schemeClr val="tx1">
+                  <a:lumMod val="15000"/>
+                  <a:lumOff val="85000"/>
+                </a:schemeClr>
+              </a:solidFill>
+              <a:round/>
+            </a:ln>
+            <a:effectLst/>
+          </c:spPr>
+        </c:majorGridlines>
+        <c:numFmt formatCode="General" sourceLinked="1"/>
+        <c:majorTickMark val="none"/>
+        <c:minorTickMark val="none"/>
+        <c:tickLblPos val="nextTo"/>
+        <c:spPr>
+          <a:noFill/>
+          <a:ln w="9525" cap="flat" cmpd="sng" algn="ctr">
+            <a:solidFill>
+              <a:schemeClr val="tx1">
+                <a:lumMod val="25000"/>
+                <a:lumOff val="75000"/>
+              </a:schemeClr>
+            </a:solidFill>
+            <a:round/>
+          </a:ln>
+          <a:effectLst/>
+        </c:spPr>
+        <c:txPr>
+          <a:bodyPr rot="-60000000" spcFirstLastPara="1" vertOverflow="ellipsis" vert="horz" wrap="square" anchor="ctr" anchorCtr="1"/>
+          <a:lstStyle/>
+          <a:p>
+            <a:pPr>
+              <a:defRPr sz="900" b="0" i="0" u="none" strike="noStrike" kern="1200" baseline="0">
+                <a:solidFill>
+                  <a:schemeClr val="tx1">
+                    <a:lumMod val="65000"/>
+                    <a:lumOff val="35000"/>
+                  </a:schemeClr>
+                </a:solidFill>
+                <a:latin typeface="+mn-lt"/>
+                <a:ea typeface="+mn-ea"/>
+                <a:cs typeface="+mn-cs"/>
+              </a:defRPr>
+            </a:pPr>
+            <a:endParaRPr lang="en-US"/>
+          </a:p>
+        </c:txPr>
+        <c:crossAx val="1328118000"/>
+        <c:crosses val="autoZero"/>
+        <c:crossBetween val="midCat"/>
+      </c:valAx>
+      <c:spPr>
+        <a:noFill/>
+        <a:ln>
+          <a:noFill/>
+        </a:ln>
+        <a:effectLst/>
+      </c:spPr>
+    </c:plotArea>
+    <c:legend>
+      <c:legendPos val="b"/>
+      <c:overlay val="0"/>
+      <c:spPr>
+        <a:noFill/>
+        <a:ln>
+          <a:noFill/>
+        </a:ln>
+        <a:effectLst/>
+      </c:spPr>
+      <c:txPr>
+        <a:bodyPr rot="0" spcFirstLastPara="1" vertOverflow="ellipsis" vert="horz" wrap="square" anchor="ctr" anchorCtr="1"/>
+        <a:lstStyle/>
+        <a:p>
+          <a:pPr>
+            <a:defRPr sz="900" b="0" i="0" u="none" strike="noStrike" kern="1200" baseline="0">
+              <a:solidFill>
+                <a:schemeClr val="tx1">
+                  <a:lumMod val="65000"/>
+                  <a:lumOff val="35000"/>
+                </a:schemeClr>
+              </a:solidFill>
+              <a:latin typeface="+mn-lt"/>
+              <a:ea typeface="+mn-ea"/>
+              <a:cs typeface="+mn-cs"/>
+            </a:defRPr>
+          </a:pPr>
+          <a:endParaRPr lang="en-US"/>
+        </a:p>
+      </c:txPr>
+    </c:legend>
+    <c:plotVisOnly val="1"/>
+    <c:dispBlanksAs val="gap"/>
+    <c:extLst>
+      <c:ext xmlns:c16r3="http://schemas.microsoft.com/office/drawing/2017/03/chart" uri="{56B9EC1D-385E-4148-901F-78D8002777C0}">
+        <c16r3:dataDisplayOptions16>
+          <c16r3:dispNaAsBlank val="1"/>
+        </c16r3:dataDisplayOptions16>
+      </c:ext>
+    </c:extLst>
+    <c:showDLblsOverMax val="0"/>
+  </c:chart>
+  <c:spPr>
+    <a:solidFill>
+      <a:schemeClr val="bg1"/>
+    </a:solidFill>
+    <a:ln w="9525" cap="flat" cmpd="sng" algn="ctr">
+      <a:solidFill>
+        <a:schemeClr val="tx1">
+          <a:lumMod val="15000"/>
+          <a:lumOff val="85000"/>
+        </a:schemeClr>
+      </a:solidFill>
+      <a:round/>
+    </a:ln>
+    <a:effectLst/>
+  </c:spPr>
+  <c:txPr>
+    <a:bodyPr/>
+    <a:lstStyle/>
+    <a:p>
+      <a:pPr>
+        <a:defRPr/>
+      </a:pPr>
+      <a:endParaRPr lang="en-US"/>
+    </a:p>
+  </c:txPr>
+  <c:externalData r:id="rId4">
+    <c:autoUpdate val="0"/>
+  </c:externalData>
+</c:chartSpace>
+</file>
+
+<file path=word/charts/chart2.xml><?xml version="1.0" encoding="utf-8"?>
+<c:chartSpace xmlns:c="http://schemas.openxmlformats.org/drawingml/2006/chart" xmlns:a="http://schemas.openxmlformats.org/drawingml/2006/main" xmlns:r="http://schemas.openxmlformats.org/officeDocument/2006/relationships" xmlns:c16r2="http://schemas.microsoft.com/office/drawing/2015/06/chart">
+  <c:date1904 val="0"/>
+  <c:lang val="en-US"/>
+  <c:roundedCorners val="0"/>
+  <mc:AlternateContent xmlns:mc="http://schemas.openxmlformats.org/markup-compatibility/2006">
+    <mc:Choice xmlns:c14="http://schemas.microsoft.com/office/drawing/2007/8/2/chart" Requires="c14">
+      <c14:style val="102"/>
+    </mc:Choice>
+    <mc:Fallback>
+      <c:style val="2"/>
+    </mc:Fallback>
+  </mc:AlternateContent>
+  <c:clrMapOvr bg1="lt1" tx1="dk1" bg2="lt2" tx2="dk2" accent1="accent1" accent2="accent2" accent3="accent3" accent4="accent4" accent5="accent5" accent6="accent6" hlink="hlink" folHlink="folHlink"/>
+  <c:chart>
+    <c:title>
+      <c:tx>
+        <c:rich>
+          <a:bodyPr rot="0" spcFirstLastPara="1" vertOverflow="ellipsis" vert="horz" wrap="square" anchor="ctr" anchorCtr="1"/>
+          <a:lstStyle/>
+          <a:p>
+            <a:pPr>
+              <a:defRPr sz="1400" b="1" i="0" u="none" strike="noStrike" kern="1200" spc="0" baseline="0">
+                <a:solidFill>
+                  <a:schemeClr val="tx1">
+                    <a:lumMod val="65000"/>
+                    <a:lumOff val="35000"/>
+                  </a:schemeClr>
+                </a:solidFill>
+                <a:latin typeface="+mn-lt"/>
+                <a:ea typeface="+mn-ea"/>
+                <a:cs typeface="+mn-cs"/>
+              </a:defRPr>
+            </a:pPr>
+            <a:r>
+              <a:rPr lang="en-US" b="1"/>
+              <a:t>Maquina 2</a:t>
+            </a:r>
+          </a:p>
+        </c:rich>
+      </c:tx>
+      <c:overlay val="0"/>
+      <c:spPr>
+        <a:noFill/>
+        <a:ln>
+          <a:noFill/>
+        </a:ln>
+        <a:effectLst/>
+      </c:spPr>
+      <c:txPr>
+        <a:bodyPr rot="0" spcFirstLastPara="1" vertOverflow="ellipsis" vert="horz" wrap="square" anchor="ctr" anchorCtr="1"/>
+        <a:lstStyle/>
+        <a:p>
+          <a:pPr>
+            <a:defRPr sz="1400" b="1" i="0" u="none" strike="noStrike" kern="1200" spc="0" baseline="0">
+              <a:solidFill>
+                <a:schemeClr val="tx1">
+                  <a:lumMod val="65000"/>
+                  <a:lumOff val="35000"/>
+                </a:schemeClr>
+              </a:solidFill>
+              <a:latin typeface="+mn-lt"/>
+              <a:ea typeface="+mn-ea"/>
+              <a:cs typeface="+mn-cs"/>
+            </a:defRPr>
+          </a:pPr>
+          <a:endParaRPr lang="en-US"/>
+        </a:p>
+      </c:txPr>
+    </c:title>
+    <c:autoTitleDeleted val="0"/>
+    <c:plotArea>
+      <c:layout/>
+      <c:scatterChart>
+        <c:scatterStyle val="smoothMarker"/>
+        <c:varyColors val="0"/>
+        <c:ser>
+          <c:idx val="0"/>
+          <c:order val="0"/>
+          <c:tx>
+            <c:v>Consumo de Datos Probing</c:v>
+          </c:tx>
+          <c:spPr>
+            <a:ln w="19050" cap="rnd">
+              <a:solidFill>
+                <a:schemeClr val="accent1"/>
+              </a:solidFill>
+              <a:round/>
+            </a:ln>
+            <a:effectLst/>
+          </c:spPr>
+          <c:marker>
+            <c:symbol val="circle"/>
+            <c:size val="5"/>
+            <c:spPr>
+              <a:solidFill>
+                <a:schemeClr val="accent1"/>
+              </a:solidFill>
+              <a:ln w="9525">
+                <a:solidFill>
+                  <a:schemeClr val="accent1"/>
+                </a:solidFill>
+              </a:ln>
+              <a:effectLst/>
+            </c:spPr>
+          </c:marker>
+          <c:trendline>
+            <c:spPr>
+              <a:ln w="19050" cap="rnd">
+                <a:solidFill>
+                  <a:schemeClr val="accent1"/>
+                </a:solidFill>
+                <a:prstDash val="sysDot"/>
+              </a:ln>
+              <a:effectLst/>
+            </c:spPr>
+            <c:trendlineType val="poly"/>
+            <c:order val="2"/>
+            <c:dispRSqr val="1"/>
+            <c:dispEq val="1"/>
+            <c:trendlineLbl>
+              <c:layout>
+                <c:manualLayout>
+                  <c:x val="7.1729945890237901E-2"/>
+                  <c:y val="-2.9025689993997104E-2"/>
+                </c:manualLayout>
+              </c:layout>
+              <c:numFmt formatCode="General" sourceLinked="0"/>
+              <c:spPr>
+                <a:noFill/>
+                <a:ln>
+                  <a:noFill/>
+                </a:ln>
+                <a:effectLst/>
+              </c:spPr>
+              <c:txPr>
+                <a:bodyPr rot="0" spcFirstLastPara="1" vertOverflow="ellipsis" vert="horz" wrap="square" anchor="ctr" anchorCtr="1"/>
+                <a:lstStyle/>
+                <a:p>
+                  <a:pPr>
+                    <a:defRPr sz="900" b="0" i="0" u="none" strike="noStrike" kern="1200" baseline="0">
+                      <a:solidFill>
+                        <a:schemeClr val="tx1">
+                          <a:lumMod val="65000"/>
+                          <a:lumOff val="35000"/>
+                        </a:schemeClr>
+                      </a:solidFill>
+                      <a:latin typeface="+mn-lt"/>
+                      <a:ea typeface="+mn-ea"/>
+                      <a:cs typeface="+mn-cs"/>
+                    </a:defRPr>
+                  </a:pPr>
+                  <a:endParaRPr lang="en-US"/>
+                </a:p>
+              </c:txPr>
+            </c:trendlineLbl>
+          </c:trendline>
+          <c:xVal>
+            <c:numRef>
+              <c:f>Sheet1!$B$2:$B$4</c:f>
+              <c:numCache>
+                <c:formatCode>General</c:formatCode>
+                <c:ptCount val="3"/>
+                <c:pt idx="0">
+                  <c:v>0.3</c:v>
+                </c:pt>
+                <c:pt idx="1">
+                  <c:v>0.5</c:v>
+                </c:pt>
+                <c:pt idx="2">
+                  <c:v>0.8</c:v>
+                </c:pt>
+              </c:numCache>
+            </c:numRef>
+          </c:xVal>
+          <c:yVal>
+            <c:numRef>
+              <c:f>Sheet1!$C$2:$C$4</c:f>
+              <c:numCache>
+                <c:formatCode>General</c:formatCode>
+                <c:ptCount val="3"/>
+                <c:pt idx="0">
+                  <c:v>1403133.936</c:v>
+                </c:pt>
+                <c:pt idx="1">
+                  <c:v>1403108.9850000001</c:v>
+                </c:pt>
+                <c:pt idx="2">
+                  <c:v>1403133.936</c:v>
+                </c:pt>
+              </c:numCache>
+            </c:numRef>
+          </c:yVal>
+          <c:smooth val="1"/>
+          <c:extLst>
+            <c:ext xmlns:c16="http://schemas.microsoft.com/office/drawing/2014/chart" uri="{C3380CC4-5D6E-409C-BE32-E72D297353CC}">
+              <c16:uniqueId val="{00000001-2C77-4BC5-9420-35BC40C77834}"/>
+            </c:ext>
+          </c:extLst>
+        </c:ser>
+        <c:ser>
+          <c:idx val="1"/>
+          <c:order val="1"/>
+          <c:tx>
+            <c:v>Tiempo de Ejecucion Probing</c:v>
+          </c:tx>
+          <c:spPr>
+            <a:ln w="19050" cap="rnd">
+              <a:solidFill>
+                <a:schemeClr val="accent2"/>
+              </a:solidFill>
+              <a:round/>
+            </a:ln>
+            <a:effectLst/>
+          </c:spPr>
+          <c:marker>
+            <c:symbol val="circle"/>
+            <c:size val="5"/>
+            <c:spPr>
+              <a:solidFill>
+                <a:schemeClr val="accent2"/>
+              </a:solidFill>
+              <a:ln w="9525">
+                <a:solidFill>
+                  <a:schemeClr val="accent2"/>
+                </a:solidFill>
+              </a:ln>
+              <a:effectLst/>
+            </c:spPr>
+          </c:marker>
+          <c:trendline>
+            <c:spPr>
+              <a:ln w="19050" cap="rnd">
+                <a:solidFill>
+                  <a:schemeClr val="accent2"/>
+                </a:solidFill>
+                <a:prstDash val="sysDot"/>
+              </a:ln>
+              <a:effectLst/>
+            </c:spPr>
+            <c:trendlineType val="poly"/>
+            <c:order val="2"/>
+            <c:dispRSqr val="1"/>
+            <c:dispEq val="1"/>
+            <c:trendlineLbl>
+              <c:layout>
+                <c:manualLayout>
+                  <c:x val="6.5400833017569854E-2"/>
+                  <c:y val="-2.4280727834721544E-2"/>
+                </c:manualLayout>
+              </c:layout>
+              <c:numFmt formatCode="General" sourceLinked="0"/>
+              <c:spPr>
+                <a:noFill/>
+                <a:ln>
+                  <a:noFill/>
+                </a:ln>
+                <a:effectLst/>
+              </c:spPr>
+              <c:txPr>
+                <a:bodyPr rot="0" spcFirstLastPara="1" vertOverflow="ellipsis" vert="horz" wrap="square" anchor="ctr" anchorCtr="1"/>
+                <a:lstStyle/>
+                <a:p>
+                  <a:pPr>
+                    <a:defRPr sz="900" b="0" i="0" u="none" strike="noStrike" kern="1200" baseline="0">
+                      <a:solidFill>
+                        <a:schemeClr val="tx1">
+                          <a:lumMod val="65000"/>
+                          <a:lumOff val="35000"/>
+                        </a:schemeClr>
+                      </a:solidFill>
+                      <a:latin typeface="+mn-lt"/>
+                      <a:ea typeface="+mn-ea"/>
+                      <a:cs typeface="+mn-cs"/>
+                    </a:defRPr>
+                  </a:pPr>
+                  <a:endParaRPr lang="en-US"/>
+                </a:p>
+              </c:txPr>
+            </c:trendlineLbl>
+          </c:trendline>
+          <c:xVal>
+            <c:numRef>
+              <c:f>Sheet1!$B$2:$B$4</c:f>
+              <c:numCache>
+                <c:formatCode>General</c:formatCode>
+                <c:ptCount val="3"/>
+                <c:pt idx="0">
+                  <c:v>0.3</c:v>
+                </c:pt>
+                <c:pt idx="1">
+                  <c:v>0.5</c:v>
+                </c:pt>
+                <c:pt idx="2">
+                  <c:v>0.8</c:v>
+                </c:pt>
+              </c:numCache>
+            </c:numRef>
+          </c:xVal>
+          <c:yVal>
+            <c:numRef>
+              <c:f>Sheet1!$D$2:$D$4</c:f>
+              <c:numCache>
+                <c:formatCode>General</c:formatCode>
+                <c:ptCount val="3"/>
+                <c:pt idx="0">
+                  <c:v>35467.705000000002</c:v>
+                </c:pt>
+                <c:pt idx="1">
+                  <c:v>35566.923000000003</c:v>
+                </c:pt>
+                <c:pt idx="2">
+                  <c:v>38868.339999999997</c:v>
+                </c:pt>
+              </c:numCache>
+            </c:numRef>
+          </c:yVal>
+          <c:smooth val="1"/>
+          <c:extLst>
+            <c:ext xmlns:c16="http://schemas.microsoft.com/office/drawing/2014/chart" uri="{C3380CC4-5D6E-409C-BE32-E72D297353CC}">
+              <c16:uniqueId val="{00000003-2C77-4BC5-9420-35BC40C77834}"/>
+            </c:ext>
+          </c:extLst>
+        </c:ser>
+        <c:ser>
+          <c:idx val="2"/>
+          <c:order val="2"/>
+          <c:tx>
+            <c:v>Consumo de Datos Chaining</c:v>
+          </c:tx>
+          <c:spPr>
+            <a:ln w="19050" cap="rnd">
+              <a:solidFill>
+                <a:schemeClr val="accent3"/>
+              </a:solidFill>
+              <a:round/>
+            </a:ln>
+            <a:effectLst/>
+          </c:spPr>
+          <c:marker>
+            <c:symbol val="circle"/>
+            <c:size val="5"/>
+            <c:spPr>
+              <a:solidFill>
+                <a:schemeClr val="accent3"/>
+              </a:solidFill>
+              <a:ln w="9525">
+                <a:solidFill>
+                  <a:schemeClr val="accent3"/>
+                </a:solidFill>
+              </a:ln>
+              <a:effectLst/>
+            </c:spPr>
+          </c:marker>
+          <c:xVal>
+            <c:numRef>
+              <c:f>Sheet1!$B$8:$B$10</c:f>
+              <c:numCache>
+                <c:formatCode>General</c:formatCode>
+                <c:ptCount val="3"/>
+                <c:pt idx="0">
+                  <c:v>2</c:v>
+                </c:pt>
+                <c:pt idx="1">
+                  <c:v>4</c:v>
+                </c:pt>
+                <c:pt idx="2">
+                  <c:v>6</c:v>
+                </c:pt>
+              </c:numCache>
+            </c:numRef>
+          </c:xVal>
+          <c:yVal>
+            <c:numRef>
+              <c:f>Sheet1!$C$8:$C$10</c:f>
+              <c:numCache>
+                <c:formatCode>General</c:formatCode>
+                <c:ptCount val="3"/>
+                <c:pt idx="0">
+                  <c:v>1403143.9569999999</c:v>
+                </c:pt>
+                <c:pt idx="1">
+                  <c:v>1403143.98</c:v>
+                </c:pt>
+                <c:pt idx="2">
+                  <c:v>1403144.0349999999</c:v>
+                </c:pt>
+              </c:numCache>
+            </c:numRef>
+          </c:yVal>
+          <c:smooth val="1"/>
+          <c:extLst>
+            <c:ext xmlns:c16="http://schemas.microsoft.com/office/drawing/2014/chart" uri="{C3380CC4-5D6E-409C-BE32-E72D297353CC}">
+              <c16:uniqueId val="{00000004-2C77-4BC5-9420-35BC40C77834}"/>
+            </c:ext>
+          </c:extLst>
+        </c:ser>
+        <c:ser>
+          <c:idx val="3"/>
+          <c:order val="3"/>
+          <c:tx>
+            <c:v>Tiempo de Ejecucion Chaining</c:v>
+          </c:tx>
+          <c:spPr>
+            <a:ln w="19050" cap="rnd">
+              <a:solidFill>
+                <a:schemeClr val="accent4"/>
+              </a:solidFill>
+              <a:round/>
+            </a:ln>
+            <a:effectLst/>
+          </c:spPr>
+          <c:marker>
+            <c:symbol val="circle"/>
+            <c:size val="5"/>
+            <c:spPr>
+              <a:solidFill>
+                <a:schemeClr val="accent4"/>
+              </a:solidFill>
+              <a:ln w="9525">
+                <a:solidFill>
+                  <a:schemeClr val="accent4"/>
+                </a:solidFill>
+              </a:ln>
+              <a:effectLst/>
+            </c:spPr>
+          </c:marker>
+          <c:xVal>
+            <c:numRef>
+              <c:f>Sheet1!$B$8:$B$10</c:f>
+              <c:numCache>
+                <c:formatCode>General</c:formatCode>
+                <c:ptCount val="3"/>
+                <c:pt idx="0">
+                  <c:v>2</c:v>
+                </c:pt>
+                <c:pt idx="1">
+                  <c:v>4</c:v>
+                </c:pt>
+                <c:pt idx="2">
+                  <c:v>6</c:v>
+                </c:pt>
+              </c:numCache>
+            </c:numRef>
+          </c:xVal>
+          <c:yVal>
+            <c:numRef>
+              <c:f>Sheet1!$D$8:$D$10</c:f>
+              <c:numCache>
+                <c:formatCode>General</c:formatCode>
+                <c:ptCount val="3"/>
+                <c:pt idx="0">
+                  <c:v>30849.107</c:v>
+                </c:pt>
+                <c:pt idx="1">
+                  <c:v>31313.245999999999</c:v>
+                </c:pt>
+                <c:pt idx="2">
+                  <c:v>34373.911999999997</c:v>
+                </c:pt>
+              </c:numCache>
+            </c:numRef>
+          </c:yVal>
+          <c:smooth val="1"/>
+          <c:extLst>
+            <c:ext xmlns:c16="http://schemas.microsoft.com/office/drawing/2014/chart" uri="{C3380CC4-5D6E-409C-BE32-E72D297353CC}">
+              <c16:uniqueId val="{00000005-2C77-4BC5-9420-35BC40C77834}"/>
+            </c:ext>
+          </c:extLst>
+        </c:ser>
+        <c:dLbls>
+          <c:showLegendKey val="0"/>
+          <c:showVal val="0"/>
+          <c:showCatName val="0"/>
+          <c:showSerName val="0"/>
+          <c:showPercent val="0"/>
+          <c:showBubbleSize val="0"/>
+        </c:dLbls>
+        <c:axId val="1328118000"/>
+        <c:axId val="1328121328"/>
+      </c:scatterChart>
+      <c:valAx>
+        <c:axId val="1328118000"/>
+        <c:scaling>
+          <c:orientation val="minMax"/>
+        </c:scaling>
+        <c:delete val="0"/>
+        <c:axPos val="b"/>
+        <c:majorGridlines>
+          <c:spPr>
+            <a:ln w="9525" cap="flat" cmpd="sng" algn="ctr">
+              <a:solidFill>
+                <a:schemeClr val="tx1">
+                  <a:lumMod val="15000"/>
+                  <a:lumOff val="85000"/>
+                </a:schemeClr>
+              </a:solidFill>
+              <a:round/>
+            </a:ln>
+            <a:effectLst/>
+          </c:spPr>
+        </c:majorGridlines>
+        <c:title>
+          <c:tx>
+            <c:rich>
+              <a:bodyPr rot="0" spcFirstLastPara="1" vertOverflow="ellipsis" vert="horz" wrap="square" anchor="ctr" anchorCtr="1"/>
+              <a:lstStyle/>
+              <a:p>
+                <a:pPr>
+                  <a:defRPr sz="1000" b="1" i="0" u="none" strike="noStrike" kern="1200" baseline="0">
+                    <a:solidFill>
+                      <a:schemeClr val="tx1">
+                        <a:lumMod val="65000"/>
+                        <a:lumOff val="35000"/>
+                      </a:schemeClr>
+                    </a:solidFill>
+                    <a:latin typeface="+mn-lt"/>
+                    <a:ea typeface="+mn-ea"/>
+                    <a:cs typeface="+mn-cs"/>
+                  </a:defRPr>
+                </a:pPr>
+                <a:r>
+                  <a:rPr lang="en-US" b="1"/>
+                  <a:t>Factor de Carga</a:t>
+                </a:r>
+              </a:p>
+            </c:rich>
+          </c:tx>
+          <c:overlay val="0"/>
+          <c:spPr>
+            <a:noFill/>
+            <a:ln>
+              <a:noFill/>
+            </a:ln>
+            <a:effectLst/>
+          </c:spPr>
+          <c:txPr>
+            <a:bodyPr rot="0" spcFirstLastPara="1" vertOverflow="ellipsis" vert="horz" wrap="square" anchor="ctr" anchorCtr="1"/>
+            <a:lstStyle/>
+            <a:p>
+              <a:pPr>
+                <a:defRPr sz="1000" b="1" i="0" u="none" strike="noStrike" kern="1200" baseline="0">
+                  <a:solidFill>
+                    <a:schemeClr val="tx1">
+                      <a:lumMod val="65000"/>
+                      <a:lumOff val="35000"/>
+                    </a:schemeClr>
+                  </a:solidFill>
+                  <a:latin typeface="+mn-lt"/>
+                  <a:ea typeface="+mn-ea"/>
+                  <a:cs typeface="+mn-cs"/>
+                </a:defRPr>
+              </a:pPr>
+              <a:endParaRPr lang="en-US"/>
+            </a:p>
+          </c:txPr>
+        </c:title>
+        <c:numFmt formatCode="General" sourceLinked="1"/>
+        <c:majorTickMark val="none"/>
+        <c:minorTickMark val="none"/>
+        <c:tickLblPos val="nextTo"/>
+        <c:spPr>
+          <a:noFill/>
+          <a:ln w="9525" cap="flat" cmpd="sng" algn="ctr">
+            <a:solidFill>
+              <a:schemeClr val="tx1">
+                <a:lumMod val="25000"/>
+                <a:lumOff val="75000"/>
+              </a:schemeClr>
+            </a:solidFill>
+            <a:round/>
+          </a:ln>
+          <a:effectLst/>
+        </c:spPr>
+        <c:txPr>
+          <a:bodyPr rot="-60000000" spcFirstLastPara="1" vertOverflow="ellipsis" vert="horz" wrap="square" anchor="ctr" anchorCtr="1"/>
+          <a:lstStyle/>
+          <a:p>
+            <a:pPr>
+              <a:defRPr sz="900" b="0" i="0" u="none" strike="noStrike" kern="1200" baseline="0">
+                <a:solidFill>
+                  <a:schemeClr val="tx1">
+                    <a:lumMod val="65000"/>
+                    <a:lumOff val="35000"/>
+                  </a:schemeClr>
+                </a:solidFill>
+                <a:latin typeface="+mn-lt"/>
+                <a:ea typeface="+mn-ea"/>
+                <a:cs typeface="+mn-cs"/>
+              </a:defRPr>
+            </a:pPr>
+            <a:endParaRPr lang="en-US"/>
+          </a:p>
+        </c:txPr>
+        <c:crossAx val="1328121328"/>
+        <c:crosses val="autoZero"/>
+        <c:crossBetween val="midCat"/>
+      </c:valAx>
+      <c:valAx>
+        <c:axId val="1328121328"/>
+        <c:scaling>
+          <c:orientation val="minMax"/>
+        </c:scaling>
+        <c:delete val="0"/>
+        <c:axPos val="l"/>
+        <c:majorGridlines>
+          <c:spPr>
+            <a:ln w="9525" cap="flat" cmpd="sng" algn="ctr">
+              <a:solidFill>
+                <a:schemeClr val="tx1">
+                  <a:lumMod val="15000"/>
+                  <a:lumOff val="85000"/>
+                </a:schemeClr>
+              </a:solidFill>
+              <a:round/>
+            </a:ln>
+            <a:effectLst/>
+          </c:spPr>
+        </c:majorGridlines>
+        <c:numFmt formatCode="General" sourceLinked="1"/>
+        <c:majorTickMark val="none"/>
+        <c:minorTickMark val="none"/>
+        <c:tickLblPos val="nextTo"/>
+        <c:spPr>
+          <a:noFill/>
+          <a:ln w="9525" cap="flat" cmpd="sng" algn="ctr">
+            <a:solidFill>
+              <a:schemeClr val="tx1">
+                <a:lumMod val="25000"/>
+                <a:lumOff val="75000"/>
+              </a:schemeClr>
+            </a:solidFill>
+            <a:round/>
+          </a:ln>
+          <a:effectLst/>
+        </c:spPr>
+        <c:txPr>
+          <a:bodyPr rot="-60000000" spcFirstLastPara="1" vertOverflow="ellipsis" vert="horz" wrap="square" anchor="ctr" anchorCtr="1"/>
+          <a:lstStyle/>
+          <a:p>
+            <a:pPr>
+              <a:defRPr sz="900" b="0" i="0" u="none" strike="noStrike" kern="1200" baseline="0">
+                <a:solidFill>
+                  <a:schemeClr val="tx1">
+                    <a:lumMod val="65000"/>
+                    <a:lumOff val="35000"/>
+                  </a:schemeClr>
+                </a:solidFill>
+                <a:latin typeface="+mn-lt"/>
+                <a:ea typeface="+mn-ea"/>
+                <a:cs typeface="+mn-cs"/>
+              </a:defRPr>
+            </a:pPr>
+            <a:endParaRPr lang="en-US"/>
+          </a:p>
+        </c:txPr>
+        <c:crossAx val="1328118000"/>
+        <c:crosses val="autoZero"/>
+        <c:crossBetween val="midCat"/>
+      </c:valAx>
+      <c:spPr>
+        <a:noFill/>
+        <a:ln>
+          <a:noFill/>
+        </a:ln>
+        <a:effectLst/>
+      </c:spPr>
+    </c:plotArea>
+    <c:legend>
+      <c:legendPos val="b"/>
+      <c:overlay val="0"/>
+      <c:spPr>
+        <a:noFill/>
+        <a:ln>
+          <a:noFill/>
+        </a:ln>
+        <a:effectLst/>
+      </c:spPr>
+      <c:txPr>
+        <a:bodyPr rot="0" spcFirstLastPara="1" vertOverflow="ellipsis" vert="horz" wrap="square" anchor="ctr" anchorCtr="1"/>
+        <a:lstStyle/>
+        <a:p>
+          <a:pPr>
+            <a:defRPr sz="900" b="0" i="0" u="none" strike="noStrike" kern="1200" baseline="0">
+              <a:solidFill>
+                <a:schemeClr val="tx1">
+                  <a:lumMod val="65000"/>
+                  <a:lumOff val="35000"/>
+                </a:schemeClr>
+              </a:solidFill>
+              <a:latin typeface="+mn-lt"/>
+              <a:ea typeface="+mn-ea"/>
+              <a:cs typeface="+mn-cs"/>
+            </a:defRPr>
+          </a:pPr>
+          <a:endParaRPr lang="en-US"/>
+        </a:p>
+      </c:txPr>
+    </c:legend>
+    <c:plotVisOnly val="1"/>
+    <c:dispBlanksAs val="gap"/>
+    <c:extLst>
+      <c:ext xmlns:c16r3="http://schemas.microsoft.com/office/drawing/2017/03/chart" uri="{56B9EC1D-385E-4148-901F-78D8002777C0}">
+        <c16r3:dataDisplayOptions16>
+          <c16r3:dispNaAsBlank val="1"/>
+        </c16r3:dataDisplayOptions16>
+      </c:ext>
+    </c:extLst>
+    <c:showDLblsOverMax val="0"/>
+  </c:chart>
+  <c:spPr>
+    <a:solidFill>
+      <a:schemeClr val="bg1"/>
+    </a:solidFill>
+    <a:ln w="9525" cap="flat" cmpd="sng" algn="ctr">
+      <a:solidFill>
+        <a:schemeClr val="tx1">
+          <a:lumMod val="15000"/>
+          <a:lumOff val="85000"/>
+        </a:schemeClr>
+      </a:solidFill>
+      <a:round/>
+    </a:ln>
+    <a:effectLst/>
+  </c:spPr>
+  <c:txPr>
+    <a:bodyPr/>
+    <a:lstStyle/>
+    <a:p>
+      <a:pPr>
+        <a:defRPr/>
+      </a:pPr>
+      <a:endParaRPr lang="en-US"/>
+    </a:p>
+  </c:txPr>
+  <c:externalData r:id="rId4">
+    <c:autoUpdate val="0"/>
+  </c:externalData>
+</c:chartSpace>
+</file>
+
+<file path=word/charts/colors1.xml><?xml version="1.0" encoding="utf-8"?>
+<cs:colorStyle xmlns:cs="http://schemas.microsoft.com/office/drawing/2012/chartStyle" xmlns:a="http://schemas.openxmlformats.org/drawingml/2006/main" meth="cycle" id="10">
+  <a:schemeClr val="accent1"/>
+  <a:schemeClr val="accent2"/>
+  <a:schemeClr val="accent3"/>
+  <a:schemeClr val="accent4"/>
+  <a:schemeClr val="accent5"/>
+  <a:schemeClr val="accent6"/>
+  <cs:variation/>
+  <cs:variation>
+    <a:lumMod val="60000"/>
+  </cs:variation>
+  <cs:variation>
+    <a:lumMod val="80000"/>
+    <a:lumOff val="20000"/>
+  </cs:variation>
+  <cs:variation>
+    <a:lumMod val="80000"/>
+  </cs:variation>
+  <cs:variation>
+    <a:lumMod val="60000"/>
+    <a:lumOff val="40000"/>
+  </cs:variation>
+  <cs:variation>
+    <a:lumMod val="50000"/>
+  </cs:variation>
+  <cs:variation>
+    <a:lumMod val="70000"/>
+    <a:lumOff val="30000"/>
+  </cs:variation>
+  <cs:variation>
+    <a:lumMod val="70000"/>
+  </cs:variation>
+  <cs:variation>
+    <a:lumMod val="50000"/>
+    <a:lumOff val="50000"/>
+  </cs:variation>
+</cs:colorStyle>
+</file>
+
+<file path=word/charts/colors2.xml><?xml version="1.0" encoding="utf-8"?>
+<cs:colorStyle xmlns:cs="http://schemas.microsoft.com/office/drawing/2012/chartStyle" xmlns:a="http://schemas.openxmlformats.org/drawingml/2006/main" meth="cycle" id="10">
+  <a:schemeClr val="accent1"/>
+  <a:schemeClr val="accent2"/>
+  <a:schemeClr val="accent3"/>
+  <a:schemeClr val="accent4"/>
+  <a:schemeClr val="accent5"/>
+  <a:schemeClr val="accent6"/>
+  <cs:variation/>
+  <cs:variation>
+    <a:lumMod val="60000"/>
+  </cs:variation>
+  <cs:variation>
+    <a:lumMod val="80000"/>
+    <a:lumOff val="20000"/>
+  </cs:variation>
+  <cs:variation>
+    <a:lumMod val="80000"/>
+  </cs:variation>
+  <cs:variation>
+    <a:lumMod val="60000"/>
+    <a:lumOff val="40000"/>
+  </cs:variation>
+  <cs:variation>
+    <a:lumMod val="50000"/>
+  </cs:variation>
+  <cs:variation>
+    <a:lumMod val="70000"/>
+    <a:lumOff val="30000"/>
+  </cs:variation>
+  <cs:variation>
+    <a:lumMod val="70000"/>
+  </cs:variation>
+  <cs:variation>
+    <a:lumMod val="50000"/>
+    <a:lumOff val="50000"/>
+  </cs:variation>
+</cs:colorStyle>
+</file>
+
+<file path=word/charts/style1.xml><?xml version="1.0" encoding="utf-8"?>
+<cs:chartStyle xmlns:cs="http://schemas.microsoft.com/office/drawing/2012/chartStyle" xmlns:a="http://schemas.openxmlformats.org/drawingml/2006/main" id="240">
+  <cs:axisTitle>
+    <cs:lnRef idx="0"/>
+    <cs:fillRef idx="0"/>
+    <cs:effectRef idx="0"/>
+    <cs:fontRef idx="minor">
+      <a:schemeClr val="tx1">
+        <a:lumMod val="65000"/>
+        <a:lumOff val="35000"/>
+      </a:schemeClr>
+    </cs:fontRef>
+    <cs:defRPr sz="1000" kern="1200"/>
+  </cs:axisTitle>
+  <cs:categoryAxis>
+    <cs:lnRef idx="0"/>
+    <cs:fillRef idx="0"/>
+    <cs:effectRef idx="0"/>
+    <cs:fontRef idx="minor">
+      <a:schemeClr val="tx1">
+        <a:lumMod val="65000"/>
+        <a:lumOff val="35000"/>
+      </a:schemeClr>
+    </cs:fontRef>
+    <cs:spPr>
+      <a:ln w="9525" cap="flat" cmpd="sng" algn="ctr">
+        <a:solidFill>
+          <a:schemeClr val="tx1">
+            <a:lumMod val="25000"/>
+            <a:lumOff val="75000"/>
+          </a:schemeClr>
+        </a:solidFill>
+        <a:round/>
+      </a:ln>
+    </cs:spPr>
+    <cs:defRPr sz="900" kern="1200"/>
+  </cs:categoryAxis>
+  <cs:chartArea mods="allowNoFillOverride allowNoLineOverride">
+    <cs:lnRef idx="0"/>
+    <cs:fillRef idx="0"/>
+    <cs:effectRef idx="0"/>
+    <cs:fontRef idx="minor">
+      <a:schemeClr val="tx1"/>
+    </cs:fontRef>
+    <cs:spPr>
+      <a:solidFill>
+        <a:schemeClr val="bg1"/>
+      </a:solidFill>
+      <a:ln w="9525" cap="flat" cmpd="sng" algn="ctr">
+        <a:solidFill>
+          <a:schemeClr val="tx1">
+            <a:lumMod val="15000"/>
+            <a:lumOff val="85000"/>
+          </a:schemeClr>
+        </a:solidFill>
+        <a:round/>
+      </a:ln>
+    </cs:spPr>
+    <cs:defRPr sz="1000" kern="1200"/>
+  </cs:chartArea>
+  <cs:dataLabel>
+    <cs:lnRef idx="0"/>
+    <cs:fillRef idx="0"/>
+    <cs:effectRef idx="0"/>
+    <cs:fontRef idx="minor">
+      <a:schemeClr val="tx1">
+        <a:lumMod val="75000"/>
+        <a:lumOff val="25000"/>
+      </a:schemeClr>
+    </cs:fontRef>
+    <cs:defRPr sz="900" kern="1200"/>
+  </cs:dataLabel>
+  <cs:dataLabelCallout>
+    <cs:lnRef idx="0"/>
+    <cs:fillRef idx="0"/>
+    <cs:effectRef idx="0"/>
+    <cs:fontRef idx="minor">
+      <a:schemeClr val="dk1">
+        <a:lumMod val="65000"/>
+        <a:lumOff val="35000"/>
+      </a:schemeClr>
+    </cs:fontRef>
+    <cs:spPr>
+      <a:solidFill>
+        <a:schemeClr val="lt1"/>
+      </a:solidFill>
+      <a:ln>
+        <a:solidFill>
+          <a:schemeClr val="dk1">
+            <a:lumMod val="25000"/>
+            <a:lumOff val="75000"/>
+          </a:schemeClr>
+        </a:solidFill>
+      </a:ln>
+    </cs:spPr>
+    <cs:defRPr sz="900" kern="1200"/>
+    <cs:bodyPr rot="0" spcFirstLastPara="1" vertOverflow="clip" horzOverflow="clip" vert="horz" wrap="square" lIns="36576" tIns="18288" rIns="36576" bIns="18288" anchor="ctr" anchorCtr="1">
+      <a:spAutoFit/>
+    </cs:bodyPr>
+  </cs:dataLabelCallout>
+  <cs:dataPoint>
+    <cs:lnRef idx="0"/>
+    <cs:fillRef idx="1">
+      <cs:styleClr val="auto"/>
+    </cs:fillRef>
+    <cs:effectRef idx="0"/>
+    <cs:fontRef idx="minor">
+      <a:schemeClr val="tx1"/>
+    </cs:fontRef>
+  </cs:dataPoint>
+  <cs:dataPoint3D>
+    <cs:lnRef idx="0"/>
+    <cs:fillRef idx="1">
+      <cs:styleClr val="auto"/>
+    </cs:fillRef>
+    <cs:effectRef idx="0"/>
+    <cs:fontRef idx="minor">
+      <a:schemeClr val="tx1"/>
+    </cs:fontRef>
+  </cs:dataPoint3D>
+  <cs:dataPointLine>
+    <cs:lnRef idx="0">
+      <cs:styleClr val="auto"/>
+    </cs:lnRef>
+    <cs:fillRef idx="1"/>
+    <cs:effectRef idx="0"/>
+    <cs:fontRef idx="minor">
+      <a:schemeClr val="tx1"/>
+    </cs:fontRef>
+    <cs:spPr>
+      <a:ln w="19050" cap="rnd">
+        <a:solidFill>
+          <a:schemeClr val="phClr"/>
+        </a:solidFill>
+        <a:round/>
+      </a:ln>
+    </cs:spPr>
+  </cs:dataPointLine>
+  <cs:dataPointMarker>
+    <cs:lnRef idx="0">
+      <cs:styleClr val="auto"/>
+    </cs:lnRef>
+    <cs:fillRef idx="1">
+      <cs:styleClr val="auto"/>
+    </cs:fillRef>
+    <cs:effectRef idx="0"/>
+    <cs:fontRef idx="minor">
+      <a:schemeClr val="tx1"/>
+    </cs:fontRef>
+    <cs:spPr>
+      <a:ln w="9525">
+        <a:solidFill>
+          <a:schemeClr val="phClr"/>
+        </a:solidFill>
+      </a:ln>
+    </cs:spPr>
+  </cs:dataPointMarker>
+  <cs:dataPointMarkerLayout symbol="circle" size="5"/>
+  <cs:dataPointWireframe>
+    <cs:lnRef idx="0">
+      <cs:styleClr val="auto"/>
+    </cs:lnRef>
+    <cs:fillRef idx="0"/>
+    <cs:effectRef idx="0"/>
+    <cs:fontRef idx="minor">
+      <a:schemeClr val="dk1"/>
+    </cs:fontRef>
+    <cs:spPr>
+      <a:ln w="9525" cap="rnd">
+        <a:solidFill>
+          <a:schemeClr val="phClr"/>
+        </a:solidFill>
+        <a:round/>
+      </a:ln>
+    </cs:spPr>
+  </cs:dataPointWireframe>
+  <cs:dataTable>
+    <cs:lnRef idx="0"/>
+    <cs:fillRef idx="0"/>
+    <cs:effectRef idx="0"/>
+    <cs:fontRef idx="minor">
+      <a:schemeClr val="tx1">
+        <a:lumMod val="65000"/>
+        <a:lumOff val="35000"/>
+      </a:schemeClr>
+    </cs:fontRef>
+    <cs:spPr>
+      <a:noFill/>
+      <a:ln w="9525" cap="flat" cmpd="sng" algn="ctr">
+        <a:solidFill>
+          <a:schemeClr val="tx1">
+            <a:lumMod val="15000"/>
+            <a:lumOff val="85000"/>
+          </a:schemeClr>
+        </a:solidFill>
+        <a:round/>
+      </a:ln>
+    </cs:spPr>
+    <cs:defRPr sz="900" kern="1200"/>
+  </cs:dataTable>
+  <cs:downBar>
+    <cs:lnRef idx="0"/>
+    <cs:fillRef idx="0"/>
+    <cs:effectRef idx="0"/>
+    <cs:fontRef idx="minor">
+      <a:schemeClr val="tx1"/>
+    </cs:fontRef>
+    <cs:spPr>
+      <a:solidFill>
+        <a:schemeClr val="dk1">
+          <a:lumMod val="75000"/>
+          <a:lumOff val="25000"/>
+        </a:schemeClr>
+      </a:solidFill>
+      <a:ln w="9525" cap="flat" cmpd="sng" algn="ctr">
+        <a:solidFill>
+          <a:schemeClr val="tx1">
+            <a:lumMod val="65000"/>
+            <a:lumOff val="35000"/>
+          </a:schemeClr>
+        </a:solidFill>
+        <a:round/>
+      </a:ln>
+    </cs:spPr>
+  </cs:downBar>
+  <cs:dropLine>
+    <cs:lnRef idx="0"/>
+    <cs:fillRef idx="0"/>
+    <cs:effectRef idx="0"/>
+    <cs:fontRef idx="minor">
+      <a:schemeClr val="tx1"/>
+    </cs:fontRef>
+    <cs:spPr>
+      <a:ln w="9525" cap="flat" cmpd="sng" algn="ctr">
+        <a:solidFill>
+          <a:schemeClr val="tx1">
+            <a:lumMod val="35000"/>
+            <a:lumOff val="65000"/>
+          </a:schemeClr>
+        </a:solidFill>
+        <a:round/>
+      </a:ln>
+    </cs:spPr>
+  </cs:dropLine>
+  <cs:errorBar>
+    <cs:lnRef idx="0"/>
+    <cs:fillRef idx="0"/>
+    <cs:effectRef idx="0"/>
+    <cs:fontRef idx="minor">
+      <a:schemeClr val="tx1"/>
+    </cs:fontRef>
+    <cs:spPr>
+      <a:ln w="9525" cap="flat" cmpd="sng" algn="ctr">
+        <a:solidFill>
+          <a:schemeClr val="tx1">
+            <a:lumMod val="65000"/>
+            <a:lumOff val="35000"/>
+          </a:schemeClr>
+        </a:solidFill>
+        <a:round/>
+      </a:ln>
+    </cs:spPr>
+  </cs:errorBar>
+  <cs:floor>
+    <cs:lnRef idx="0"/>
+    <cs:fillRef idx="0"/>
+    <cs:effectRef idx="0"/>
+    <cs:fontRef idx="minor">
+      <a:schemeClr val="tx1"/>
+    </cs:fontRef>
+    <cs:spPr>
+      <a:noFill/>
+      <a:ln>
+        <a:noFill/>
+      </a:ln>
+    </cs:spPr>
+  </cs:floor>
+  <cs:gridlineMajor>
+    <cs:lnRef idx="0"/>
+    <cs:fillRef idx="0"/>
+    <cs:effectRef idx="0"/>
+    <cs:fontRef idx="minor">
+      <a:schemeClr val="tx1"/>
+    </cs:fontRef>
+    <cs:spPr>
+      <a:ln w="9525" cap="flat" cmpd="sng" algn="ctr">
+        <a:solidFill>
+          <a:schemeClr val="tx1">
+            <a:lumMod val="15000"/>
+            <a:lumOff val="85000"/>
+          </a:schemeClr>
+        </a:solidFill>
+        <a:round/>
+      </a:ln>
+    </cs:spPr>
+  </cs:gridlineMajor>
+  <cs:gridlineMinor>
+    <cs:lnRef idx="0"/>
+    <cs:fillRef idx="0"/>
+    <cs:effectRef idx="0"/>
+    <cs:fontRef idx="minor">
+      <a:schemeClr val="tx1"/>
+    </cs:fontRef>
+    <cs:spPr>
+      <a:ln w="9525" cap="flat" cmpd="sng" algn="ctr">
+        <a:solidFill>
+          <a:schemeClr val="tx1">
+            <a:lumMod val="5000"/>
+            <a:lumOff val="95000"/>
+          </a:schemeClr>
+        </a:solidFill>
+        <a:round/>
+      </a:ln>
+    </cs:spPr>
+  </cs:gridlineMinor>
+  <cs:hiLoLine>
+    <cs:lnRef idx="0"/>
+    <cs:fillRef idx="0"/>
+    <cs:effectRef idx="0"/>
+    <cs:fontRef idx="minor">
+      <a:schemeClr val="tx1"/>
+    </cs:fontRef>
+    <cs:spPr>
+      <a:ln w="9525" cap="flat" cmpd="sng" algn="ctr">
+        <a:solidFill>
+          <a:schemeClr val="tx1">
+            <a:lumMod val="50000"/>
+            <a:lumOff val="50000"/>
+          </a:schemeClr>
+        </a:solidFill>
+        <a:round/>
+      </a:ln>
+    </cs:spPr>
+  </cs:hiLoLine>
+  <cs:leaderLine>
+    <cs:lnRef idx="0"/>
+    <cs:fillRef idx="0"/>
+    <cs:effectRef idx="0"/>
+    <cs:fontRef idx="minor">
+      <a:schemeClr val="tx1"/>
+    </cs:fontRef>
+    <cs:spPr>
+      <a:ln w="9525" cap="flat" cmpd="sng" algn="ctr">
+        <a:solidFill>
+          <a:schemeClr val="tx1">
+            <a:lumMod val="35000"/>
+            <a:lumOff val="65000"/>
+          </a:schemeClr>
+        </a:solidFill>
+        <a:round/>
+      </a:ln>
+    </cs:spPr>
+  </cs:leaderLine>
+  <cs:legend>
+    <cs:lnRef idx="0"/>
+    <cs:fillRef idx="0"/>
+    <cs:effectRef idx="0"/>
+    <cs:fontRef idx="minor">
+      <a:schemeClr val="tx1">
+        <a:lumMod val="65000"/>
+        <a:lumOff val="35000"/>
+      </a:schemeClr>
+    </cs:fontRef>
+    <cs:defRPr sz="900" kern="1200"/>
+  </cs:legend>
+  <cs:plotArea mods="allowNoFillOverride allowNoLineOverride">
+    <cs:lnRef idx="0"/>
+    <cs:fillRef idx="0"/>
+    <cs:effectRef idx="0"/>
+    <cs:fontRef idx="minor">
+      <a:schemeClr val="tx1"/>
+    </cs:fontRef>
+  </cs:plotArea>
+  <cs:plotArea3D mods="allowNoFillOverride allowNoLineOverride">
+    <cs:lnRef idx="0"/>
+    <cs:fillRef idx="0"/>
+    <cs:effectRef idx="0"/>
+    <cs:fontRef idx="minor">
+      <a:schemeClr val="tx1"/>
+    </cs:fontRef>
+  </cs:plotArea3D>
+  <cs:seriesAxis>
+    <cs:lnRef idx="0"/>
+    <cs:fillRef idx="0"/>
+    <cs:effectRef idx="0"/>
+    <cs:fontRef idx="minor">
+      <a:schemeClr val="tx1">
+        <a:lumMod val="65000"/>
+        <a:lumOff val="35000"/>
+      </a:schemeClr>
+    </cs:fontRef>
+    <cs:defRPr sz="900" kern="1200"/>
+  </cs:seriesAxis>
+  <cs:seriesLine>
+    <cs:lnRef idx="0"/>
+    <cs:fillRef idx="0"/>
+    <cs:effectRef idx="0"/>
+    <cs:fontRef idx="minor">
+      <a:schemeClr val="tx1"/>
+    </cs:fontRef>
+    <cs:spPr>
+      <a:ln w="9525" cap="flat" cmpd="sng" algn="ctr">
+        <a:solidFill>
+          <a:schemeClr val="tx1">
+            <a:lumMod val="35000"/>
+            <a:lumOff val="65000"/>
+          </a:schemeClr>
+        </a:solidFill>
+        <a:round/>
+      </a:ln>
+    </cs:spPr>
+  </cs:seriesLine>
+  <cs:title>
+    <cs:lnRef idx="0"/>
+    <cs:fillRef idx="0"/>
+    <cs:effectRef idx="0"/>
+    <cs:fontRef idx="minor">
+      <a:schemeClr val="tx1">
+        <a:lumMod val="65000"/>
+        <a:lumOff val="35000"/>
+      </a:schemeClr>
+    </cs:fontRef>
+    <cs:defRPr sz="1400" b="0" kern="1200" spc="0" baseline="0"/>
+  </cs:title>
+  <cs:trendline>
+    <cs:lnRef idx="0">
+      <cs:styleClr val="auto"/>
+    </cs:lnRef>
+    <cs:fillRef idx="0"/>
+    <cs:effectRef idx="0"/>
+    <cs:fontRef idx="minor">
+      <a:schemeClr val="tx1"/>
+    </cs:fontRef>
+    <cs:spPr>
+      <a:ln w="19050" cap="rnd">
+        <a:solidFill>
+          <a:schemeClr val="phClr"/>
+        </a:solidFill>
+        <a:prstDash val="sysDot"/>
+      </a:ln>
+    </cs:spPr>
+  </cs:trendline>
+  <cs:trendlineLabel>
+    <cs:lnRef idx="0"/>
+    <cs:fillRef idx="0"/>
+    <cs:effectRef idx="0"/>
+    <cs:fontRef idx="minor">
+      <a:schemeClr val="tx1">
+        <a:lumMod val="65000"/>
+        <a:lumOff val="35000"/>
+      </a:schemeClr>
+    </cs:fontRef>
+    <cs:defRPr sz="900" kern="1200"/>
+  </cs:trendlineLabel>
+  <cs:upBar>
+    <cs:lnRef idx="0"/>
+    <cs:fillRef idx="0"/>
+    <cs:effectRef idx="0"/>
+    <cs:fontRef idx="minor">
+      <a:schemeClr val="tx1"/>
+    </cs:fontRef>
+    <cs:spPr>
+      <a:solidFill>
+        <a:schemeClr val="lt1"/>
+      </a:solidFill>
+      <a:ln w="9525" cap="flat" cmpd="sng" algn="ctr">
+        <a:solidFill>
+          <a:schemeClr val="tx1">
+            <a:lumMod val="65000"/>
+            <a:lumOff val="35000"/>
+          </a:schemeClr>
+        </a:solidFill>
+        <a:round/>
+      </a:ln>
+    </cs:spPr>
+  </cs:upBar>
+  <cs:valueAxis>
+    <cs:lnRef idx="0"/>
+    <cs:fillRef idx="0"/>
+    <cs:effectRef idx="0"/>
+    <cs:fontRef idx="minor">
+      <a:schemeClr val="tx1">
+        <a:lumMod val="65000"/>
+        <a:lumOff val="35000"/>
+      </a:schemeClr>
+    </cs:fontRef>
+    <cs:spPr>
+      <a:ln w="9525" cap="flat" cmpd="sng" algn="ctr">
+        <a:solidFill>
+          <a:schemeClr val="tx1">
+            <a:lumMod val="25000"/>
+            <a:lumOff val="75000"/>
+          </a:schemeClr>
+        </a:solidFill>
+        <a:round/>
+      </a:ln>
+    </cs:spPr>
+    <cs:defRPr sz="900" kern="1200"/>
+  </cs:valueAxis>
+  <cs:wall>
+    <cs:lnRef idx="0"/>
+    <cs:fillRef idx="0"/>
+    <cs:effectRef idx="0"/>
+    <cs:fontRef idx="minor">
+      <a:schemeClr val="tx1"/>
+    </cs:fontRef>
+    <cs:spPr>
+      <a:noFill/>
+      <a:ln>
+        <a:noFill/>
+      </a:ln>
+    </cs:spPr>
+  </cs:wall>
+</cs:chartStyle>
+</file>
+
+<file path=word/charts/style2.xml><?xml version="1.0" encoding="utf-8"?>
+<cs:chartStyle xmlns:cs="http://schemas.microsoft.com/office/drawing/2012/chartStyle" xmlns:a="http://schemas.openxmlformats.org/drawingml/2006/main" id="240">
+  <cs:axisTitle>
+    <cs:lnRef idx="0"/>
+    <cs:fillRef idx="0"/>
+    <cs:effectRef idx="0"/>
+    <cs:fontRef idx="minor">
+      <a:schemeClr val="tx1">
+        <a:lumMod val="65000"/>
+        <a:lumOff val="35000"/>
+      </a:schemeClr>
+    </cs:fontRef>
+    <cs:defRPr sz="1000" kern="1200"/>
+  </cs:axisTitle>
+  <cs:categoryAxis>
+    <cs:lnRef idx="0"/>
+    <cs:fillRef idx="0"/>
+    <cs:effectRef idx="0"/>
+    <cs:fontRef idx="minor">
+      <a:schemeClr val="tx1">
+        <a:lumMod val="65000"/>
+        <a:lumOff val="35000"/>
+      </a:schemeClr>
+    </cs:fontRef>
+    <cs:spPr>
+      <a:ln w="9525" cap="flat" cmpd="sng" algn="ctr">
+        <a:solidFill>
+          <a:schemeClr val="tx1">
+            <a:lumMod val="25000"/>
+            <a:lumOff val="75000"/>
+          </a:schemeClr>
+        </a:solidFill>
+        <a:round/>
+      </a:ln>
+    </cs:spPr>
+    <cs:defRPr sz="900" kern="1200"/>
+  </cs:categoryAxis>
+  <cs:chartArea mods="allowNoFillOverride allowNoLineOverride">
+    <cs:lnRef idx="0"/>
+    <cs:fillRef idx="0"/>
+    <cs:effectRef idx="0"/>
+    <cs:fontRef idx="minor">
+      <a:schemeClr val="tx1"/>
+    </cs:fontRef>
+    <cs:spPr>
+      <a:solidFill>
+        <a:schemeClr val="bg1"/>
+      </a:solidFill>
+      <a:ln w="9525" cap="flat" cmpd="sng" algn="ctr">
+        <a:solidFill>
+          <a:schemeClr val="tx1">
+            <a:lumMod val="15000"/>
+            <a:lumOff val="85000"/>
+          </a:schemeClr>
+        </a:solidFill>
+        <a:round/>
+      </a:ln>
+    </cs:spPr>
+    <cs:defRPr sz="1000" kern="1200"/>
+  </cs:chartArea>
+  <cs:dataLabel>
+    <cs:lnRef idx="0"/>
+    <cs:fillRef idx="0"/>
+    <cs:effectRef idx="0"/>
+    <cs:fontRef idx="minor">
+      <a:schemeClr val="tx1">
+        <a:lumMod val="75000"/>
+        <a:lumOff val="25000"/>
+      </a:schemeClr>
+    </cs:fontRef>
+    <cs:defRPr sz="900" kern="1200"/>
+  </cs:dataLabel>
+  <cs:dataLabelCallout>
+    <cs:lnRef idx="0"/>
+    <cs:fillRef idx="0"/>
+    <cs:effectRef idx="0"/>
+    <cs:fontRef idx="minor">
+      <a:schemeClr val="dk1">
+        <a:lumMod val="65000"/>
+        <a:lumOff val="35000"/>
+      </a:schemeClr>
+    </cs:fontRef>
+    <cs:spPr>
+      <a:solidFill>
+        <a:schemeClr val="lt1"/>
+      </a:solidFill>
+      <a:ln>
+        <a:solidFill>
+          <a:schemeClr val="dk1">
+            <a:lumMod val="25000"/>
+            <a:lumOff val="75000"/>
+          </a:schemeClr>
+        </a:solidFill>
+      </a:ln>
+    </cs:spPr>
+    <cs:defRPr sz="900" kern="1200"/>
+    <cs:bodyPr rot="0" spcFirstLastPara="1" vertOverflow="clip" horzOverflow="clip" vert="horz" wrap="square" lIns="36576" tIns="18288" rIns="36576" bIns="18288" anchor="ctr" anchorCtr="1">
+      <a:spAutoFit/>
+    </cs:bodyPr>
+  </cs:dataLabelCallout>
+  <cs:dataPoint>
+    <cs:lnRef idx="0"/>
+    <cs:fillRef idx="1">
+      <cs:styleClr val="auto"/>
+    </cs:fillRef>
+    <cs:effectRef idx="0"/>
+    <cs:fontRef idx="minor">
+      <a:schemeClr val="tx1"/>
+    </cs:fontRef>
+  </cs:dataPoint>
+  <cs:dataPoint3D>
+    <cs:lnRef idx="0"/>
+    <cs:fillRef idx="1">
+      <cs:styleClr val="auto"/>
+    </cs:fillRef>
+    <cs:effectRef idx="0"/>
+    <cs:fontRef idx="minor">
+      <a:schemeClr val="tx1"/>
+    </cs:fontRef>
+  </cs:dataPoint3D>
+  <cs:dataPointLine>
+    <cs:lnRef idx="0">
+      <cs:styleClr val="auto"/>
+    </cs:lnRef>
+    <cs:fillRef idx="1"/>
+    <cs:effectRef idx="0"/>
+    <cs:fontRef idx="minor">
+      <a:schemeClr val="tx1"/>
+    </cs:fontRef>
+    <cs:spPr>
+      <a:ln w="19050" cap="rnd">
+        <a:solidFill>
+          <a:schemeClr val="phClr"/>
+        </a:solidFill>
+        <a:round/>
+      </a:ln>
+    </cs:spPr>
+  </cs:dataPointLine>
+  <cs:dataPointMarker>
+    <cs:lnRef idx="0">
+      <cs:styleClr val="auto"/>
+    </cs:lnRef>
+    <cs:fillRef idx="1">
+      <cs:styleClr val="auto"/>
+    </cs:fillRef>
+    <cs:effectRef idx="0"/>
+    <cs:fontRef idx="minor">
+      <a:schemeClr val="tx1"/>
+    </cs:fontRef>
+    <cs:spPr>
+      <a:ln w="9525">
+        <a:solidFill>
+          <a:schemeClr val="phClr"/>
+        </a:solidFill>
+      </a:ln>
+    </cs:spPr>
+  </cs:dataPointMarker>
+  <cs:dataPointMarkerLayout symbol="circle" size="5"/>
+  <cs:dataPointWireframe>
+    <cs:lnRef idx="0">
+      <cs:styleClr val="auto"/>
+    </cs:lnRef>
+    <cs:fillRef idx="0"/>
+    <cs:effectRef idx="0"/>
+    <cs:fontRef idx="minor">
+      <a:schemeClr val="dk1"/>
+    </cs:fontRef>
+    <cs:spPr>
+      <a:ln w="9525" cap="rnd">
+        <a:solidFill>
+          <a:schemeClr val="phClr"/>
+        </a:solidFill>
+        <a:round/>
+      </a:ln>
+    </cs:spPr>
+  </cs:dataPointWireframe>
+  <cs:dataTable>
+    <cs:lnRef idx="0"/>
+    <cs:fillRef idx="0"/>
+    <cs:effectRef idx="0"/>
+    <cs:fontRef idx="minor">
+      <a:schemeClr val="tx1">
+        <a:lumMod val="65000"/>
+        <a:lumOff val="35000"/>
+      </a:schemeClr>
+    </cs:fontRef>
+    <cs:spPr>
+      <a:noFill/>
+      <a:ln w="9525" cap="flat" cmpd="sng" algn="ctr">
+        <a:solidFill>
+          <a:schemeClr val="tx1">
+            <a:lumMod val="15000"/>
+            <a:lumOff val="85000"/>
+          </a:schemeClr>
+        </a:solidFill>
+        <a:round/>
+      </a:ln>
+    </cs:spPr>
+    <cs:defRPr sz="900" kern="1200"/>
+  </cs:dataTable>
+  <cs:downBar>
+    <cs:lnRef idx="0"/>
+    <cs:fillRef idx="0"/>
+    <cs:effectRef idx="0"/>
+    <cs:fontRef idx="minor">
+      <a:schemeClr val="tx1"/>
+    </cs:fontRef>
+    <cs:spPr>
+      <a:solidFill>
+        <a:schemeClr val="dk1">
+          <a:lumMod val="75000"/>
+          <a:lumOff val="25000"/>
+        </a:schemeClr>
+      </a:solidFill>
+      <a:ln w="9525" cap="flat" cmpd="sng" algn="ctr">
+        <a:solidFill>
+          <a:schemeClr val="tx1">
+            <a:lumMod val="65000"/>
+            <a:lumOff val="35000"/>
+          </a:schemeClr>
+        </a:solidFill>
+        <a:round/>
+      </a:ln>
+    </cs:spPr>
+  </cs:downBar>
+  <cs:dropLine>
+    <cs:lnRef idx="0"/>
+    <cs:fillRef idx="0"/>
+    <cs:effectRef idx="0"/>
+    <cs:fontRef idx="minor">
+      <a:schemeClr val="tx1"/>
+    </cs:fontRef>
+    <cs:spPr>
+      <a:ln w="9525" cap="flat" cmpd="sng" algn="ctr">
+        <a:solidFill>
+          <a:schemeClr val="tx1">
+            <a:lumMod val="35000"/>
+            <a:lumOff val="65000"/>
+          </a:schemeClr>
+        </a:solidFill>
+        <a:round/>
+      </a:ln>
+    </cs:spPr>
+  </cs:dropLine>
+  <cs:errorBar>
+    <cs:lnRef idx="0"/>
+    <cs:fillRef idx="0"/>
+    <cs:effectRef idx="0"/>
+    <cs:fontRef idx="minor">
+      <a:schemeClr val="tx1"/>
+    </cs:fontRef>
+    <cs:spPr>
+      <a:ln w="9525" cap="flat" cmpd="sng" algn="ctr">
+        <a:solidFill>
+          <a:schemeClr val="tx1">
+            <a:lumMod val="65000"/>
+            <a:lumOff val="35000"/>
+          </a:schemeClr>
+        </a:solidFill>
+        <a:round/>
+      </a:ln>
+    </cs:spPr>
+  </cs:errorBar>
+  <cs:floor>
+    <cs:lnRef idx="0"/>
+    <cs:fillRef idx="0"/>
+    <cs:effectRef idx="0"/>
+    <cs:fontRef idx="minor">
+      <a:schemeClr val="tx1"/>
+    </cs:fontRef>
+    <cs:spPr>
+      <a:noFill/>
+      <a:ln>
+        <a:noFill/>
+      </a:ln>
+    </cs:spPr>
+  </cs:floor>
+  <cs:gridlineMajor>
+    <cs:lnRef idx="0"/>
+    <cs:fillRef idx="0"/>
+    <cs:effectRef idx="0"/>
+    <cs:fontRef idx="minor">
+      <a:schemeClr val="tx1"/>
+    </cs:fontRef>
+    <cs:spPr>
+      <a:ln w="9525" cap="flat" cmpd="sng" algn="ctr">
+        <a:solidFill>
+          <a:schemeClr val="tx1">
+            <a:lumMod val="15000"/>
+            <a:lumOff val="85000"/>
+          </a:schemeClr>
+        </a:solidFill>
+        <a:round/>
+      </a:ln>
+    </cs:spPr>
+  </cs:gridlineMajor>
+  <cs:gridlineMinor>
+    <cs:lnRef idx="0"/>
+    <cs:fillRef idx="0"/>
+    <cs:effectRef idx="0"/>
+    <cs:fontRef idx="minor">
+      <a:schemeClr val="tx1"/>
+    </cs:fontRef>
+    <cs:spPr>
+      <a:ln w="9525" cap="flat" cmpd="sng" algn="ctr">
+        <a:solidFill>
+          <a:schemeClr val="tx1">
+            <a:lumMod val="5000"/>
+            <a:lumOff val="95000"/>
+          </a:schemeClr>
+        </a:solidFill>
+        <a:round/>
+      </a:ln>
+    </cs:spPr>
+  </cs:gridlineMinor>
+  <cs:hiLoLine>
+    <cs:lnRef idx="0"/>
+    <cs:fillRef idx="0"/>
+    <cs:effectRef idx="0"/>
+    <cs:fontRef idx="minor">
+      <a:schemeClr val="tx1"/>
+    </cs:fontRef>
+    <cs:spPr>
+      <a:ln w="9525" cap="flat" cmpd="sng" algn="ctr">
+        <a:solidFill>
+          <a:schemeClr val="tx1">
+            <a:lumMod val="50000"/>
+            <a:lumOff val="50000"/>
+          </a:schemeClr>
+        </a:solidFill>
+        <a:round/>
+      </a:ln>
+    </cs:spPr>
+  </cs:hiLoLine>
+  <cs:leaderLine>
+    <cs:lnRef idx="0"/>
+    <cs:fillRef idx="0"/>
+    <cs:effectRef idx="0"/>
+    <cs:fontRef idx="minor">
+      <a:schemeClr val="tx1"/>
+    </cs:fontRef>
+    <cs:spPr>
+      <a:ln w="9525" cap="flat" cmpd="sng" algn="ctr">
+        <a:solidFill>
+          <a:schemeClr val="tx1">
+            <a:lumMod val="35000"/>
+            <a:lumOff val="65000"/>
+          </a:schemeClr>
+        </a:solidFill>
+        <a:round/>
+      </a:ln>
+    </cs:spPr>
+  </cs:leaderLine>
+  <cs:legend>
+    <cs:lnRef idx="0"/>
+    <cs:fillRef idx="0"/>
+    <cs:effectRef idx="0"/>
+    <cs:fontRef idx="minor">
+      <a:schemeClr val="tx1">
+        <a:lumMod val="65000"/>
+        <a:lumOff val="35000"/>
+      </a:schemeClr>
+    </cs:fontRef>
+    <cs:defRPr sz="900" kern="1200"/>
+  </cs:legend>
+  <cs:plotArea mods="allowNoFillOverride allowNoLineOverride">
+    <cs:lnRef idx="0"/>
+    <cs:fillRef idx="0"/>
+    <cs:effectRef idx="0"/>
+    <cs:fontRef idx="minor">
+      <a:schemeClr val="tx1"/>
+    </cs:fontRef>
+  </cs:plotArea>
+  <cs:plotArea3D mods="allowNoFillOverride allowNoLineOverride">
+    <cs:lnRef idx="0"/>
+    <cs:fillRef idx="0"/>
+    <cs:effectRef idx="0"/>
+    <cs:fontRef idx="minor">
+      <a:schemeClr val="tx1"/>
+    </cs:fontRef>
+  </cs:plotArea3D>
+  <cs:seriesAxis>
+    <cs:lnRef idx="0"/>
+    <cs:fillRef idx="0"/>
+    <cs:effectRef idx="0"/>
+    <cs:fontRef idx="minor">
+      <a:schemeClr val="tx1">
+        <a:lumMod val="65000"/>
+        <a:lumOff val="35000"/>
+      </a:schemeClr>
+    </cs:fontRef>
+    <cs:defRPr sz="900" kern="1200"/>
+  </cs:seriesAxis>
+  <cs:seriesLine>
+    <cs:lnRef idx="0"/>
+    <cs:fillRef idx="0"/>
+    <cs:effectRef idx="0"/>
+    <cs:fontRef idx="minor">
+      <a:schemeClr val="tx1"/>
+    </cs:fontRef>
+    <cs:spPr>
+      <a:ln w="9525" cap="flat" cmpd="sng" algn="ctr">
+        <a:solidFill>
+          <a:schemeClr val="tx1">
+            <a:lumMod val="35000"/>
+            <a:lumOff val="65000"/>
+          </a:schemeClr>
+        </a:solidFill>
+        <a:round/>
+      </a:ln>
+    </cs:spPr>
+  </cs:seriesLine>
+  <cs:title>
+    <cs:lnRef idx="0"/>
+    <cs:fillRef idx="0"/>
+    <cs:effectRef idx="0"/>
+    <cs:fontRef idx="minor">
+      <a:schemeClr val="tx1">
+        <a:lumMod val="65000"/>
+        <a:lumOff val="35000"/>
+      </a:schemeClr>
+    </cs:fontRef>
+    <cs:defRPr sz="1400" b="0" kern="1200" spc="0" baseline="0"/>
+  </cs:title>
+  <cs:trendline>
+    <cs:lnRef idx="0">
+      <cs:styleClr val="auto"/>
+    </cs:lnRef>
+    <cs:fillRef idx="0"/>
+    <cs:effectRef idx="0"/>
+    <cs:fontRef idx="minor">
+      <a:schemeClr val="tx1"/>
+    </cs:fontRef>
+    <cs:spPr>
+      <a:ln w="19050" cap="rnd">
+        <a:solidFill>
+          <a:schemeClr val="phClr"/>
+        </a:solidFill>
+        <a:prstDash val="sysDot"/>
+      </a:ln>
+    </cs:spPr>
+  </cs:trendline>
+  <cs:trendlineLabel>
+    <cs:lnRef idx="0"/>
+    <cs:fillRef idx="0"/>
+    <cs:effectRef idx="0"/>
+    <cs:fontRef idx="minor">
+      <a:schemeClr val="tx1">
+        <a:lumMod val="65000"/>
+        <a:lumOff val="35000"/>
+      </a:schemeClr>
+    </cs:fontRef>
+    <cs:defRPr sz="900" kern="1200"/>
+  </cs:trendlineLabel>
+  <cs:upBar>
+    <cs:lnRef idx="0"/>
+    <cs:fillRef idx="0"/>
+    <cs:effectRef idx="0"/>
+    <cs:fontRef idx="minor">
+      <a:schemeClr val="tx1"/>
+    </cs:fontRef>
+    <cs:spPr>
+      <a:solidFill>
+        <a:schemeClr val="lt1"/>
+      </a:solidFill>
+      <a:ln w="9525" cap="flat" cmpd="sng" algn="ctr">
+        <a:solidFill>
+          <a:schemeClr val="tx1">
+            <a:lumMod val="65000"/>
+            <a:lumOff val="35000"/>
+          </a:schemeClr>
+        </a:solidFill>
+        <a:round/>
+      </a:ln>
+    </cs:spPr>
+  </cs:upBar>
+  <cs:valueAxis>
+    <cs:lnRef idx="0"/>
+    <cs:fillRef idx="0"/>
+    <cs:effectRef idx="0"/>
+    <cs:fontRef idx="minor">
+      <a:schemeClr val="tx1">
+        <a:lumMod val="65000"/>
+        <a:lumOff val="35000"/>
+      </a:schemeClr>
+    </cs:fontRef>
+    <cs:spPr>
+      <a:ln w="9525" cap="flat" cmpd="sng" algn="ctr">
+        <a:solidFill>
+          <a:schemeClr val="tx1">
+            <a:lumMod val="25000"/>
+            <a:lumOff val="75000"/>
+          </a:schemeClr>
+        </a:solidFill>
+        <a:round/>
+      </a:ln>
+    </cs:spPr>
+    <cs:defRPr sz="900" kern="1200"/>
+  </cs:valueAxis>
+  <cs:wall>
+    <cs:lnRef idx="0"/>
+    <cs:fillRef idx="0"/>
+    <cs:effectRef idx="0"/>
+    <cs:fontRef idx="minor">
+      <a:schemeClr val="tx1"/>
+    </cs:fontRef>
+    <cs:spPr>
+      <a:noFill/>
+      <a:ln>
+        <a:noFill/>
+      </a:ln>
+    </cs:spPr>
+  </cs:wall>
+</cs:chartStyle>
 </file>
 
 <file path=word/theme/theme1.xml><?xml version="1.0" encoding="utf-8"?>
@@ -5513,13 +8690,582 @@
 </a:theme>
 </file>
 
+<file path=word/theme/themeOverride1.xml><?xml version="1.0" encoding="utf-8"?>
+<a:themeOverride xmlns:a="http://schemas.openxmlformats.org/drawingml/2006/main">
+  <a:clrScheme name="Office">
+    <a:dk1>
+      <a:sysClr val="windowText" lastClr="000000"/>
+    </a:dk1>
+    <a:lt1>
+      <a:sysClr val="window" lastClr="FFFFFF"/>
+    </a:lt1>
+    <a:dk2>
+      <a:srgbClr val="44546A"/>
+    </a:dk2>
+    <a:lt2>
+      <a:srgbClr val="E7E6E6"/>
+    </a:lt2>
+    <a:accent1>
+      <a:srgbClr val="4472C4"/>
+    </a:accent1>
+    <a:accent2>
+      <a:srgbClr val="ED7D31"/>
+    </a:accent2>
+    <a:accent3>
+      <a:srgbClr val="A5A5A5"/>
+    </a:accent3>
+    <a:accent4>
+      <a:srgbClr val="FFC000"/>
+    </a:accent4>
+    <a:accent5>
+      <a:srgbClr val="5B9BD5"/>
+    </a:accent5>
+    <a:accent6>
+      <a:srgbClr val="70AD47"/>
+    </a:accent6>
+    <a:hlink>
+      <a:srgbClr val="0563C1"/>
+    </a:hlink>
+    <a:folHlink>
+      <a:srgbClr val="954F72"/>
+    </a:folHlink>
+  </a:clrScheme>
+  <a:fontScheme name="Office">
+    <a:majorFont>
+      <a:latin typeface="Calibri Light" panose="020F0302020204030204"/>
+      <a:ea typeface=""/>
+      <a:cs typeface=""/>
+      <a:font script="Jpan" typeface="游ゴシック Light"/>
+      <a:font script="Hang" typeface="맑은 고딕"/>
+      <a:font script="Hans" typeface="等线 Light"/>
+      <a:font script="Hant" typeface="新細明體"/>
+      <a:font script="Arab" typeface="Times New Roman"/>
+      <a:font script="Hebr" typeface="Times New Roman"/>
+      <a:font script="Thai" typeface="Tahoma"/>
+      <a:font script="Ethi" typeface="Nyala"/>
+      <a:font script="Beng" typeface="Vrinda"/>
+      <a:font script="Gujr" typeface="Shruti"/>
+      <a:font script="Khmr" typeface="MoolBoran"/>
+      <a:font script="Knda" typeface="Tunga"/>
+      <a:font script="Guru" typeface="Raavi"/>
+      <a:font script="Cans" typeface="Euphemia"/>
+      <a:font script="Cher" typeface="Plantagenet Cherokee"/>
+      <a:font script="Yiii" typeface="Microsoft Yi Baiti"/>
+      <a:font script="Tibt" typeface="Microsoft Himalaya"/>
+      <a:font script="Thaa" typeface="MV Boli"/>
+      <a:font script="Deva" typeface="Mangal"/>
+      <a:font script="Telu" typeface="Gautami"/>
+      <a:font script="Taml" typeface="Latha"/>
+      <a:font script="Syrc" typeface="Estrangelo Edessa"/>
+      <a:font script="Orya" typeface="Kalinga"/>
+      <a:font script="Mlym" typeface="Kartika"/>
+      <a:font script="Laoo" typeface="DokChampa"/>
+      <a:font script="Sinh" typeface="Iskoola Pota"/>
+      <a:font script="Mong" typeface="Mongolian Baiti"/>
+      <a:font script="Viet" typeface="Times New Roman"/>
+      <a:font script="Uigh" typeface="Microsoft Uighur"/>
+      <a:font script="Geor" typeface="Sylfaen"/>
+      <a:font script="Armn" typeface="Arial"/>
+      <a:font script="Bugi" typeface="Leelawadee UI"/>
+      <a:font script="Bopo" typeface="Microsoft JhengHei"/>
+      <a:font script="Java" typeface="Javanese Text"/>
+      <a:font script="Lisu" typeface="Segoe UI"/>
+      <a:font script="Mymr" typeface="Myanmar Text"/>
+      <a:font script="Nkoo" typeface="Ebrima"/>
+      <a:font script="Olck" typeface="Nirmala UI"/>
+      <a:font script="Osma" typeface="Ebrima"/>
+      <a:font script="Phag" typeface="Phagspa"/>
+      <a:font script="Syrn" typeface="Estrangelo Edessa"/>
+      <a:font script="Syrj" typeface="Estrangelo Edessa"/>
+      <a:font script="Syre" typeface="Estrangelo Edessa"/>
+      <a:font script="Sora" typeface="Nirmala UI"/>
+      <a:font script="Tale" typeface="Microsoft Tai Le"/>
+      <a:font script="Talu" typeface="Microsoft New Tai Lue"/>
+      <a:font script="Tfng" typeface="Ebrima"/>
+    </a:majorFont>
+    <a:minorFont>
+      <a:latin typeface="Calibri" panose="020F0502020204030204"/>
+      <a:ea typeface=""/>
+      <a:cs typeface=""/>
+      <a:font script="Jpan" typeface="游ゴシック"/>
+      <a:font script="Hang" typeface="맑은 고딕"/>
+      <a:font script="Hans" typeface="等线"/>
+      <a:font script="Hant" typeface="新細明體"/>
+      <a:font script="Arab" typeface="Arial"/>
+      <a:font script="Hebr" typeface="Arial"/>
+      <a:font script="Thai" typeface="Tahoma"/>
+      <a:font script="Ethi" typeface="Nyala"/>
+      <a:font script="Beng" typeface="Vrinda"/>
+      <a:font script="Gujr" typeface="Shruti"/>
+      <a:font script="Khmr" typeface="DaunPenh"/>
+      <a:font script="Knda" typeface="Tunga"/>
+      <a:font script="Guru" typeface="Raavi"/>
+      <a:font script="Cans" typeface="Euphemia"/>
+      <a:font script="Cher" typeface="Plantagenet Cherokee"/>
+      <a:font script="Yiii" typeface="Microsoft Yi Baiti"/>
+      <a:font script="Tibt" typeface="Microsoft Himalaya"/>
+      <a:font script="Thaa" typeface="MV Boli"/>
+      <a:font script="Deva" typeface="Mangal"/>
+      <a:font script="Telu" typeface="Gautami"/>
+      <a:font script="Taml" typeface="Latha"/>
+      <a:font script="Syrc" typeface="Estrangelo Edessa"/>
+      <a:font script="Orya" typeface="Kalinga"/>
+      <a:font script="Mlym" typeface="Kartika"/>
+      <a:font script="Laoo" typeface="DokChampa"/>
+      <a:font script="Sinh" typeface="Iskoola Pota"/>
+      <a:font script="Mong" typeface="Mongolian Baiti"/>
+      <a:font script="Viet" typeface="Arial"/>
+      <a:font script="Uigh" typeface="Microsoft Uighur"/>
+      <a:font script="Geor" typeface="Sylfaen"/>
+      <a:font script="Armn" typeface="Arial"/>
+      <a:font script="Bugi" typeface="Leelawadee UI"/>
+      <a:font script="Bopo" typeface="Microsoft JhengHei"/>
+      <a:font script="Java" typeface="Javanese Text"/>
+      <a:font script="Lisu" typeface="Segoe UI"/>
+      <a:font script="Mymr" typeface="Myanmar Text"/>
+      <a:font script="Nkoo" typeface="Ebrima"/>
+      <a:font script="Olck" typeface="Nirmala UI"/>
+      <a:font script="Osma" typeface="Ebrima"/>
+      <a:font script="Phag" typeface="Phagspa"/>
+      <a:font script="Syrn" typeface="Estrangelo Edessa"/>
+      <a:font script="Syrj" typeface="Estrangelo Edessa"/>
+      <a:font script="Syre" typeface="Estrangelo Edessa"/>
+      <a:font script="Sora" typeface="Nirmala UI"/>
+      <a:font script="Tale" typeface="Microsoft Tai Le"/>
+      <a:font script="Talu" typeface="Microsoft New Tai Lue"/>
+      <a:font script="Tfng" typeface="Ebrima"/>
+    </a:minorFont>
+  </a:fontScheme>
+  <a:fmtScheme name="Office">
+    <a:fillStyleLst>
+      <a:solidFill>
+        <a:schemeClr val="phClr"/>
+      </a:solidFill>
+      <a:gradFill rotWithShape="1">
+        <a:gsLst>
+          <a:gs pos="0">
+            <a:schemeClr val="phClr">
+              <a:lumMod val="110000"/>
+              <a:satMod val="105000"/>
+              <a:tint val="67000"/>
+            </a:schemeClr>
+          </a:gs>
+          <a:gs pos="50000">
+            <a:schemeClr val="phClr">
+              <a:lumMod val="105000"/>
+              <a:satMod val="103000"/>
+              <a:tint val="73000"/>
+            </a:schemeClr>
+          </a:gs>
+          <a:gs pos="100000">
+            <a:schemeClr val="phClr">
+              <a:lumMod val="105000"/>
+              <a:satMod val="109000"/>
+              <a:tint val="81000"/>
+            </a:schemeClr>
+          </a:gs>
+        </a:gsLst>
+        <a:lin ang="5400000" scaled="0"/>
+      </a:gradFill>
+      <a:gradFill rotWithShape="1">
+        <a:gsLst>
+          <a:gs pos="0">
+            <a:schemeClr val="phClr">
+              <a:satMod val="103000"/>
+              <a:lumMod val="102000"/>
+              <a:tint val="94000"/>
+            </a:schemeClr>
+          </a:gs>
+          <a:gs pos="50000">
+            <a:schemeClr val="phClr">
+              <a:satMod val="110000"/>
+              <a:lumMod val="100000"/>
+              <a:shade val="100000"/>
+            </a:schemeClr>
+          </a:gs>
+          <a:gs pos="100000">
+            <a:schemeClr val="phClr">
+              <a:lumMod val="99000"/>
+              <a:satMod val="120000"/>
+              <a:shade val="78000"/>
+            </a:schemeClr>
+          </a:gs>
+        </a:gsLst>
+        <a:lin ang="5400000" scaled="0"/>
+      </a:gradFill>
+    </a:fillStyleLst>
+    <a:lnStyleLst>
+      <a:ln w="6350" cap="flat" cmpd="sng" algn="ctr">
+        <a:solidFill>
+          <a:schemeClr val="phClr"/>
+        </a:solidFill>
+        <a:prstDash val="solid"/>
+        <a:miter lim="800000"/>
+      </a:ln>
+      <a:ln w="12700" cap="flat" cmpd="sng" algn="ctr">
+        <a:solidFill>
+          <a:schemeClr val="phClr"/>
+        </a:solidFill>
+        <a:prstDash val="solid"/>
+        <a:miter lim="800000"/>
+      </a:ln>
+      <a:ln w="19050" cap="flat" cmpd="sng" algn="ctr">
+        <a:solidFill>
+          <a:schemeClr val="phClr"/>
+        </a:solidFill>
+        <a:prstDash val="solid"/>
+        <a:miter lim="800000"/>
+      </a:ln>
+    </a:lnStyleLst>
+    <a:effectStyleLst>
+      <a:effectStyle>
+        <a:effectLst/>
+      </a:effectStyle>
+      <a:effectStyle>
+        <a:effectLst/>
+      </a:effectStyle>
+      <a:effectStyle>
+        <a:effectLst>
+          <a:outerShdw blurRad="57150" dist="19050" dir="5400000" algn="ctr" rotWithShape="0">
+            <a:srgbClr val="000000">
+              <a:alpha val="63000"/>
+            </a:srgbClr>
+          </a:outerShdw>
+        </a:effectLst>
+      </a:effectStyle>
+    </a:effectStyleLst>
+    <a:bgFillStyleLst>
+      <a:solidFill>
+        <a:schemeClr val="phClr"/>
+      </a:solidFill>
+      <a:solidFill>
+        <a:schemeClr val="phClr">
+          <a:tint val="95000"/>
+          <a:satMod val="170000"/>
+        </a:schemeClr>
+      </a:solidFill>
+      <a:gradFill rotWithShape="1">
+        <a:gsLst>
+          <a:gs pos="0">
+            <a:schemeClr val="phClr">
+              <a:tint val="93000"/>
+              <a:satMod val="150000"/>
+              <a:shade val="98000"/>
+              <a:lumMod val="102000"/>
+            </a:schemeClr>
+          </a:gs>
+          <a:gs pos="50000">
+            <a:schemeClr val="phClr">
+              <a:tint val="98000"/>
+              <a:satMod val="130000"/>
+              <a:shade val="90000"/>
+              <a:lumMod val="103000"/>
+            </a:schemeClr>
+          </a:gs>
+          <a:gs pos="100000">
+            <a:schemeClr val="phClr">
+              <a:shade val="63000"/>
+              <a:satMod val="120000"/>
+            </a:schemeClr>
+          </a:gs>
+        </a:gsLst>
+        <a:lin ang="5400000" scaled="0"/>
+      </a:gradFill>
+    </a:bgFillStyleLst>
+  </a:fmtScheme>
+</a:themeOverride>
+</file>
+
+<file path=word/theme/themeOverride2.xml><?xml version="1.0" encoding="utf-8"?>
+<a:themeOverride xmlns:a="http://schemas.openxmlformats.org/drawingml/2006/main">
+  <a:clrScheme name="Office">
+    <a:dk1>
+      <a:sysClr val="windowText" lastClr="000000"/>
+    </a:dk1>
+    <a:lt1>
+      <a:sysClr val="window" lastClr="FFFFFF"/>
+    </a:lt1>
+    <a:dk2>
+      <a:srgbClr val="44546A"/>
+    </a:dk2>
+    <a:lt2>
+      <a:srgbClr val="E7E6E6"/>
+    </a:lt2>
+    <a:accent1>
+      <a:srgbClr val="4472C4"/>
+    </a:accent1>
+    <a:accent2>
+      <a:srgbClr val="ED7D31"/>
+    </a:accent2>
+    <a:accent3>
+      <a:srgbClr val="A5A5A5"/>
+    </a:accent3>
+    <a:accent4>
+      <a:srgbClr val="FFC000"/>
+    </a:accent4>
+    <a:accent5>
+      <a:srgbClr val="5B9BD5"/>
+    </a:accent5>
+    <a:accent6>
+      <a:srgbClr val="70AD47"/>
+    </a:accent6>
+    <a:hlink>
+      <a:srgbClr val="0563C1"/>
+    </a:hlink>
+    <a:folHlink>
+      <a:srgbClr val="954F72"/>
+    </a:folHlink>
+  </a:clrScheme>
+  <a:fontScheme name="Office">
+    <a:majorFont>
+      <a:latin typeface="Calibri Light" panose="020F0302020204030204"/>
+      <a:ea typeface=""/>
+      <a:cs typeface=""/>
+      <a:font script="Jpan" typeface="游ゴシック Light"/>
+      <a:font script="Hang" typeface="맑은 고딕"/>
+      <a:font script="Hans" typeface="等线 Light"/>
+      <a:font script="Hant" typeface="新細明體"/>
+      <a:font script="Arab" typeface="Times New Roman"/>
+      <a:font script="Hebr" typeface="Times New Roman"/>
+      <a:font script="Thai" typeface="Tahoma"/>
+      <a:font script="Ethi" typeface="Nyala"/>
+      <a:font script="Beng" typeface="Vrinda"/>
+      <a:font script="Gujr" typeface="Shruti"/>
+      <a:font script="Khmr" typeface="MoolBoran"/>
+      <a:font script="Knda" typeface="Tunga"/>
+      <a:font script="Guru" typeface="Raavi"/>
+      <a:font script="Cans" typeface="Euphemia"/>
+      <a:font script="Cher" typeface="Plantagenet Cherokee"/>
+      <a:font script="Yiii" typeface="Microsoft Yi Baiti"/>
+      <a:font script="Tibt" typeface="Microsoft Himalaya"/>
+      <a:font script="Thaa" typeface="MV Boli"/>
+      <a:font script="Deva" typeface="Mangal"/>
+      <a:font script="Telu" typeface="Gautami"/>
+      <a:font script="Taml" typeface="Latha"/>
+      <a:font script="Syrc" typeface="Estrangelo Edessa"/>
+      <a:font script="Orya" typeface="Kalinga"/>
+      <a:font script="Mlym" typeface="Kartika"/>
+      <a:font script="Laoo" typeface="DokChampa"/>
+      <a:font script="Sinh" typeface="Iskoola Pota"/>
+      <a:font script="Mong" typeface="Mongolian Baiti"/>
+      <a:font script="Viet" typeface="Times New Roman"/>
+      <a:font script="Uigh" typeface="Microsoft Uighur"/>
+      <a:font script="Geor" typeface="Sylfaen"/>
+      <a:font script="Armn" typeface="Arial"/>
+      <a:font script="Bugi" typeface="Leelawadee UI"/>
+      <a:font script="Bopo" typeface="Microsoft JhengHei"/>
+      <a:font script="Java" typeface="Javanese Text"/>
+      <a:font script="Lisu" typeface="Segoe UI"/>
+      <a:font script="Mymr" typeface="Myanmar Text"/>
+      <a:font script="Nkoo" typeface="Ebrima"/>
+      <a:font script="Olck" typeface="Nirmala UI"/>
+      <a:font script="Osma" typeface="Ebrima"/>
+      <a:font script="Phag" typeface="Phagspa"/>
+      <a:font script="Syrn" typeface="Estrangelo Edessa"/>
+      <a:font script="Syrj" typeface="Estrangelo Edessa"/>
+      <a:font script="Syre" typeface="Estrangelo Edessa"/>
+      <a:font script="Sora" typeface="Nirmala UI"/>
+      <a:font script="Tale" typeface="Microsoft Tai Le"/>
+      <a:font script="Talu" typeface="Microsoft New Tai Lue"/>
+      <a:font script="Tfng" typeface="Ebrima"/>
+    </a:majorFont>
+    <a:minorFont>
+      <a:latin typeface="Calibri" panose="020F0502020204030204"/>
+      <a:ea typeface=""/>
+      <a:cs typeface=""/>
+      <a:font script="Jpan" typeface="游ゴシック"/>
+      <a:font script="Hang" typeface="맑은 고딕"/>
+      <a:font script="Hans" typeface="等线"/>
+      <a:font script="Hant" typeface="新細明體"/>
+      <a:font script="Arab" typeface="Arial"/>
+      <a:font script="Hebr" typeface="Arial"/>
+      <a:font script="Thai" typeface="Tahoma"/>
+      <a:font script="Ethi" typeface="Nyala"/>
+      <a:font script="Beng" typeface="Vrinda"/>
+      <a:font script="Gujr" typeface="Shruti"/>
+      <a:font script="Khmr" typeface="DaunPenh"/>
+      <a:font script="Knda" typeface="Tunga"/>
+      <a:font script="Guru" typeface="Raavi"/>
+      <a:font script="Cans" typeface="Euphemia"/>
+      <a:font script="Cher" typeface="Plantagenet Cherokee"/>
+      <a:font script="Yiii" typeface="Microsoft Yi Baiti"/>
+      <a:font script="Tibt" typeface="Microsoft Himalaya"/>
+      <a:font script="Thaa" typeface="MV Boli"/>
+      <a:font script="Deva" typeface="Mangal"/>
+      <a:font script="Telu" typeface="Gautami"/>
+      <a:font script="Taml" typeface="Latha"/>
+      <a:font script="Syrc" typeface="Estrangelo Edessa"/>
+      <a:font script="Orya" typeface="Kalinga"/>
+      <a:font script="Mlym" typeface="Kartika"/>
+      <a:font script="Laoo" typeface="DokChampa"/>
+      <a:font script="Sinh" typeface="Iskoola Pota"/>
+      <a:font script="Mong" typeface="Mongolian Baiti"/>
+      <a:font script="Viet" typeface="Arial"/>
+      <a:font script="Uigh" typeface="Microsoft Uighur"/>
+      <a:font script="Geor" typeface="Sylfaen"/>
+      <a:font script="Armn" typeface="Arial"/>
+      <a:font script="Bugi" typeface="Leelawadee UI"/>
+      <a:font script="Bopo" typeface="Microsoft JhengHei"/>
+      <a:font script="Java" typeface="Javanese Text"/>
+      <a:font script="Lisu" typeface="Segoe UI"/>
+      <a:font script="Mymr" typeface="Myanmar Text"/>
+      <a:font script="Nkoo" typeface="Ebrima"/>
+      <a:font script="Olck" typeface="Nirmala UI"/>
+      <a:font script="Osma" typeface="Ebrima"/>
+      <a:font script="Phag" typeface="Phagspa"/>
+      <a:font script="Syrn" typeface="Estrangelo Edessa"/>
+      <a:font script="Syrj" typeface="Estrangelo Edessa"/>
+      <a:font script="Syre" typeface="Estrangelo Edessa"/>
+      <a:font script="Sora" typeface="Nirmala UI"/>
+      <a:font script="Tale" typeface="Microsoft Tai Le"/>
+      <a:font script="Talu" typeface="Microsoft New Tai Lue"/>
+      <a:font script="Tfng" typeface="Ebrima"/>
+    </a:minorFont>
+  </a:fontScheme>
+  <a:fmtScheme name="Office">
+    <a:fillStyleLst>
+      <a:solidFill>
+        <a:schemeClr val="phClr"/>
+      </a:solidFill>
+      <a:gradFill rotWithShape="1">
+        <a:gsLst>
+          <a:gs pos="0">
+            <a:schemeClr val="phClr">
+              <a:lumMod val="110000"/>
+              <a:satMod val="105000"/>
+              <a:tint val="67000"/>
+            </a:schemeClr>
+          </a:gs>
+          <a:gs pos="50000">
+            <a:schemeClr val="phClr">
+              <a:lumMod val="105000"/>
+              <a:satMod val="103000"/>
+              <a:tint val="73000"/>
+            </a:schemeClr>
+          </a:gs>
+          <a:gs pos="100000">
+            <a:schemeClr val="phClr">
+              <a:lumMod val="105000"/>
+              <a:satMod val="109000"/>
+              <a:tint val="81000"/>
+            </a:schemeClr>
+          </a:gs>
+        </a:gsLst>
+        <a:lin ang="5400000" scaled="0"/>
+      </a:gradFill>
+      <a:gradFill rotWithShape="1">
+        <a:gsLst>
+          <a:gs pos="0">
+            <a:schemeClr val="phClr">
+              <a:satMod val="103000"/>
+              <a:lumMod val="102000"/>
+              <a:tint val="94000"/>
+            </a:schemeClr>
+          </a:gs>
+          <a:gs pos="50000">
+            <a:schemeClr val="phClr">
+              <a:satMod val="110000"/>
+              <a:lumMod val="100000"/>
+              <a:shade val="100000"/>
+            </a:schemeClr>
+          </a:gs>
+          <a:gs pos="100000">
+            <a:schemeClr val="phClr">
+              <a:lumMod val="99000"/>
+              <a:satMod val="120000"/>
+              <a:shade val="78000"/>
+            </a:schemeClr>
+          </a:gs>
+        </a:gsLst>
+        <a:lin ang="5400000" scaled="0"/>
+      </a:gradFill>
+    </a:fillStyleLst>
+    <a:lnStyleLst>
+      <a:ln w="6350" cap="flat" cmpd="sng" algn="ctr">
+        <a:solidFill>
+          <a:schemeClr val="phClr"/>
+        </a:solidFill>
+        <a:prstDash val="solid"/>
+        <a:miter lim="800000"/>
+      </a:ln>
+      <a:ln w="12700" cap="flat" cmpd="sng" algn="ctr">
+        <a:solidFill>
+          <a:schemeClr val="phClr"/>
+        </a:solidFill>
+        <a:prstDash val="solid"/>
+        <a:miter lim="800000"/>
+      </a:ln>
+      <a:ln w="19050" cap="flat" cmpd="sng" algn="ctr">
+        <a:solidFill>
+          <a:schemeClr val="phClr"/>
+        </a:solidFill>
+        <a:prstDash val="solid"/>
+        <a:miter lim="800000"/>
+      </a:ln>
+    </a:lnStyleLst>
+    <a:effectStyleLst>
+      <a:effectStyle>
+        <a:effectLst/>
+      </a:effectStyle>
+      <a:effectStyle>
+        <a:effectLst/>
+      </a:effectStyle>
+      <a:effectStyle>
+        <a:effectLst>
+          <a:outerShdw blurRad="57150" dist="19050" dir="5400000" algn="ctr" rotWithShape="0">
+            <a:srgbClr val="000000">
+              <a:alpha val="63000"/>
+            </a:srgbClr>
+          </a:outerShdw>
+        </a:effectLst>
+      </a:effectStyle>
+    </a:effectStyleLst>
+    <a:bgFillStyleLst>
+      <a:solidFill>
+        <a:schemeClr val="phClr"/>
+      </a:solidFill>
+      <a:solidFill>
+        <a:schemeClr val="phClr">
+          <a:tint val="95000"/>
+          <a:satMod val="170000"/>
+        </a:schemeClr>
+      </a:solidFill>
+      <a:gradFill rotWithShape="1">
+        <a:gsLst>
+          <a:gs pos="0">
+            <a:schemeClr val="phClr">
+              <a:tint val="93000"/>
+              <a:satMod val="150000"/>
+              <a:shade val="98000"/>
+              <a:lumMod val="102000"/>
+            </a:schemeClr>
+          </a:gs>
+          <a:gs pos="50000">
+            <a:schemeClr val="phClr">
+              <a:tint val="98000"/>
+              <a:satMod val="130000"/>
+              <a:shade val="90000"/>
+              <a:lumMod val="103000"/>
+            </a:schemeClr>
+          </a:gs>
+          <a:gs pos="100000">
+            <a:schemeClr val="phClr">
+              <a:shade val="63000"/>
+              <a:satMod val="120000"/>
+            </a:schemeClr>
+          </a:gs>
+        </a:gsLst>
+        <a:lin ang="5400000" scaled="0"/>
+      </a:gradFill>
+    </a:bgFillStyleLst>
+  </a:fmtScheme>
+</a:themeOverride>
+</file>
+
 <file path=customXml/item1.xml><?xml version="1.0" encoding="utf-8"?>
-<?mso-contentType ?>
-<FormTemplates xmlns="http://schemas.microsoft.com/sharepoint/v3/contenttype/forms">
-  <Display>DocumentLibraryForm</Display>
-  <Edit>DocumentLibraryForm</Edit>
-  <New>DocumentLibraryForm</New>
-</FormTemplates>
+<p:properties xmlns:p="http://schemas.microsoft.com/office/2006/metadata/properties" xmlns:xsi="http://www.w3.org/2001/XMLSchema-instance" xmlns:pc="http://schemas.microsoft.com/office/infopath/2007/PartnerControls">
+  <documentManagement/>
+</p:properties>
 </file>
 
 <file path=customXml/item2.xml><?xml version="1.0" encoding="utf-8"?>
@@ -5734,15 +9480,19 @@
 </file>
 
 <file path=customXml/item3.xml><?xml version="1.0" encoding="utf-8"?>
-<p:properties xmlns:p="http://schemas.microsoft.com/office/2006/metadata/properties" xmlns:xsi="http://www.w3.org/2001/XMLSchema-instance" xmlns:pc="http://schemas.microsoft.com/office/infopath/2007/PartnerControls">
-  <documentManagement/>
-</p:properties>
+<?mso-contentType ?>
+<FormTemplates xmlns="http://schemas.microsoft.com/sharepoint/v3/contenttype/forms">
+  <Display>DocumentLibraryForm</Display>
+  <Edit>DocumentLibraryForm</Edit>
+  <New>DocumentLibraryForm</New>
+</FormTemplates>
 </file>
 
 <file path=customXml/itemProps1.xml><?xml version="1.0" encoding="utf-8"?>
-<ds:datastoreItem xmlns:ds="http://schemas.openxmlformats.org/officeDocument/2006/customXml" ds:itemID="{1F59EA8B-1FA8-40D2-A8B0-61B9CE1E4579}">
+<ds:datastoreItem xmlns:ds="http://schemas.openxmlformats.org/officeDocument/2006/customXml" ds:itemID="{8542EACB-7939-45C8-99C3-B6897CA7A7EF}">
   <ds:schemaRefs>
-    <ds:schemaRef ds:uri="http://schemas.microsoft.com/sharepoint/v3/contenttype/forms"/>
+    <ds:schemaRef ds:uri="http://schemas.microsoft.com/office/2006/metadata/properties"/>
+    <ds:schemaRef ds:uri="http://schemas.microsoft.com/office/infopath/2007/PartnerControls"/>
   </ds:schemaRefs>
 </ds:datastoreItem>
 </file>
@@ -5767,10 +9517,9 @@
 </file>
 
 <file path=customXml/itemProps3.xml><?xml version="1.0" encoding="utf-8"?>
-<ds:datastoreItem xmlns:ds="http://schemas.openxmlformats.org/officeDocument/2006/customXml" ds:itemID="{8542EACB-7939-45C8-99C3-B6897CA7A7EF}">
+<ds:datastoreItem xmlns:ds="http://schemas.openxmlformats.org/officeDocument/2006/customXml" ds:itemID="{1F59EA8B-1FA8-40D2-A8B0-61B9CE1E4579}">
   <ds:schemaRefs>
-    <ds:schemaRef ds:uri="http://schemas.microsoft.com/office/2006/metadata/properties"/>
-    <ds:schemaRef ds:uri="http://schemas.microsoft.com/office/infopath/2007/PartnerControls"/>
+    <ds:schemaRef ds:uri="http://schemas.microsoft.com/sharepoint/v3/contenttype/forms"/>
   </ds:schemaRefs>
 </ds:datastoreItem>
 </file>